--- a/manualeUtente/man_installazione.docx
+++ b/manualeUtente/man_installazione.docx
@@ -1346,46 +1346,6 @@
                     <w:sz w:val="24"/>
                   </w:rPr>
                 </w:pPr>
-                <w:r>
-                  <w:rPr>
-                    <w:sz w:val="24"/>
-                  </w:rPr>
-                  <w:t>Creazione format del documento,</w:t>
-                </w:r>
-              </w:p>
-              <w:p>
-                <w:pPr>
-                  <w:pStyle w:val="Logo"/>
-                  <w:spacing w:before="0" w:after="0"/>
-                  <w:jc w:val="center"/>
-                  <w:cnfStyle w:val="000000000000" w:firstRow="0" w:lastRow="0" w:firstColumn="0" w:lastColumn="0" w:oddVBand="0" w:evenVBand="0" w:oddHBand="0" w:evenHBand="0" w:firstRowFirstColumn="0" w:firstRowLastColumn="0" w:lastRowFirstColumn="0" w:lastRowLastColumn="0"/>
-                  <w:rPr>
-                    <w:sz w:val="24"/>
-                  </w:rPr>
-                </w:pPr>
-                <w:r>
-                  <w:rPr>
-                    <w:sz w:val="24"/>
-                  </w:rPr>
-                  <w:t>aggiunto paragrafo Introduzione,</w:t>
-                </w:r>
-              </w:p>
-              <w:p>
-                <w:pPr>
-                  <w:pStyle w:val="Logo"/>
-                  <w:spacing w:before="0" w:after="0"/>
-                  <w:jc w:val="center"/>
-                  <w:cnfStyle w:val="000000000000" w:firstRow="0" w:lastRow="0" w:firstColumn="0" w:lastColumn="0" w:oddVBand="0" w:evenVBand="0" w:oddHBand="0" w:evenHBand="0" w:firstRowFirstColumn="0" w:firstRowLastColumn="0" w:lastRowFirstColumn="0" w:lastRowLastColumn="0"/>
-                  <w:rPr>
-                    <w:sz w:val="24"/>
-                  </w:rPr>
-                </w:pPr>
-                <w:r>
-                  <w:rPr>
-                    <w:sz w:val="24"/>
-                  </w:rPr>
-                  <w:t>aggiunto paragrafo 2.</w:t>
-                </w:r>
               </w:p>
             </w:tc>
             <w:tc>
@@ -1473,63 +1433,6 @@
                     <w:sz w:val="24"/>
                   </w:rPr>
                 </w:pPr>
-                <w:r>
-                  <w:rPr>
-                    <w:sz w:val="24"/>
-                  </w:rPr>
-                  <w:t>Guida al login,</w:t>
-                </w:r>
-              </w:p>
-              <w:p>
-                <w:pPr>
-                  <w:pStyle w:val="Logo"/>
-                  <w:spacing w:before="0" w:after="0"/>
-                  <w:jc w:val="center"/>
-                  <w:cnfStyle w:val="000000010000" w:firstRow="0" w:lastRow="0" w:firstColumn="0" w:lastColumn="0" w:oddVBand="0" w:evenVBand="0" w:oddHBand="0" w:evenHBand="1" w:firstRowFirstColumn="0" w:firstRowLastColumn="0" w:lastRowFirstColumn="0" w:lastRowLastColumn="0"/>
-                  <w:rPr>
-                    <w:sz w:val="24"/>
-                  </w:rPr>
-                </w:pPr>
-                <w:r>
-                  <w:rPr>
-                    <w:sz w:val="24"/>
-                  </w:rPr>
-                  <w:t>guida al Magazzino,</w:t>
-                </w:r>
-              </w:p>
-              <w:p>
-                <w:pPr>
-                  <w:pStyle w:val="Logo"/>
-                  <w:spacing w:before="0" w:after="0"/>
-                  <w:jc w:val="center"/>
-                  <w:cnfStyle w:val="000000010000" w:firstRow="0" w:lastRow="0" w:firstColumn="0" w:lastColumn="0" w:oddVBand="0" w:evenVBand="0" w:oddHBand="0" w:evenHBand="1" w:firstRowFirstColumn="0" w:firstRowLastColumn="0" w:lastRowFirstColumn="0" w:lastRowLastColumn="0"/>
-                  <w:rPr>
-                    <w:sz w:val="24"/>
-                  </w:rPr>
-                </w:pPr>
-                <w:r>
-                  <w:rPr>
-                    <w:sz w:val="24"/>
-                  </w:rPr>
-                  <w:t>guida all’Assistenza,</w:t>
-                </w:r>
-              </w:p>
-              <w:p>
-                <w:pPr>
-                  <w:pStyle w:val="Logo"/>
-                  <w:spacing w:before="0" w:after="0"/>
-                  <w:jc w:val="center"/>
-                  <w:cnfStyle w:val="000000010000" w:firstRow="0" w:lastRow="0" w:firstColumn="0" w:lastColumn="0" w:oddVBand="0" w:evenVBand="0" w:oddHBand="0" w:evenHBand="1" w:firstRowFirstColumn="0" w:firstRowLastColumn="0" w:lastRowFirstColumn="0" w:lastRowLastColumn="0"/>
-                  <w:rPr>
-                    <w:sz w:val="24"/>
-                  </w:rPr>
-                </w:pPr>
-                <w:r>
-                  <w:rPr>
-                    <w:sz w:val="24"/>
-                  </w:rPr>
-                  <w:t>guida alla Cassa</w:t>
-                </w:r>
               </w:p>
             </w:tc>
             <w:tc>
@@ -1589,7 +1492,7 @@
           <w:bookmarkStart w:id="3" w:name="_Toc57372333"/>
           <w:bookmarkStart w:id="4" w:name="_Toc57565254"/>
           <w:bookmarkStart w:id="5" w:name="_Toc58149490"/>
-          <w:bookmarkStart w:id="6" w:name="_Toc62211485"/>
+          <w:bookmarkStart w:id="6" w:name="_Toc62289206"/>
           <w:proofErr w:type="spellStart"/>
           <w:r>
             <w:rPr>
@@ -1925,7 +1828,7 @@
           <w:r>
             <w:fldChar w:fldCharType="separate"/>
           </w:r>
-          <w:hyperlink w:anchor="_Toc62211485" w:history="1">
+          <w:hyperlink w:anchor="_Toc62289206" w:history="1">
             <w:r>
               <w:rPr>
                 <w:rStyle w:val="Collegamentoipertestuale"/>
@@ -1954,7 +1857,7 @@
                 <w:noProof/>
                 <w:webHidden/>
               </w:rPr>
-              <w:instrText xml:space="preserve"> PAGEREF _Toc62211485 \h </w:instrText>
+              <w:instrText xml:space="preserve"> PAGEREF _Toc62289206 \h </w:instrText>
             </w:r>
             <w:r>
               <w:rPr>
@@ -1998,7 +1901,7 @@
               <w:lang w:eastAsia="it-IT"/>
             </w:rPr>
           </w:pPr>
-          <w:hyperlink w:anchor="_Toc62211486" w:history="1">
+          <w:hyperlink w:anchor="_Toc62289207" w:history="1">
             <w:r>
               <w:rPr>
                 <w:rStyle w:val="Collegamentoipertestuale"/>
@@ -2025,7 +1928,7 @@
                 <w:noProof/>
                 <w:webHidden/>
               </w:rPr>
-              <w:instrText xml:space="preserve"> PAGEREF _Toc62211486 \h </w:instrText>
+              <w:instrText xml:space="preserve"> PAGEREF _Toc62289207 \h </w:instrText>
             </w:r>
             <w:r>
               <w:rPr>
@@ -2069,13 +1972,13 @@
               <w:lang w:eastAsia="it-IT"/>
             </w:rPr>
           </w:pPr>
-          <w:hyperlink w:anchor="_Toc62211487" w:history="1">
+          <w:hyperlink w:anchor="_Toc62289208" w:history="1">
             <w:r>
               <w:rPr>
                 <w:rStyle w:val="Collegamentoipertestuale"/>
                 <w:noProof/>
               </w:rPr>
-              <w:t>2. Chi utilizzerà il sistema?</w:t>
+              <w:t>2. Ambito della trattazione</w:t>
             </w:r>
             <w:r>
               <w:rPr>
@@ -2096,7 +1999,7 @@
                 <w:noProof/>
                 <w:webHidden/>
               </w:rPr>
-              <w:instrText xml:space="preserve"> PAGEREF _Toc62211487 \h </w:instrText>
+              <w:instrText xml:space="preserve"> PAGEREF _Toc62289208 \h </w:instrText>
             </w:r>
             <w:r>
               <w:rPr>
@@ -2117,213 +2020,6 @@
                 <w:webHidden/>
               </w:rPr>
               <w:t>4</w:t>
-            </w:r>
-            <w:r>
-              <w:rPr>
-                <w:noProof/>
-                <w:webHidden/>
-              </w:rPr>
-              <w:fldChar w:fldCharType="end"/>
-            </w:r>
-          </w:hyperlink>
-        </w:p>
-        <w:p>
-          <w:pPr>
-            <w:pStyle w:val="Sommario2"/>
-            <w:rPr>
-              <w:noProof/>
-              <w:color w:val="auto"/>
-              <w:lang w:eastAsia="it-IT"/>
-            </w:rPr>
-          </w:pPr>
-          <w:hyperlink w:anchor="_Toc62211488" w:history="1">
-            <w:r>
-              <w:rPr>
-                <w:rStyle w:val="Collegamentoipertestuale"/>
-                <w:rFonts w:cs="Calibri"/>
-                <w:noProof/>
-                <w:shd w:val="clear" w:color="auto" w:fill="FFFFFF"/>
-              </w:rPr>
-              <w:t>2.1 Cassiere</w:t>
-            </w:r>
-            <w:r>
-              <w:rPr>
-                <w:noProof/>
-                <w:webHidden/>
-              </w:rPr>
-              <w:tab/>
-            </w:r>
-            <w:r>
-              <w:rPr>
-                <w:noProof/>
-                <w:webHidden/>
-              </w:rPr>
-              <w:fldChar w:fldCharType="begin"/>
-            </w:r>
-            <w:r>
-              <w:rPr>
-                <w:noProof/>
-                <w:webHidden/>
-              </w:rPr>
-              <w:instrText xml:space="preserve"> PAGEREF _Toc62211488 \h </w:instrText>
-            </w:r>
-            <w:r>
-              <w:rPr>
-                <w:noProof/>
-                <w:webHidden/>
-              </w:rPr>
-            </w:r>
-            <w:r>
-              <w:rPr>
-                <w:noProof/>
-                <w:webHidden/>
-              </w:rPr>
-              <w:fldChar w:fldCharType="separate"/>
-            </w:r>
-            <w:r>
-              <w:rPr>
-                <w:noProof/>
-                <w:webHidden/>
-              </w:rPr>
-              <w:t>4</w:t>
-            </w:r>
-            <w:r>
-              <w:rPr>
-                <w:noProof/>
-                <w:webHidden/>
-              </w:rPr>
-              <w:fldChar w:fldCharType="end"/>
-            </w:r>
-          </w:hyperlink>
-        </w:p>
-        <w:p>
-          <w:pPr>
-            <w:pStyle w:val="Sommario2"/>
-            <w:rPr>
-              <w:noProof/>
-              <w:color w:val="auto"/>
-              <w:lang w:eastAsia="it-IT"/>
-            </w:rPr>
-          </w:pPr>
-          <w:hyperlink w:anchor="_Toc62211489" w:history="1">
-            <w:r>
-              <w:rPr>
-                <w:rStyle w:val="Collegamentoipertestuale"/>
-                <w:rFonts w:cs="Calibri"/>
-                <w:noProof/>
-                <w:shd w:val="clear" w:color="auto" w:fill="FFFFFF"/>
-              </w:rPr>
-              <w:t>2.2 Addetto Assistenza</w:t>
-            </w:r>
-            <w:r>
-              <w:rPr>
-                <w:noProof/>
-                <w:webHidden/>
-              </w:rPr>
-              <w:tab/>
-            </w:r>
-            <w:r>
-              <w:rPr>
-                <w:noProof/>
-                <w:webHidden/>
-              </w:rPr>
-              <w:fldChar w:fldCharType="begin"/>
-            </w:r>
-            <w:r>
-              <w:rPr>
-                <w:noProof/>
-                <w:webHidden/>
-              </w:rPr>
-              <w:instrText xml:space="preserve"> PAGEREF _Toc62211489 \h </w:instrText>
-            </w:r>
-            <w:r>
-              <w:rPr>
-                <w:noProof/>
-                <w:webHidden/>
-              </w:rPr>
-            </w:r>
-            <w:r>
-              <w:rPr>
-                <w:noProof/>
-                <w:webHidden/>
-              </w:rPr>
-              <w:fldChar w:fldCharType="separate"/>
-            </w:r>
-            <w:r>
-              <w:rPr>
-                <w:noProof/>
-                <w:webHidden/>
-              </w:rPr>
-              <w:t>5</w:t>
-            </w:r>
-            <w:r>
-              <w:rPr>
-                <w:noProof/>
-                <w:webHidden/>
-              </w:rPr>
-              <w:fldChar w:fldCharType="end"/>
-            </w:r>
-          </w:hyperlink>
-        </w:p>
-        <w:p>
-          <w:pPr>
-            <w:pStyle w:val="Sommario2"/>
-            <w:rPr>
-              <w:noProof/>
-              <w:color w:val="auto"/>
-              <w:lang w:eastAsia="it-IT"/>
-            </w:rPr>
-          </w:pPr>
-          <w:hyperlink w:anchor="_Toc62211490" w:history="1">
-            <w:r>
-              <w:rPr>
-                <w:rStyle w:val="Collegamentoipertestuale"/>
-                <w:rFonts w:cs="Calibri"/>
-                <w:noProof/>
-                <w:shd w:val="clear" w:color="auto" w:fill="FFFFFF"/>
-              </w:rPr>
-              <w:t>2.3 Magazziniere</w:t>
-            </w:r>
-            <w:r>
-              <w:rPr>
-                <w:noProof/>
-                <w:webHidden/>
-              </w:rPr>
-              <w:tab/>
-            </w:r>
-            <w:r>
-              <w:rPr>
-                <w:noProof/>
-                <w:webHidden/>
-              </w:rPr>
-              <w:fldChar w:fldCharType="begin"/>
-            </w:r>
-            <w:r>
-              <w:rPr>
-                <w:noProof/>
-                <w:webHidden/>
-              </w:rPr>
-              <w:instrText xml:space="preserve"> PAGEREF _Toc62211490 \h </w:instrText>
-            </w:r>
-            <w:r>
-              <w:rPr>
-                <w:noProof/>
-                <w:webHidden/>
-              </w:rPr>
-            </w:r>
-            <w:r>
-              <w:rPr>
-                <w:noProof/>
-                <w:webHidden/>
-              </w:rPr>
-              <w:fldChar w:fldCharType="separate"/>
-            </w:r>
-            <w:r>
-              <w:rPr>
-                <w:noProof/>
-                <w:webHidden/>
-              </w:rPr>
-              <w:t>5</w:t>
             </w:r>
             <w:r>
               <w:rPr>
@@ -2347,13 +2043,13 @@
               <w:lang w:eastAsia="it-IT"/>
             </w:rPr>
           </w:pPr>
-          <w:hyperlink w:anchor="_Toc62211491" w:history="1">
+          <w:hyperlink w:anchor="_Toc62289209" w:history="1">
             <w:r>
               <w:rPr>
                 <w:rStyle w:val="Collegamentoipertestuale"/>
                 <w:noProof/>
               </w:rPr>
-              <w:t>3. Guida al login</w:t>
+              <w:t>3. Requisiti del sistema</w:t>
             </w:r>
             <w:r>
               <w:rPr>
@@ -2374,7 +2070,7 @@
                 <w:noProof/>
                 <w:webHidden/>
               </w:rPr>
-              <w:instrText xml:space="preserve"> PAGEREF _Toc62211491 \h </w:instrText>
+              <w:instrText xml:space="preserve"> PAGEREF _Toc62289209 \h </w:instrText>
             </w:r>
             <w:r>
               <w:rPr>
@@ -2394,7 +2090,7 @@
                 <w:noProof/>
                 <w:webHidden/>
               </w:rPr>
-              <w:t>5</w:t>
+              <w:t>4</w:t>
             </w:r>
             <w:r>
               <w:rPr>
@@ -2418,13 +2114,13 @@
               <w:lang w:eastAsia="it-IT"/>
             </w:rPr>
           </w:pPr>
-          <w:hyperlink w:anchor="_Toc62211492" w:history="1">
+          <w:hyperlink w:anchor="_Toc62289210" w:history="1">
             <w:r>
               <w:rPr>
                 <w:rStyle w:val="Collegamentoipertestuale"/>
                 <w:noProof/>
               </w:rPr>
-              <w:t>4. Guida al Magazzino</w:t>
+              <w:t>4. Installazione e configurazione di JAVA</w:t>
             </w:r>
             <w:r>
               <w:rPr>
@@ -2445,7 +2141,7 @@
                 <w:noProof/>
                 <w:webHidden/>
               </w:rPr>
-              <w:instrText xml:space="preserve"> PAGEREF _Toc62211492 \h </w:instrText>
+              <w:instrText xml:space="preserve"> PAGEREF _Toc62289210 \h </w:instrText>
             </w:r>
             <w:r>
               <w:rPr>
@@ -2465,7 +2161,7 @@
                 <w:noProof/>
                 <w:webHidden/>
               </w:rPr>
-              <w:t>6</w:t>
+              <w:t>4</w:t>
             </w:r>
             <w:r>
               <w:rPr>
@@ -2485,15 +2181,14 @@
               <w:lang w:eastAsia="it-IT"/>
             </w:rPr>
           </w:pPr>
-          <w:hyperlink w:anchor="_Toc62211493" w:history="1">
+          <w:hyperlink w:anchor="_Toc62289211" w:history="1">
             <w:r>
               <w:rPr>
                 <w:rStyle w:val="Collegamentoipertestuale"/>
-                <w:rFonts w:cs="Calibri"/>
                 <w:noProof/>
                 <w:shd w:val="clear" w:color="auto" w:fill="FFFFFF"/>
               </w:rPr>
-              <w:t>4.1 Inserisci prodotti già registrati</w:t>
+              <w:t>4.1 JAVA su macchina windows</w:t>
             </w:r>
             <w:r>
               <w:rPr>
@@ -2514,7 +2209,7 @@
                 <w:noProof/>
                 <w:webHidden/>
               </w:rPr>
-              <w:instrText xml:space="preserve"> PAGEREF _Toc62211493 \h </w:instrText>
+              <w:instrText xml:space="preserve"> PAGEREF _Toc62289211 \h </w:instrText>
             </w:r>
             <w:r>
               <w:rPr>
@@ -2534,214 +2229,7 @@
                 <w:noProof/>
                 <w:webHidden/>
               </w:rPr>
-              <w:t>7</w:t>
-            </w:r>
-            <w:r>
-              <w:rPr>
-                <w:noProof/>
-                <w:webHidden/>
-              </w:rPr>
-              <w:fldChar w:fldCharType="end"/>
-            </w:r>
-          </w:hyperlink>
-        </w:p>
-        <w:p>
-          <w:pPr>
-            <w:pStyle w:val="Sommario2"/>
-            <w:rPr>
-              <w:noProof/>
-              <w:color w:val="auto"/>
-              <w:lang w:eastAsia="it-IT"/>
-            </w:rPr>
-          </w:pPr>
-          <w:hyperlink w:anchor="_Toc62211494" w:history="1">
-            <w:r>
-              <w:rPr>
-                <w:rStyle w:val="Collegamentoipertestuale"/>
-                <w:rFonts w:cs="Calibri"/>
-                <w:noProof/>
-                <w:shd w:val="clear" w:color="auto" w:fill="FFFFFF"/>
-              </w:rPr>
-              <w:t>4.2 Inserisci nuovi prodotti</w:t>
-            </w:r>
-            <w:r>
-              <w:rPr>
-                <w:noProof/>
-                <w:webHidden/>
-              </w:rPr>
-              <w:tab/>
-            </w:r>
-            <w:r>
-              <w:rPr>
-                <w:noProof/>
-                <w:webHidden/>
-              </w:rPr>
-              <w:fldChar w:fldCharType="begin"/>
-            </w:r>
-            <w:r>
-              <w:rPr>
-                <w:noProof/>
-                <w:webHidden/>
-              </w:rPr>
-              <w:instrText xml:space="preserve"> PAGEREF _Toc62211494 \h </w:instrText>
-            </w:r>
-            <w:r>
-              <w:rPr>
-                <w:noProof/>
-                <w:webHidden/>
-              </w:rPr>
-            </w:r>
-            <w:r>
-              <w:rPr>
-                <w:noProof/>
-                <w:webHidden/>
-              </w:rPr>
-              <w:fldChar w:fldCharType="separate"/>
-            </w:r>
-            <w:r>
-              <w:rPr>
-                <w:noProof/>
-                <w:webHidden/>
-              </w:rPr>
-              <w:t>9</w:t>
-            </w:r>
-            <w:r>
-              <w:rPr>
-                <w:noProof/>
-                <w:webHidden/>
-              </w:rPr>
-              <w:fldChar w:fldCharType="end"/>
-            </w:r>
-          </w:hyperlink>
-        </w:p>
-        <w:p>
-          <w:pPr>
-            <w:pStyle w:val="Sommario2"/>
-            <w:rPr>
-              <w:noProof/>
-              <w:color w:val="auto"/>
-              <w:lang w:eastAsia="it-IT"/>
-            </w:rPr>
-          </w:pPr>
-          <w:hyperlink w:anchor="_Toc62211495" w:history="1">
-            <w:r>
-              <w:rPr>
-                <w:rStyle w:val="Collegamentoipertestuale"/>
-                <w:rFonts w:cs="Calibri"/>
-                <w:noProof/>
-                <w:shd w:val="clear" w:color="auto" w:fill="FFFFFF"/>
-              </w:rPr>
-              <w:t>4.3 Ordina nuovi prodotti</w:t>
-            </w:r>
-            <w:r>
-              <w:rPr>
-                <w:noProof/>
-                <w:webHidden/>
-              </w:rPr>
-              <w:tab/>
-            </w:r>
-            <w:r>
-              <w:rPr>
-                <w:noProof/>
-                <w:webHidden/>
-              </w:rPr>
-              <w:fldChar w:fldCharType="begin"/>
-            </w:r>
-            <w:r>
-              <w:rPr>
-                <w:noProof/>
-                <w:webHidden/>
-              </w:rPr>
-              <w:instrText xml:space="preserve"> PAGEREF _Toc62211495 \h </w:instrText>
-            </w:r>
-            <w:r>
-              <w:rPr>
-                <w:noProof/>
-                <w:webHidden/>
-              </w:rPr>
-            </w:r>
-            <w:r>
-              <w:rPr>
-                <w:noProof/>
-                <w:webHidden/>
-              </w:rPr>
-              <w:fldChar w:fldCharType="separate"/>
-            </w:r>
-            <w:r>
-              <w:rPr>
-                <w:noProof/>
-                <w:webHidden/>
-              </w:rPr>
-              <w:t>10</w:t>
-            </w:r>
-            <w:r>
-              <w:rPr>
-                <w:noProof/>
-                <w:webHidden/>
-              </w:rPr>
-              <w:fldChar w:fldCharType="end"/>
-            </w:r>
-          </w:hyperlink>
-        </w:p>
-        <w:p>
-          <w:pPr>
-            <w:pStyle w:val="Sommario2"/>
-            <w:rPr>
-              <w:noProof/>
-              <w:color w:val="auto"/>
-              <w:lang w:eastAsia="it-IT"/>
-            </w:rPr>
-          </w:pPr>
-          <w:hyperlink w:anchor="_Toc62211496" w:history="1">
-            <w:r>
-              <w:rPr>
-                <w:rStyle w:val="Collegamentoipertestuale"/>
-                <w:rFonts w:cs="Calibri"/>
-                <w:noProof/>
-                <w:shd w:val="clear" w:color="auto" w:fill="FFFFFF"/>
-              </w:rPr>
-              <w:t>4.4 Modifica prezzo prodotto</w:t>
-            </w:r>
-            <w:r>
-              <w:rPr>
-                <w:noProof/>
-                <w:webHidden/>
-              </w:rPr>
-              <w:tab/>
-            </w:r>
-            <w:r>
-              <w:rPr>
-                <w:noProof/>
-                <w:webHidden/>
-              </w:rPr>
-              <w:fldChar w:fldCharType="begin"/>
-            </w:r>
-            <w:r>
-              <w:rPr>
-                <w:noProof/>
-                <w:webHidden/>
-              </w:rPr>
-              <w:instrText xml:space="preserve"> PAGEREF _Toc62211496 \h </w:instrText>
-            </w:r>
-            <w:r>
-              <w:rPr>
-                <w:noProof/>
-                <w:webHidden/>
-              </w:rPr>
-            </w:r>
-            <w:r>
-              <w:rPr>
-                <w:noProof/>
-                <w:webHidden/>
-              </w:rPr>
-              <w:fldChar w:fldCharType="separate"/>
-            </w:r>
-            <w:r>
-              <w:rPr>
-                <w:noProof/>
-                <w:webHidden/>
-              </w:rPr>
-              <w:t>11</w:t>
+              <w:t>4</w:t>
             </w:r>
             <w:r>
               <w:rPr>
@@ -2765,13 +2253,13 @@
               <w:lang w:eastAsia="it-IT"/>
             </w:rPr>
           </w:pPr>
-          <w:hyperlink w:anchor="_Toc62211497" w:history="1">
+          <w:hyperlink w:anchor="_Toc62289212" w:history="1">
             <w:r>
               <w:rPr>
                 <w:rStyle w:val="Collegamentoipertestuale"/>
                 <w:noProof/>
               </w:rPr>
-              <w:t>5. Guida all’Assistenza</w:t>
+              <w:t>5. Installazione e configurazione del server MySQL</w:t>
             </w:r>
             <w:r>
               <w:rPr>
@@ -2792,7 +2280,7 @@
                 <w:noProof/>
                 <w:webHidden/>
               </w:rPr>
-              <w:instrText xml:space="preserve"> PAGEREF _Toc62211497 \h </w:instrText>
+              <w:instrText xml:space="preserve"> PAGEREF _Toc62289212 \h </w:instrText>
             </w:r>
             <w:r>
               <w:rPr>
@@ -2812,7 +2300,75 @@
                 <w:noProof/>
                 <w:webHidden/>
               </w:rPr>
-              <w:t>12</w:t>
+              <w:t>5</w:t>
+            </w:r>
+            <w:r>
+              <w:rPr>
+                <w:noProof/>
+                <w:webHidden/>
+              </w:rPr>
+              <w:fldChar w:fldCharType="end"/>
+            </w:r>
+          </w:hyperlink>
+        </w:p>
+        <w:p>
+          <w:pPr>
+            <w:pStyle w:val="Sommario2"/>
+            <w:rPr>
+              <w:noProof/>
+              <w:color w:val="auto"/>
+              <w:lang w:eastAsia="it-IT"/>
+            </w:rPr>
+          </w:pPr>
+          <w:hyperlink w:anchor="_Toc62289213" w:history="1">
+            <w:r>
+              <w:rPr>
+                <w:rStyle w:val="Collegamentoipertestuale"/>
+                <w:noProof/>
+                <w:shd w:val="clear" w:color="auto" w:fill="FFFFFF"/>
+              </w:rPr>
+              <w:t>5.1 MySQL su macchina windows</w:t>
+            </w:r>
+            <w:r>
+              <w:rPr>
+                <w:noProof/>
+                <w:webHidden/>
+              </w:rPr>
+              <w:tab/>
+            </w:r>
+            <w:r>
+              <w:rPr>
+                <w:noProof/>
+                <w:webHidden/>
+              </w:rPr>
+              <w:fldChar w:fldCharType="begin"/>
+            </w:r>
+            <w:r>
+              <w:rPr>
+                <w:noProof/>
+                <w:webHidden/>
+              </w:rPr>
+              <w:instrText xml:space="preserve"> PAGEREF _Toc62289213 \h </w:instrText>
+            </w:r>
+            <w:r>
+              <w:rPr>
+                <w:noProof/>
+                <w:webHidden/>
+              </w:rPr>
+            </w:r>
+            <w:r>
+              <w:rPr>
+                <w:noProof/>
+                <w:webHidden/>
+              </w:rPr>
+              <w:fldChar w:fldCharType="separate"/>
+            </w:r>
+            <w:r>
+              <w:rPr>
+                <w:noProof/>
+                <w:webHidden/>
+              </w:rPr>
+              <w:t>5</w:t>
             </w:r>
             <w:r>
               <w:rPr>
@@ -2836,13 +2392,13 @@
               <w:lang w:eastAsia="it-IT"/>
             </w:rPr>
           </w:pPr>
-          <w:hyperlink w:anchor="_Toc62211498" w:history="1">
+          <w:hyperlink w:anchor="_Toc62289214" w:history="1">
             <w:r>
               <w:rPr>
                 <w:rStyle w:val="Collegamentoipertestuale"/>
                 <w:noProof/>
               </w:rPr>
-              <w:t>6. Guida alla Cassa</w:t>
+              <w:t>6. Primo avvio e specifica delle credenziali utente</w:t>
             </w:r>
             <w:r>
               <w:rPr>
@@ -2863,7 +2419,7 @@
                 <w:noProof/>
                 <w:webHidden/>
               </w:rPr>
-              <w:instrText xml:space="preserve"> PAGEREF _Toc62211498 \h </w:instrText>
+              <w:instrText xml:space="preserve"> PAGEREF _Toc62289214 \h </w:instrText>
             </w:r>
             <w:r>
               <w:rPr>
@@ -2883,7 +2439,492 @@
                 <w:noProof/>
                 <w:webHidden/>
               </w:rPr>
-              <w:t>14</w:t>
+              <w:t>5</w:t>
+            </w:r>
+            <w:r>
+              <w:rPr>
+                <w:noProof/>
+                <w:webHidden/>
+              </w:rPr>
+              <w:fldChar w:fldCharType="end"/>
+            </w:r>
+          </w:hyperlink>
+        </w:p>
+        <w:p>
+          <w:pPr>
+            <w:pStyle w:val="Sommario2"/>
+            <w:rPr>
+              <w:noProof/>
+              <w:color w:val="auto"/>
+              <w:lang w:eastAsia="it-IT"/>
+            </w:rPr>
+          </w:pPr>
+          <w:hyperlink w:anchor="_Toc62289215" w:history="1">
+            <w:r>
+              <w:rPr>
+                <w:rStyle w:val="Collegamentoipertestuale"/>
+                <w:noProof/>
+                <w:shd w:val="clear" w:color="auto" w:fill="FFFFFF"/>
+              </w:rPr>
+              <w:t>6.1 creazione del database</w:t>
+            </w:r>
+            <w:r>
+              <w:rPr>
+                <w:noProof/>
+                <w:webHidden/>
+              </w:rPr>
+              <w:tab/>
+            </w:r>
+            <w:r>
+              <w:rPr>
+                <w:noProof/>
+                <w:webHidden/>
+              </w:rPr>
+              <w:fldChar w:fldCharType="begin"/>
+            </w:r>
+            <w:r>
+              <w:rPr>
+                <w:noProof/>
+                <w:webHidden/>
+              </w:rPr>
+              <w:instrText xml:space="preserve"> PAGEREF _Toc62289215 \h </w:instrText>
+            </w:r>
+            <w:r>
+              <w:rPr>
+                <w:noProof/>
+                <w:webHidden/>
+              </w:rPr>
+            </w:r>
+            <w:r>
+              <w:rPr>
+                <w:noProof/>
+                <w:webHidden/>
+              </w:rPr>
+              <w:fldChar w:fldCharType="separate"/>
+            </w:r>
+            <w:r>
+              <w:rPr>
+                <w:noProof/>
+                <w:webHidden/>
+              </w:rPr>
+              <w:t>5</w:t>
+            </w:r>
+            <w:r>
+              <w:rPr>
+                <w:noProof/>
+                <w:webHidden/>
+              </w:rPr>
+              <w:fldChar w:fldCharType="end"/>
+            </w:r>
+          </w:hyperlink>
+        </w:p>
+        <w:p>
+          <w:pPr>
+            <w:pStyle w:val="Sommario2"/>
+            <w:rPr>
+              <w:noProof/>
+              <w:color w:val="auto"/>
+              <w:lang w:eastAsia="it-IT"/>
+            </w:rPr>
+          </w:pPr>
+          <w:hyperlink w:anchor="_Toc62289216" w:history="1">
+            <w:r>
+              <w:rPr>
+                <w:rStyle w:val="Collegamentoipertestuale"/>
+                <w:noProof/>
+                <w:shd w:val="clear" w:color="auto" w:fill="FFFFFF"/>
+              </w:rPr>
+              <w:t>6.2 avvio NewDMDB.sql</w:t>
+            </w:r>
+            <w:r>
+              <w:rPr>
+                <w:noProof/>
+                <w:webHidden/>
+              </w:rPr>
+              <w:tab/>
+            </w:r>
+            <w:r>
+              <w:rPr>
+                <w:noProof/>
+                <w:webHidden/>
+              </w:rPr>
+              <w:fldChar w:fldCharType="begin"/>
+            </w:r>
+            <w:r>
+              <w:rPr>
+                <w:noProof/>
+                <w:webHidden/>
+              </w:rPr>
+              <w:instrText xml:space="preserve"> PAGEREF _Toc62289216 \h </w:instrText>
+            </w:r>
+            <w:r>
+              <w:rPr>
+                <w:noProof/>
+                <w:webHidden/>
+              </w:rPr>
+            </w:r>
+            <w:r>
+              <w:rPr>
+                <w:noProof/>
+                <w:webHidden/>
+              </w:rPr>
+              <w:fldChar w:fldCharType="separate"/>
+            </w:r>
+            <w:r>
+              <w:rPr>
+                <w:noProof/>
+                <w:webHidden/>
+              </w:rPr>
+              <w:t>5</w:t>
+            </w:r>
+            <w:r>
+              <w:rPr>
+                <w:noProof/>
+                <w:webHidden/>
+              </w:rPr>
+              <w:fldChar w:fldCharType="end"/>
+            </w:r>
+          </w:hyperlink>
+        </w:p>
+        <w:p>
+          <w:pPr>
+            <w:pStyle w:val="Sommario2"/>
+            <w:rPr>
+              <w:noProof/>
+              <w:color w:val="auto"/>
+              <w:lang w:eastAsia="it-IT"/>
+            </w:rPr>
+          </w:pPr>
+          <w:hyperlink w:anchor="_Toc62289217" w:history="1">
+            <w:r>
+              <w:rPr>
+                <w:rStyle w:val="Collegamentoipertestuale"/>
+                <w:noProof/>
+                <w:shd w:val="clear" w:color="auto" w:fill="FFFFFF"/>
+              </w:rPr>
+              <w:t>6.3 Avvio dell’APP</w:t>
+            </w:r>
+            <w:r>
+              <w:rPr>
+                <w:noProof/>
+                <w:webHidden/>
+              </w:rPr>
+              <w:tab/>
+            </w:r>
+            <w:r>
+              <w:rPr>
+                <w:noProof/>
+                <w:webHidden/>
+              </w:rPr>
+              <w:fldChar w:fldCharType="begin"/>
+            </w:r>
+            <w:r>
+              <w:rPr>
+                <w:noProof/>
+                <w:webHidden/>
+              </w:rPr>
+              <w:instrText xml:space="preserve"> PAGEREF _Toc62289217 \h </w:instrText>
+            </w:r>
+            <w:r>
+              <w:rPr>
+                <w:noProof/>
+                <w:webHidden/>
+              </w:rPr>
+            </w:r>
+            <w:r>
+              <w:rPr>
+                <w:noProof/>
+                <w:webHidden/>
+              </w:rPr>
+              <w:fldChar w:fldCharType="separate"/>
+            </w:r>
+            <w:r>
+              <w:rPr>
+                <w:noProof/>
+                <w:webHidden/>
+              </w:rPr>
+              <w:t>6</w:t>
+            </w:r>
+            <w:r>
+              <w:rPr>
+                <w:noProof/>
+                <w:webHidden/>
+              </w:rPr>
+              <w:fldChar w:fldCharType="end"/>
+            </w:r>
+          </w:hyperlink>
+        </w:p>
+        <w:p>
+          <w:pPr>
+            <w:pStyle w:val="Sommario2"/>
+            <w:rPr>
+              <w:noProof/>
+              <w:color w:val="auto"/>
+              <w:lang w:eastAsia="it-IT"/>
+            </w:rPr>
+          </w:pPr>
+          <w:hyperlink w:anchor="_Toc62289218" w:history="1">
+            <w:r>
+              <w:rPr>
+                <w:rStyle w:val="Collegamentoipertestuale"/>
+                <w:noProof/>
+                <w:shd w:val="clear" w:color="auto" w:fill="FFFFFF"/>
+              </w:rPr>
+              <w:t>6.4 specifica delle credenziali utente</w:t>
+            </w:r>
+            <w:r>
+              <w:rPr>
+                <w:noProof/>
+                <w:webHidden/>
+              </w:rPr>
+              <w:tab/>
+            </w:r>
+            <w:r>
+              <w:rPr>
+                <w:noProof/>
+                <w:webHidden/>
+              </w:rPr>
+              <w:fldChar w:fldCharType="begin"/>
+            </w:r>
+            <w:r>
+              <w:rPr>
+                <w:noProof/>
+                <w:webHidden/>
+              </w:rPr>
+              <w:instrText xml:space="preserve"> PAGEREF _Toc62289218 \h </w:instrText>
+            </w:r>
+            <w:r>
+              <w:rPr>
+                <w:noProof/>
+                <w:webHidden/>
+              </w:rPr>
+            </w:r>
+            <w:r>
+              <w:rPr>
+                <w:noProof/>
+                <w:webHidden/>
+              </w:rPr>
+              <w:fldChar w:fldCharType="separate"/>
+            </w:r>
+            <w:r>
+              <w:rPr>
+                <w:noProof/>
+                <w:webHidden/>
+              </w:rPr>
+              <w:t>6</w:t>
+            </w:r>
+            <w:r>
+              <w:rPr>
+                <w:noProof/>
+                <w:webHidden/>
+              </w:rPr>
+              <w:fldChar w:fldCharType="end"/>
+            </w:r>
+          </w:hyperlink>
+        </w:p>
+        <w:p>
+          <w:pPr>
+            <w:pStyle w:val="Sommario1"/>
+            <w:rPr>
+              <w:b w:val="0"/>
+              <w:bCs w:val="0"/>
+              <w:noProof/>
+              <w:color w:val="auto"/>
+              <w:sz w:val="22"/>
+              <w:szCs w:val="22"/>
+              <w:lang w:eastAsia="it-IT"/>
+            </w:rPr>
+          </w:pPr>
+          <w:hyperlink w:anchor="_Toc62289219" w:history="1">
+            <w:r>
+              <w:rPr>
+                <w:rStyle w:val="Collegamentoipertestuale"/>
+                <w:noProof/>
+              </w:rPr>
+              <w:t>7. Avvio del sistema</w:t>
+            </w:r>
+            <w:r>
+              <w:rPr>
+                <w:noProof/>
+                <w:webHidden/>
+              </w:rPr>
+              <w:tab/>
+            </w:r>
+            <w:r>
+              <w:rPr>
+                <w:noProof/>
+                <w:webHidden/>
+              </w:rPr>
+              <w:fldChar w:fldCharType="begin"/>
+            </w:r>
+            <w:r>
+              <w:rPr>
+                <w:noProof/>
+                <w:webHidden/>
+              </w:rPr>
+              <w:instrText xml:space="preserve"> PAGEREF _Toc62289219 \h </w:instrText>
+            </w:r>
+            <w:r>
+              <w:rPr>
+                <w:noProof/>
+                <w:webHidden/>
+              </w:rPr>
+            </w:r>
+            <w:r>
+              <w:rPr>
+                <w:noProof/>
+                <w:webHidden/>
+              </w:rPr>
+              <w:fldChar w:fldCharType="separate"/>
+            </w:r>
+            <w:r>
+              <w:rPr>
+                <w:noProof/>
+                <w:webHidden/>
+              </w:rPr>
+              <w:t>6</w:t>
+            </w:r>
+            <w:r>
+              <w:rPr>
+                <w:noProof/>
+                <w:webHidden/>
+              </w:rPr>
+              <w:fldChar w:fldCharType="end"/>
+            </w:r>
+          </w:hyperlink>
+        </w:p>
+        <w:p>
+          <w:pPr>
+            <w:pStyle w:val="Sommario1"/>
+            <w:rPr>
+              <w:b w:val="0"/>
+              <w:bCs w:val="0"/>
+              <w:noProof/>
+              <w:color w:val="auto"/>
+              <w:sz w:val="22"/>
+              <w:szCs w:val="22"/>
+              <w:lang w:eastAsia="it-IT"/>
+            </w:rPr>
+          </w:pPr>
+          <w:hyperlink w:anchor="_Toc62289220" w:history="1">
+            <w:r>
+              <w:rPr>
+                <w:rStyle w:val="Collegamentoipertestuale"/>
+                <w:noProof/>
+              </w:rPr>
+              <w:t>8. Terminazione del sistema</w:t>
+            </w:r>
+            <w:r>
+              <w:rPr>
+                <w:noProof/>
+                <w:webHidden/>
+              </w:rPr>
+              <w:tab/>
+            </w:r>
+            <w:r>
+              <w:rPr>
+                <w:noProof/>
+                <w:webHidden/>
+              </w:rPr>
+              <w:fldChar w:fldCharType="begin"/>
+            </w:r>
+            <w:r>
+              <w:rPr>
+                <w:noProof/>
+                <w:webHidden/>
+              </w:rPr>
+              <w:instrText xml:space="preserve"> PAGEREF _Toc62289220 \h </w:instrText>
+            </w:r>
+            <w:r>
+              <w:rPr>
+                <w:noProof/>
+                <w:webHidden/>
+              </w:rPr>
+            </w:r>
+            <w:r>
+              <w:rPr>
+                <w:noProof/>
+                <w:webHidden/>
+              </w:rPr>
+              <w:fldChar w:fldCharType="separate"/>
+            </w:r>
+            <w:r>
+              <w:rPr>
+                <w:noProof/>
+                <w:webHidden/>
+              </w:rPr>
+              <w:t>6</w:t>
+            </w:r>
+            <w:r>
+              <w:rPr>
+                <w:noProof/>
+                <w:webHidden/>
+              </w:rPr>
+              <w:fldChar w:fldCharType="end"/>
+            </w:r>
+          </w:hyperlink>
+        </w:p>
+        <w:p>
+          <w:pPr>
+            <w:pStyle w:val="Sommario1"/>
+            <w:rPr>
+              <w:b w:val="0"/>
+              <w:bCs w:val="0"/>
+              <w:noProof/>
+              <w:color w:val="auto"/>
+              <w:sz w:val="22"/>
+              <w:szCs w:val="22"/>
+              <w:lang w:eastAsia="it-IT"/>
+            </w:rPr>
+          </w:pPr>
+          <w:hyperlink w:anchor="_Toc62289221" w:history="1">
+            <w:r>
+              <w:rPr>
+                <w:rStyle w:val="Collegamentoipertestuale"/>
+                <w:noProof/>
+              </w:rPr>
+              <w:t>9. Risoluzione dei problemi all’avvio</w:t>
+            </w:r>
+            <w:r>
+              <w:rPr>
+                <w:noProof/>
+                <w:webHidden/>
+              </w:rPr>
+              <w:tab/>
+            </w:r>
+            <w:r>
+              <w:rPr>
+                <w:noProof/>
+                <w:webHidden/>
+              </w:rPr>
+              <w:fldChar w:fldCharType="begin"/>
+            </w:r>
+            <w:r>
+              <w:rPr>
+                <w:noProof/>
+                <w:webHidden/>
+              </w:rPr>
+              <w:instrText xml:space="preserve"> PAGEREF _Toc62289221 \h </w:instrText>
+            </w:r>
+            <w:r>
+              <w:rPr>
+                <w:noProof/>
+                <w:webHidden/>
+              </w:rPr>
+            </w:r>
+            <w:r>
+              <w:rPr>
+                <w:noProof/>
+                <w:webHidden/>
+              </w:rPr>
+              <w:fldChar w:fldCharType="separate"/>
+            </w:r>
+            <w:r>
+              <w:rPr>
+                <w:noProof/>
+                <w:webHidden/>
+              </w:rPr>
+              <w:t>6</w:t>
             </w:r>
             <w:r>
               <w:rPr>
@@ -2923,7 +2964,7 @@
           <w:bottom w:val="single" w:sz="2" w:space="1" w:color="DEEAF6"/>
         </w:pBdr>
       </w:pPr>
-      <w:bookmarkStart w:id="7" w:name="_Toc62211486"/>
+      <w:bookmarkStart w:id="7" w:name="_Toc62289207"/>
       <w:r>
         <w:lastRenderedPageBreak/>
         <w:t xml:space="preserve">1. </w:t>
@@ -2954,25 +2995,27 @@
           <w:szCs w:val="24"/>
           <w:lang w:val="it-IT"/>
         </w:rPr>
-        <w:t xml:space="preserve">Il Sistema che si intende realizzare parte dall’idea di migliorare la gestione dei magazzini e con essa garantire tutti gli aiuti possibili che il mondo dell’informatica può dare per aiutare i dipendenti a gestire </w:t>
-      </w:r>
-      <w:r>
-        <w:rPr>
-          <w:color w:val="000000" w:themeColor="text1"/>
-          <w:sz w:val="24"/>
-          <w:szCs w:val="24"/>
-          <w:lang w:val="it-IT"/>
-        </w:rPr>
-        <w:t>le loro mansioni</w:t>
-      </w:r>
-      <w:r>
-        <w:rPr>
-          <w:color w:val="000000" w:themeColor="text1"/>
-          <w:sz w:val="24"/>
-          <w:szCs w:val="24"/>
-          <w:lang w:val="it-IT"/>
-        </w:rPr>
-        <w:t xml:space="preserve"> all’interno dei vari negozi di una nota catena di supermercati.</w:t>
+        <w:t xml:space="preserve">Il seguente documento è rivolto a chiunque intenda installare </w:t>
+      </w:r>
+      <w:proofErr w:type="spellStart"/>
+      <w:r>
+        <w:rPr>
+          <w:color w:val="000000" w:themeColor="text1"/>
+          <w:sz w:val="24"/>
+          <w:szCs w:val="24"/>
+          <w:lang w:val="it-IT"/>
+        </w:rPr>
+        <w:t>NewDM</w:t>
+      </w:r>
+      <w:proofErr w:type="spellEnd"/>
+      <w:r>
+        <w:rPr>
+          <w:color w:val="000000" w:themeColor="text1"/>
+          <w:sz w:val="24"/>
+          <w:szCs w:val="24"/>
+          <w:lang w:val="it-IT"/>
+        </w:rPr>
+        <w:t xml:space="preserve"> su una macchina a cui ha accesso.</w:t>
       </w:r>
     </w:p>
     <w:p>
@@ -3005,234 +3048,7 @@
           <w:szCs w:val="24"/>
           <w:lang w:val="it-IT"/>
         </w:rPr>
-        <w:t xml:space="preserve">Nasce dunque </w:t>
-      </w:r>
-      <w:proofErr w:type="spellStart"/>
-      <w:r>
-        <w:rPr>
-          <w:color w:val="000000" w:themeColor="text1"/>
-          <w:sz w:val="24"/>
-          <w:szCs w:val="24"/>
-          <w:lang w:val="it-IT"/>
-        </w:rPr>
-        <w:t>NewDM</w:t>
-      </w:r>
-      <w:proofErr w:type="spellEnd"/>
-      <w:r>
-        <w:rPr>
-          <w:color w:val="000000" w:themeColor="text1"/>
-          <w:sz w:val="24"/>
-          <w:szCs w:val="24"/>
-          <w:lang w:val="it-IT"/>
-        </w:rPr>
-        <w:t xml:space="preserve"> un software che permette tramite una interfaccia grafica, sviluppata nella maniera più semplice possibile, di migliorare la vita di tutti i dipendenti che lavorano nelle filiali della catena.</w:t>
-      </w:r>
-    </w:p>
-    <w:p>
-      <w:pPr>
-        <w:pStyle w:val="Nessunaspaziatura"/>
-        <w:jc w:val="both"/>
-        <w:rPr>
-          <w:color w:val="000000" w:themeColor="text1"/>
-          <w:sz w:val="24"/>
-          <w:szCs w:val="24"/>
-          <w:lang w:val="it-IT"/>
-        </w:rPr>
-      </w:pPr>
-    </w:p>
-    <w:p>
-      <w:pPr>
-        <w:pStyle w:val="Nessunaspaziatura"/>
-        <w:jc w:val="both"/>
-        <w:rPr>
-          <w:color w:val="000000" w:themeColor="text1"/>
-          <w:sz w:val="24"/>
-          <w:szCs w:val="24"/>
-          <w:lang w:val="it-IT"/>
-        </w:rPr>
-      </w:pPr>
-      <w:r>
-        <w:rPr>
-          <w:color w:val="000000" w:themeColor="text1"/>
-          <w:sz w:val="24"/>
-          <w:szCs w:val="24"/>
-          <w:lang w:val="it-IT"/>
-        </w:rPr>
-        <w:t>Gli utenti che ne avranno beneficio da questo software saranno tutti i dipendenti nel ruolo di “Cassiere”, quelli nel ruolo di “</w:t>
-      </w:r>
-      <w:r>
-        <w:rPr>
-          <w:rStyle w:val="eop"/>
-          <w:rFonts w:cs="Calibri"/>
-          <w:color w:val="000000" w:themeColor="text1"/>
-          <w:sz w:val="24"/>
-          <w:szCs w:val="24"/>
-          <w:shd w:val="clear" w:color="auto" w:fill="FFFFFF"/>
-          <w:lang w:val="it-IT"/>
-        </w:rPr>
-        <w:t>Addetto Assistenza</w:t>
-      </w:r>
-      <w:r>
-        <w:rPr>
-          <w:color w:val="000000" w:themeColor="text1"/>
-          <w:sz w:val="24"/>
-          <w:szCs w:val="24"/>
-          <w:lang w:val="it-IT"/>
-        </w:rPr>
-        <w:t>”, infine coloro nel ruolo di “Magazziniere”.</w:t>
-      </w:r>
-    </w:p>
-    <w:p>
-      <w:pPr>
-        <w:pStyle w:val="Nessunaspaziatura"/>
-        <w:jc w:val="both"/>
-        <w:rPr>
-          <w:color w:val="000000" w:themeColor="text1"/>
-          <w:sz w:val="24"/>
-          <w:szCs w:val="24"/>
-          <w:lang w:val="it-IT"/>
-        </w:rPr>
-      </w:pPr>
-      <w:r>
-        <w:rPr>
-          <w:color w:val="000000" w:themeColor="text1"/>
-          <w:sz w:val="24"/>
-          <w:szCs w:val="24"/>
-          <w:lang w:val="it-IT"/>
-        </w:rPr>
-        <w:t xml:space="preserve">Questi ultimi saranno aiutati grazie ad un modulo di intelligenza artificiale </w:t>
-      </w:r>
-      <w:r>
-        <w:rPr>
-          <w:color w:val="000000" w:themeColor="text1"/>
-          <w:sz w:val="24"/>
-          <w:szCs w:val="24"/>
-          <w:lang w:val="it-IT"/>
-        </w:rPr>
-        <w:t xml:space="preserve">che li aiuterà </w:t>
-      </w:r>
-      <w:r>
-        <w:rPr>
-          <w:color w:val="000000" w:themeColor="text1"/>
-          <w:sz w:val="24"/>
-          <w:szCs w:val="24"/>
-          <w:lang w:val="it-IT"/>
-        </w:rPr>
-        <w:t>nelle previsioni delle scorte rimanenti all’interno del magazzino</w:t>
-      </w:r>
-      <w:r>
-        <w:rPr>
-          <w:color w:val="000000" w:themeColor="text1"/>
-          <w:sz w:val="24"/>
-          <w:szCs w:val="24"/>
-          <w:lang w:val="it-IT"/>
-        </w:rPr>
-        <w:t>,</w:t>
-      </w:r>
-      <w:r>
-        <w:rPr>
-          <w:color w:val="000000" w:themeColor="text1"/>
-          <w:sz w:val="24"/>
-          <w:szCs w:val="24"/>
-          <w:lang w:val="it-IT"/>
-        </w:rPr>
-        <w:t xml:space="preserve"> in modo da garantire a tutti i clienti della filiale di trovare sempre i loro prodotti preferiti.</w:t>
-      </w:r>
-    </w:p>
-    <w:p>
-      <w:pPr>
-        <w:pStyle w:val="Nessunaspaziatura"/>
-        <w:jc w:val="both"/>
-        <w:rPr>
-          <w:color w:val="000000" w:themeColor="text1"/>
-          <w:sz w:val="24"/>
-          <w:szCs w:val="24"/>
-          <w:lang w:val="it-IT"/>
-        </w:rPr>
-      </w:pPr>
-    </w:p>
-    <w:p>
-      <w:pPr>
-        <w:pStyle w:val="Nessunaspaziatura"/>
-        <w:jc w:val="both"/>
-        <w:rPr>
-          <w:color w:val="000000" w:themeColor="text1"/>
-          <w:sz w:val="24"/>
-          <w:szCs w:val="24"/>
-          <w:lang w:val="it-IT"/>
-        </w:rPr>
-      </w:pPr>
-      <w:r>
-        <w:rPr>
-          <w:color w:val="000000" w:themeColor="text1"/>
-          <w:sz w:val="24"/>
-          <w:szCs w:val="24"/>
-          <w:lang w:val="it-IT"/>
-        </w:rPr>
-        <w:t>Inoltre, g</w:t>
-      </w:r>
-      <w:r>
-        <w:rPr>
-          <w:color w:val="000000" w:themeColor="text1"/>
-          <w:sz w:val="24"/>
-          <w:szCs w:val="24"/>
-          <w:lang w:val="it-IT"/>
-        </w:rPr>
-        <w:t>razie alla semplicità di utilizzo dell’interfaccia grafica,</w:t>
-      </w:r>
-      <w:r>
-        <w:rPr>
-          <w:color w:val="000000" w:themeColor="text1"/>
-          <w:sz w:val="24"/>
-          <w:szCs w:val="24"/>
-          <w:lang w:val="it-IT"/>
-        </w:rPr>
-        <w:t xml:space="preserve"> ogni dipendente, in caso di situazioni non ordinar</w:t>
-      </w:r>
-      <w:r>
-        <w:rPr>
-          <w:color w:val="000000" w:themeColor="text1"/>
-          <w:sz w:val="24"/>
-          <w:szCs w:val="24"/>
-          <w:lang w:val="it-IT"/>
-        </w:rPr>
-        <w:t>i</w:t>
-      </w:r>
-      <w:r>
-        <w:rPr>
-          <w:color w:val="000000" w:themeColor="text1"/>
-          <w:sz w:val="24"/>
-          <w:szCs w:val="24"/>
-          <w:lang w:val="it-IT"/>
-        </w:rPr>
-        <w:t xml:space="preserve">e </w:t>
-      </w:r>
-      <w:r>
-        <w:rPr>
-          <w:color w:val="000000" w:themeColor="text1"/>
-          <w:sz w:val="24"/>
-          <w:szCs w:val="24"/>
-          <w:lang w:val="it-IT"/>
-        </w:rPr>
-        <w:t xml:space="preserve">potrà </w:t>
-      </w:r>
-      <w:r>
-        <w:rPr>
-          <w:color w:val="000000" w:themeColor="text1"/>
-          <w:sz w:val="24"/>
-          <w:szCs w:val="24"/>
-          <w:lang w:val="it-IT"/>
-        </w:rPr>
-        <w:t>dare una mano ad un collega anche se non rientra nella sua area di competenza.</w:t>
-      </w:r>
-      <w:r>
-        <w:rPr>
-          <w:color w:val="000000" w:themeColor="text1"/>
-          <w:sz w:val="24"/>
-          <w:szCs w:val="24"/>
-          <w:lang w:val="it-IT"/>
-        </w:rPr>
-        <w:t xml:space="preserve"> </w:t>
+        <w:t>La trattazione presuppone una discreta conoscenza del linguaggio tecnico così come un buon grado di consapevolezza rispetto agli obiettivi del documento.</w:t>
       </w:r>
     </w:p>
     <w:p>
@@ -3254,12 +3070,12 @@
           <w:bottom w:val="single" w:sz="2" w:space="0" w:color="DEEAF6"/>
         </w:pBdr>
       </w:pPr>
-      <w:bookmarkStart w:id="8" w:name="_Toc62211487"/>
+      <w:bookmarkStart w:id="8" w:name="_Toc62289208"/>
       <w:r>
         <w:t xml:space="preserve">2. </w:t>
       </w:r>
       <w:r>
-        <w:t>Chi utilizzerà il sistema?</w:t>
+        <w:t>Ambito della trattazione</w:t>
       </w:r>
       <w:bookmarkEnd w:id="8"/>
     </w:p>
@@ -3277,6 +3093,18 @@
           <w:lang w:val="it-IT"/>
         </w:rPr>
       </w:pPr>
+      <w:r>
+        <w:rPr>
+          <w:rStyle w:val="eop"/>
+          <w:rFonts w:cs="Calibri"/>
+          <w:color w:val="000000" w:themeColor="text1"/>
+          <w:sz w:val="24"/>
+          <w:szCs w:val="24"/>
+          <w:shd w:val="clear" w:color="auto" w:fill="FFFFFF"/>
+          <w:lang w:val="it-IT"/>
+        </w:rPr>
+        <w:t xml:space="preserve">Il presente documento guiderà il lettore all’installazione dell’applicazione </w:t>
+      </w:r>
       <w:proofErr w:type="spellStart"/>
       <w:r>
         <w:rPr>
@@ -3301,31 +3129,7 @@
           <w:shd w:val="clear" w:color="auto" w:fill="FFFFFF"/>
           <w:lang w:val="it-IT"/>
         </w:rPr>
-        <w:t xml:space="preserve"> </w:t>
-      </w:r>
-      <w:r>
-        <w:rPr>
-          <w:rStyle w:val="eop"/>
-          <w:rFonts w:cs="Calibri"/>
-          <w:color w:val="000000" w:themeColor="text1"/>
-          <w:sz w:val="24"/>
-          <w:szCs w:val="24"/>
-          <w:shd w:val="clear" w:color="auto" w:fill="FFFFFF"/>
-          <w:lang w:val="it-IT"/>
-        </w:rPr>
-        <w:t>verrà utilizzato dai soli dipendenti di ogni filiale, in particolare gli utenti che ne faranno uso sono</w:t>
-      </w:r>
-      <w:r>
-        <w:rPr>
-          <w:rStyle w:val="eop"/>
-          <w:rFonts w:cs="Calibri"/>
-          <w:color w:val="000000" w:themeColor="text1"/>
-          <w:sz w:val="24"/>
-          <w:szCs w:val="24"/>
-          <w:shd w:val="clear" w:color="auto" w:fill="FFFFFF"/>
-          <w:lang w:val="it-IT"/>
-        </w:rPr>
-        <w:t>:</w:t>
+        <w:t xml:space="preserve"> su una macchina in cui esso ha accesso. Nello specifico il documento tratterà:</w:t>
       </w:r>
     </w:p>
     <w:p>
@@ -3333,7 +3137,7 @@
         <w:pStyle w:val="Nessunaspaziatura"/>
         <w:numPr>
           <w:ilvl w:val="0"/>
-          <w:numId w:val="31"/>
+          <w:numId w:val="38"/>
         </w:numPr>
         <w:jc w:val="both"/>
         <w:rPr>
@@ -3356,19 +3160,7 @@
           <w:shd w:val="clear" w:color="auto" w:fill="FFFFFF"/>
           <w:lang w:val="it-IT"/>
         </w:rPr>
-        <w:t>Cassiere</w:t>
-      </w:r>
-      <w:r>
-        <w:rPr>
-          <w:rStyle w:val="eop"/>
-          <w:rFonts w:cs="Calibri"/>
-          <w:color w:val="000000" w:themeColor="text1"/>
-          <w:sz w:val="24"/>
-          <w:szCs w:val="24"/>
-          <w:shd w:val="clear" w:color="auto" w:fill="FFFFFF"/>
-          <w:lang w:val="it-IT"/>
-        </w:rPr>
-        <w:t>;</w:t>
+        <w:t>Come installare Java</w:t>
       </w:r>
     </w:p>
     <w:p>
@@ -3376,7 +3168,7 @@
         <w:pStyle w:val="Nessunaspaziatura"/>
         <w:numPr>
           <w:ilvl w:val="0"/>
-          <w:numId w:val="31"/>
+          <w:numId w:val="38"/>
         </w:numPr>
         <w:jc w:val="both"/>
         <w:rPr>
@@ -3399,19 +3191,7 @@
           <w:shd w:val="clear" w:color="auto" w:fill="FFFFFF"/>
           <w:lang w:val="it-IT"/>
         </w:rPr>
-        <w:t>Addetto Assistenza</w:t>
-      </w:r>
-      <w:r>
-        <w:rPr>
-          <w:rStyle w:val="eop"/>
-          <w:rFonts w:cs="Calibri"/>
-          <w:color w:val="000000" w:themeColor="text1"/>
-          <w:sz w:val="24"/>
-          <w:szCs w:val="24"/>
-          <w:shd w:val="clear" w:color="auto" w:fill="FFFFFF"/>
-          <w:lang w:val="it-IT"/>
-        </w:rPr>
-        <w:t>;</w:t>
+        <w:t>Come configurare il database</w:t>
       </w:r>
     </w:p>
     <w:p>
@@ -3419,7 +3199,7 @@
         <w:pStyle w:val="Nessunaspaziatura"/>
         <w:numPr>
           <w:ilvl w:val="0"/>
-          <w:numId w:val="31"/>
+          <w:numId w:val="38"/>
         </w:numPr>
         <w:jc w:val="both"/>
         <w:rPr>
@@ -3442,12 +3222,16 @@
           <w:shd w:val="clear" w:color="auto" w:fill="FFFFFF"/>
           <w:lang w:val="it-IT"/>
         </w:rPr>
-        <w:t>Magazziniere.</w:t>
+        <w:t>Come avviare il sistema</w:t>
       </w:r>
     </w:p>
     <w:p>
       <w:pPr>
         <w:pStyle w:val="Nessunaspaziatura"/>
+        <w:numPr>
+          <w:ilvl w:val="0"/>
+          <w:numId w:val="38"/>
+        </w:numPr>
         <w:jc w:val="both"/>
         <w:rPr>
           <w:rStyle w:val="eop"/>
@@ -3459,10 +3243,26 @@
           <w:lang w:val="it-IT"/>
         </w:rPr>
       </w:pPr>
+      <w:r>
+        <w:rPr>
+          <w:rStyle w:val="eop"/>
+          <w:rFonts w:cs="Calibri"/>
+          <w:color w:val="000000" w:themeColor="text1"/>
+          <w:sz w:val="24"/>
+          <w:szCs w:val="24"/>
+          <w:shd w:val="clear" w:color="auto" w:fill="FFFFFF"/>
+          <w:lang w:val="it-IT"/>
+        </w:rPr>
+        <w:t>Come specificare le credenziali degli utenti</w:t>
+      </w:r>
     </w:p>
     <w:p>
       <w:pPr>
         <w:pStyle w:val="Nessunaspaziatura"/>
+        <w:numPr>
+          <w:ilvl w:val="0"/>
+          <w:numId w:val="38"/>
+        </w:numPr>
         <w:jc w:val="both"/>
         <w:rPr>
           <w:rStyle w:val="eop"/>
@@ -3484,19 +3284,7 @@
           <w:shd w:val="clear" w:color="auto" w:fill="FFFFFF"/>
           <w:lang w:val="it-IT"/>
         </w:rPr>
-        <w:t xml:space="preserve">Ogni uno di questi utenti sarà dotato di uno username e una password. Tali credenziali verranno date dal </w:t>
-      </w:r>
-      <w:r>
-        <w:rPr>
-          <w:rStyle w:val="eop"/>
-          <w:rFonts w:cs="Calibri"/>
-          <w:color w:val="000000" w:themeColor="text1"/>
-          <w:sz w:val="24"/>
-          <w:szCs w:val="24"/>
-          <w:shd w:val="clear" w:color="auto" w:fill="FFFFFF"/>
-          <w:lang w:val="it-IT"/>
-        </w:rPr>
-        <w:t>direttore della filiale.</w:t>
+        <w:t>Come terminare il sistema</w:t>
       </w:r>
     </w:p>
     <w:p>
@@ -3514,111 +3302,23 @@
         </w:rPr>
       </w:pPr>
     </w:p>
+    <w:p/>
     <w:p>
       <w:pPr>
-        <w:pStyle w:val="Nessunaspaziatura"/>
-        <w:jc w:val="both"/>
-        <w:rPr>
-          <w:rStyle w:val="eop"/>
-          <w:rFonts w:cs="Calibri"/>
-          <w:color w:val="000000" w:themeColor="text1"/>
-          <w:sz w:val="24"/>
-          <w:szCs w:val="24"/>
-          <w:shd w:val="clear" w:color="auto" w:fill="FFFFFF"/>
-          <w:lang w:val="it-IT"/>
-        </w:rPr>
-      </w:pPr>
-      <w:r>
-        <w:rPr>
-          <w:rStyle w:val="eop"/>
-          <w:rFonts w:cs="Calibri"/>
-          <w:color w:val="000000" w:themeColor="text1"/>
-          <w:sz w:val="24"/>
-          <w:szCs w:val="24"/>
-          <w:shd w:val="clear" w:color="auto" w:fill="FFFFFF"/>
-          <w:lang w:val="it-IT"/>
-        </w:rPr>
-        <w:t>Al momento dell’avvio della piattaforma, per l’inizio di una nuova giornata lavorativa, verrà mostrata una interfaccia con tre diverse aree di lavoro, ogni utente potrà scegliere una di sua competenza ed autenticarsi successivamente.</w:t>
-      </w:r>
-    </w:p>
-    <w:p>
-      <w:pPr>
-        <w:pStyle w:val="Nessunaspaziatura"/>
-        <w:jc w:val="both"/>
-        <w:rPr>
-          <w:rStyle w:val="eop"/>
-          <w:rFonts w:cs="Calibri"/>
-          <w:color w:val="000000" w:themeColor="text1"/>
-          <w:sz w:val="24"/>
-          <w:szCs w:val="24"/>
-          <w:shd w:val="clear" w:color="auto" w:fill="FFFFFF"/>
-          <w:lang w:val="it-IT"/>
-        </w:rPr>
-      </w:pPr>
-    </w:p>
-    <w:p>
-      <w:pPr>
-        <w:pStyle w:val="Nessunaspaziatura"/>
-        <w:jc w:val="both"/>
-        <w:rPr>
-          <w:rStyle w:val="eop"/>
-          <w:rFonts w:cs="Calibri"/>
-          <w:color w:val="000000" w:themeColor="text1"/>
-          <w:sz w:val="24"/>
-          <w:szCs w:val="24"/>
-          <w:shd w:val="clear" w:color="auto" w:fill="FFFFFF"/>
-          <w:lang w:val="it-IT"/>
-        </w:rPr>
-      </w:pPr>
-      <w:r>
-        <w:rPr>
-          <w:rStyle w:val="eop"/>
-          <w:rFonts w:cs="Calibri"/>
-          <w:color w:val="000000" w:themeColor="text1"/>
-          <w:sz w:val="24"/>
-          <w:szCs w:val="24"/>
-          <w:shd w:val="clear" w:color="auto" w:fill="FFFFFF"/>
-          <w:lang w:val="it-IT"/>
-        </w:rPr>
-        <w:t>Ora vediamo nel dettaglio le mansioni che ogni utente potrà effettuare dopo aver proceduto con il login.</w:t>
-      </w:r>
-    </w:p>
-    <w:p>
-      <w:pPr>
-        <w:pStyle w:val="Nessunaspaziatura"/>
-        <w:jc w:val="both"/>
-        <w:rPr>
-          <w:rStyle w:val="eop"/>
-          <w:rFonts w:cs="Calibri"/>
-          <w:color w:val="000000" w:themeColor="text1"/>
-          <w:sz w:val="24"/>
-          <w:szCs w:val="24"/>
-          <w:shd w:val="clear" w:color="auto" w:fill="FFFFFF"/>
-          <w:lang w:val="it-IT"/>
-        </w:rPr>
-      </w:pPr>
-    </w:p>
-    <w:p>
-      <w:pPr>
-        <w:pStyle w:val="Titolo2"/>
-        <w:rPr>
-          <w:rStyle w:val="eop"/>
-          <w:rFonts w:cs="Calibri"/>
-          <w:sz w:val="24"/>
-          <w:szCs w:val="24"/>
-          <w:shd w:val="clear" w:color="auto" w:fill="FFFFFF"/>
-        </w:rPr>
-      </w:pPr>
-      <w:bookmarkStart w:id="9" w:name="_Toc62211488"/>
-      <w:r>
-        <w:rPr>
-          <w:rStyle w:val="eop"/>
-          <w:rFonts w:cs="Calibri"/>
-          <w:sz w:val="24"/>
-          <w:szCs w:val="24"/>
-          <w:shd w:val="clear" w:color="auto" w:fill="FFFFFF"/>
-        </w:rPr>
-        <w:t>2.1 Cassiere</w:t>
+        <w:pStyle w:val="Titolo1"/>
+        <w:pBdr>
+          <w:bottom w:val="single" w:sz="2" w:space="0" w:color="DEEAF6"/>
+        </w:pBdr>
+      </w:pPr>
+      <w:bookmarkStart w:id="9" w:name="_Toc62289209"/>
+      <w:r>
+        <w:t>3</w:t>
+      </w:r>
+      <w:r>
+        <w:t xml:space="preserve">. </w:t>
+      </w:r>
+      <w:r>
+        <w:t>Requisiti del sistema</w:t>
       </w:r>
       <w:bookmarkEnd w:id="9"/>
     </w:p>
@@ -3646,49 +3346,7 @@
           <w:shd w:val="clear" w:color="auto" w:fill="FFFFFF"/>
           <w:lang w:val="it-IT"/>
         </w:rPr>
-        <w:t>Un Cassiere ha il compito di congedare i clienti dopo che loro avranno effettuato il pagamento dei prodotti che intendono acquistare.</w:t>
-      </w:r>
-    </w:p>
-    <w:p>
-      <w:pPr>
-        <w:pStyle w:val="Nessunaspaziatura"/>
-        <w:jc w:val="both"/>
-        <w:rPr>
-          <w:rStyle w:val="eop"/>
-          <w:rFonts w:cs="Calibri"/>
-          <w:color w:val="000000" w:themeColor="text1"/>
-          <w:sz w:val="24"/>
-          <w:szCs w:val="24"/>
-          <w:shd w:val="clear" w:color="auto" w:fill="FFFFFF"/>
-          <w:lang w:val="it-IT"/>
-        </w:rPr>
-      </w:pPr>
-    </w:p>
-    <w:p>
-      <w:pPr>
-        <w:pStyle w:val="Nessunaspaziatura"/>
-        <w:jc w:val="both"/>
-        <w:rPr>
-          <w:rStyle w:val="eop"/>
-          <w:rFonts w:cs="Calibri"/>
-          <w:color w:val="000000" w:themeColor="text1"/>
-          <w:sz w:val="24"/>
-          <w:szCs w:val="24"/>
-          <w:shd w:val="clear" w:color="auto" w:fill="FFFFFF"/>
-          <w:lang w:val="it-IT"/>
-        </w:rPr>
-      </w:pPr>
-      <w:r>
-        <w:rPr>
-          <w:rStyle w:val="eop"/>
-          <w:rFonts w:cs="Calibri"/>
-          <w:color w:val="000000" w:themeColor="text1"/>
-          <w:sz w:val="24"/>
-          <w:szCs w:val="24"/>
-          <w:shd w:val="clear" w:color="auto" w:fill="FFFFFF"/>
-          <w:lang w:val="it-IT"/>
-        </w:rPr>
-        <w:t>I compiti del cassiere sono dunque:</w:t>
+        <w:t>L’installazione della piattaforma può avvenire sulla stragrande maggioranza dei sistemi Windows e Linux. I requisiti hardware per permettere all’applicazione di girare in tranquillità sono:</w:t>
       </w:r>
     </w:p>
     <w:p>
@@ -3696,30 +3354,28 @@
         <w:pStyle w:val="Nessunaspaziatura"/>
         <w:numPr>
           <w:ilvl w:val="0"/>
-          <w:numId w:val="32"/>
+          <w:numId w:val="39"/>
         </w:numPr>
         <w:jc w:val="both"/>
         <w:rPr>
-          <w:rStyle w:val="eop"/>
-          <w:rFonts w:cs="Calibri"/>
-          <w:color w:val="000000" w:themeColor="text1"/>
-          <w:sz w:val="24"/>
-          <w:szCs w:val="24"/>
-          <w:shd w:val="clear" w:color="auto" w:fill="FFFFFF"/>
-          <w:lang w:val="it-IT"/>
-        </w:rPr>
-      </w:pPr>
-      <w:r>
-        <w:rPr>
-          <w:rStyle w:val="eop"/>
-          <w:rFonts w:cs="Calibri"/>
-          <w:color w:val="000000" w:themeColor="text1"/>
-          <w:sz w:val="24"/>
-          <w:szCs w:val="24"/>
-          <w:shd w:val="clear" w:color="auto" w:fill="FFFFFF"/>
-          <w:lang w:val="it-IT"/>
-        </w:rPr>
-        <w:t>Inserire il codice del prodotto per l’aggiunta al conto;</w:t>
+          <w:rFonts w:cs="Calibri"/>
+          <w:color w:val="000000" w:themeColor="text1"/>
+          <w:sz w:val="24"/>
+          <w:szCs w:val="24"/>
+          <w:shd w:val="clear" w:color="auto" w:fill="FFFFFF"/>
+          <w:lang w:val="it-IT"/>
+        </w:rPr>
+      </w:pPr>
+      <w:r>
+        <w:rPr>
+          <w:rFonts w:cs="Calibri"/>
+          <w:color w:val="000000" w:themeColor="text1"/>
+          <w:sz w:val="24"/>
+          <w:szCs w:val="24"/>
+          <w:shd w:val="clear" w:color="auto" w:fill="FFFFFF"/>
+          <w:lang w:val="it-IT"/>
+        </w:rPr>
+        <w:t>Processore minimo Pentium 4 (nello specifico architetture x86)</w:t>
       </w:r>
     </w:p>
     <w:p>
@@ -3727,89 +3383,88 @@
         <w:pStyle w:val="Nessunaspaziatura"/>
         <w:numPr>
           <w:ilvl w:val="0"/>
-          <w:numId w:val="32"/>
+          <w:numId w:val="39"/>
         </w:numPr>
         <w:jc w:val="both"/>
         <w:rPr>
-          <w:rStyle w:val="eop"/>
-          <w:rFonts w:cs="Calibri"/>
-          <w:color w:val="000000" w:themeColor="text1"/>
-          <w:sz w:val="24"/>
-          <w:szCs w:val="24"/>
-          <w:shd w:val="clear" w:color="auto" w:fill="FFFFFF"/>
-          <w:lang w:val="it-IT"/>
-        </w:rPr>
-      </w:pPr>
-      <w:r>
-        <w:rPr>
-          <w:rStyle w:val="eop"/>
-          <w:rFonts w:cs="Calibri"/>
-          <w:color w:val="000000" w:themeColor="text1"/>
-          <w:sz w:val="24"/>
-          <w:szCs w:val="24"/>
-          <w:shd w:val="clear" w:color="auto" w:fill="FFFFFF"/>
-          <w:lang w:val="it-IT"/>
-        </w:rPr>
-        <w:t>Comunicare l</w:t>
-      </w:r>
-      <w:r>
-        <w:rPr>
-          <w:rStyle w:val="eop"/>
-          <w:rFonts w:cs="Calibri"/>
-          <w:color w:val="000000" w:themeColor="text1"/>
-          <w:sz w:val="24"/>
-          <w:szCs w:val="24"/>
-          <w:shd w:val="clear" w:color="auto" w:fill="FFFFFF"/>
-          <w:lang w:val="it-IT"/>
-        </w:rPr>
-        <w:t>’importo</w:t>
-      </w:r>
-      <w:r>
-        <w:rPr>
-          <w:rStyle w:val="eop"/>
-          <w:rFonts w:cs="Calibri"/>
-          <w:color w:val="000000" w:themeColor="text1"/>
-          <w:sz w:val="24"/>
-          <w:szCs w:val="24"/>
-          <w:shd w:val="clear" w:color="auto" w:fill="FFFFFF"/>
-          <w:lang w:val="it-IT"/>
-        </w:rPr>
-        <w:t xml:space="preserve"> totale del conto </w:t>
-      </w:r>
-      <w:r>
-        <w:rPr>
-          <w:rStyle w:val="eop"/>
-          <w:rFonts w:cs="Calibri"/>
-          <w:color w:val="000000" w:themeColor="text1"/>
-          <w:sz w:val="24"/>
-          <w:szCs w:val="24"/>
-          <w:shd w:val="clear" w:color="auto" w:fill="FFFFFF"/>
-          <w:lang w:val="it-IT"/>
-        </w:rPr>
-        <w:t>al cliente;</w:t>
+          <w:rFonts w:cs="Calibri"/>
+          <w:color w:val="000000" w:themeColor="text1"/>
+          <w:sz w:val="24"/>
+          <w:szCs w:val="24"/>
+          <w:shd w:val="clear" w:color="auto" w:fill="FFFFFF"/>
+          <w:lang w:val="it-IT"/>
+        </w:rPr>
+      </w:pPr>
+      <w:r>
+        <w:rPr>
+          <w:rFonts w:cs="Calibri"/>
+          <w:color w:val="000000" w:themeColor="text1"/>
+          <w:sz w:val="24"/>
+          <w:szCs w:val="24"/>
+          <w:shd w:val="clear" w:color="auto" w:fill="FFFFFF"/>
+          <w:lang w:val="it-IT"/>
+        </w:rPr>
+        <w:t>RAM pari o superiore a 1 GB</w:t>
       </w:r>
     </w:p>
     <w:p>
       <w:pPr>
         <w:pStyle w:val="Nessunaspaziatura"/>
+        <w:numPr>
+          <w:ilvl w:val="0"/>
+          <w:numId w:val="39"/>
+        </w:numPr>
         <w:jc w:val="both"/>
         <w:rPr>
-          <w:rStyle w:val="eop"/>
-          <w:rFonts w:cs="Calibri"/>
-          <w:color w:val="000000" w:themeColor="text1"/>
-          <w:sz w:val="24"/>
-          <w:szCs w:val="24"/>
-          <w:shd w:val="clear" w:color="auto" w:fill="FFFFFF"/>
-          <w:lang w:val="it-IT"/>
-        </w:rPr>
-      </w:pPr>
+          <w:rFonts w:cs="Calibri"/>
+          <w:color w:val="000000" w:themeColor="text1"/>
+          <w:sz w:val="24"/>
+          <w:szCs w:val="24"/>
+          <w:shd w:val="clear" w:color="auto" w:fill="FFFFFF"/>
+          <w:lang w:val="it-IT"/>
+        </w:rPr>
+      </w:pPr>
+      <w:r>
+        <w:rPr>
+          <w:rFonts w:cs="Calibri"/>
+          <w:color w:val="000000" w:themeColor="text1"/>
+          <w:sz w:val="24"/>
+          <w:szCs w:val="24"/>
+          <w:shd w:val="clear" w:color="auto" w:fill="FFFFFF"/>
+          <w:lang w:val="it-IT"/>
+        </w:rPr>
+        <w:t xml:space="preserve">Spazio libero su disco di almeno </w:t>
+      </w:r>
+      <w:proofErr w:type="gramStart"/>
+      <w:r>
+        <w:rPr>
+          <w:rFonts w:cs="Calibri"/>
+          <w:color w:val="000000" w:themeColor="text1"/>
+          <w:sz w:val="24"/>
+          <w:szCs w:val="24"/>
+          <w:shd w:val="clear" w:color="auto" w:fill="FFFFFF"/>
+          <w:lang w:val="it-IT"/>
+        </w:rPr>
+        <w:t>4</w:t>
+      </w:r>
+      <w:proofErr w:type="gramEnd"/>
+      <w:r>
+        <w:rPr>
+          <w:rFonts w:cs="Calibri"/>
+          <w:color w:val="000000" w:themeColor="text1"/>
+          <w:sz w:val="24"/>
+          <w:szCs w:val="24"/>
+          <w:shd w:val="clear" w:color="auto" w:fill="FFFFFF"/>
+          <w:lang w:val="it-IT"/>
+        </w:rPr>
+        <w:t xml:space="preserve"> GB</w:t>
+      </w:r>
     </w:p>
     <w:p>
       <w:pPr>
         <w:pStyle w:val="Nessunaspaziatura"/>
         <w:jc w:val="both"/>
         <w:rPr>
-          <w:rStyle w:val="eop"/>
           <w:rFonts w:cs="Calibri"/>
           <w:color w:val="000000" w:themeColor="text1"/>
           <w:sz w:val="24"/>
@@ -3821,36 +3476,94 @@
     </w:p>
     <w:p>
       <w:pPr>
-        <w:pStyle w:val="Titolo2"/>
-        <w:rPr>
-          <w:rStyle w:val="eop"/>
-          <w:rFonts w:cs="Calibri"/>
-          <w:sz w:val="24"/>
-          <w:szCs w:val="24"/>
-          <w:shd w:val="clear" w:color="auto" w:fill="FFFFFF"/>
-        </w:rPr>
-      </w:pPr>
-      <w:bookmarkStart w:id="10" w:name="_Toc62211489"/>
-      <w:r>
-        <w:rPr>
-          <w:rStyle w:val="eop"/>
-          <w:rFonts w:cs="Calibri"/>
-          <w:sz w:val="24"/>
-          <w:szCs w:val="24"/>
-          <w:shd w:val="clear" w:color="auto" w:fill="FFFFFF"/>
-        </w:rPr>
-        <w:lastRenderedPageBreak/>
-        <w:t xml:space="preserve">2.2 </w:t>
-      </w:r>
-      <w:r>
-        <w:rPr>
-          <w:rStyle w:val="eop"/>
-          <w:rFonts w:cs="Calibri"/>
-          <w:sz w:val="24"/>
-          <w:szCs w:val="24"/>
-          <w:shd w:val="clear" w:color="auto" w:fill="FFFFFF"/>
-        </w:rPr>
-        <w:t>Addetto Assistenza</w:t>
+        <w:pStyle w:val="Nessunaspaziatura"/>
+        <w:jc w:val="both"/>
+        <w:rPr>
+          <w:rFonts w:cs="Calibri"/>
+          <w:color w:val="000000" w:themeColor="text1"/>
+          <w:sz w:val="24"/>
+          <w:szCs w:val="24"/>
+          <w:shd w:val="clear" w:color="auto" w:fill="FFFFFF"/>
+          <w:lang w:val="it-IT"/>
+        </w:rPr>
+      </w:pPr>
+      <w:r>
+        <w:rPr>
+          <w:rFonts w:cs="Calibri"/>
+          <w:color w:val="000000" w:themeColor="text1"/>
+          <w:sz w:val="24"/>
+          <w:szCs w:val="24"/>
+          <w:shd w:val="clear" w:color="auto" w:fill="FFFFFF"/>
+          <w:lang w:val="it-IT"/>
+        </w:rPr>
+        <w:t xml:space="preserve">Qualora </w:t>
+      </w:r>
+      <w:r>
+        <w:rPr>
+          <w:rFonts w:cs="Calibri"/>
+          <w:color w:val="000000" w:themeColor="text1"/>
+          <w:sz w:val="24"/>
+          <w:szCs w:val="24"/>
+          <w:shd w:val="clear" w:color="auto" w:fill="FFFFFF"/>
+          <w:lang w:val="it-IT"/>
+        </w:rPr>
+        <w:t xml:space="preserve">la macchina su cui si intende installare il software </w:t>
+      </w:r>
+      <w:proofErr w:type="gramStart"/>
+      <w:r>
+        <w:rPr>
+          <w:rFonts w:cs="Calibri"/>
+          <w:color w:val="000000" w:themeColor="text1"/>
+          <w:sz w:val="24"/>
+          <w:szCs w:val="24"/>
+          <w:shd w:val="clear" w:color="auto" w:fill="FFFFFF"/>
+          <w:lang w:val="it-IT"/>
+        </w:rPr>
+        <w:t>non raggiunge</w:t>
+      </w:r>
+      <w:proofErr w:type="gramEnd"/>
+      <w:r>
+        <w:rPr>
+          <w:rFonts w:cs="Calibri"/>
+          <w:color w:val="000000" w:themeColor="text1"/>
+          <w:sz w:val="24"/>
+          <w:szCs w:val="24"/>
+          <w:shd w:val="clear" w:color="auto" w:fill="FFFFFF"/>
+          <w:lang w:val="it-IT"/>
+        </w:rPr>
+        <w:t xml:space="preserve"> tali requisiti minimi, non è garantito il corretto funzionamento.</w:t>
+      </w:r>
+    </w:p>
+    <w:p>
+      <w:pPr>
+        <w:pStyle w:val="Nessunaspaziatura"/>
+        <w:jc w:val="both"/>
+        <w:rPr>
+          <w:rFonts w:cs="Calibri"/>
+          <w:color w:val="000000" w:themeColor="text1"/>
+          <w:sz w:val="24"/>
+          <w:szCs w:val="24"/>
+          <w:shd w:val="clear" w:color="auto" w:fill="FFFFFF"/>
+          <w:lang w:val="it-IT"/>
+        </w:rPr>
+      </w:pPr>
+    </w:p>
+    <w:p>
+      <w:pPr>
+        <w:pStyle w:val="Titolo1"/>
+        <w:pBdr>
+          <w:bottom w:val="single" w:sz="2" w:space="0" w:color="DEEAF6"/>
+        </w:pBdr>
+      </w:pPr>
+      <w:bookmarkStart w:id="10" w:name="_Toc62289210"/>
+      <w:r>
+        <w:t>4</w:t>
+      </w:r>
+      <w:r>
+        <w:t xml:space="preserve">. </w:t>
+      </w:r>
+      <w:r>
+        <w:t>Installazione e configurazione di JAVA</w:t>
       </w:r>
       <w:bookmarkEnd w:id="10"/>
     </w:p>
@@ -3878,7 +3591,33 @@
           <w:shd w:val="clear" w:color="auto" w:fill="FFFFFF"/>
           <w:lang w:val="it-IT"/>
         </w:rPr>
-        <w:t>L’addetto all’assistenza clienti, si occuperà di mandare in garanzia eventuali prodotti difettati.</w:t>
+        <w:t xml:space="preserve">Essendo sviluppato in JAVA, </w:t>
+      </w:r>
+      <w:proofErr w:type="spellStart"/>
+      <w:r>
+        <w:rPr>
+          <w:rStyle w:val="eop"/>
+          <w:rFonts w:cs="Calibri"/>
+          <w:color w:val="000000" w:themeColor="text1"/>
+          <w:sz w:val="24"/>
+          <w:szCs w:val="24"/>
+          <w:shd w:val="clear" w:color="auto" w:fill="FFFFFF"/>
+          <w:lang w:val="it-IT"/>
+        </w:rPr>
+        <w:t>NewDM</w:t>
+      </w:r>
+      <w:proofErr w:type="spellEnd"/>
+      <w:r>
+        <w:rPr>
+          <w:rStyle w:val="eop"/>
+          <w:rFonts w:cs="Calibri"/>
+          <w:color w:val="000000" w:themeColor="text1"/>
+          <w:sz w:val="24"/>
+          <w:szCs w:val="24"/>
+          <w:shd w:val="clear" w:color="auto" w:fill="FFFFFF"/>
+          <w:lang w:val="it-IT"/>
+        </w:rPr>
+        <w:t xml:space="preserve"> necessita della macchina virtuale per poter essere eseguito.</w:t>
       </w:r>
     </w:p>
     <w:p>
@@ -3895,82 +3634,6 @@
           <w:lang w:val="it-IT"/>
         </w:rPr>
       </w:pPr>
-      <w:r>
-        <w:rPr>
-          <w:rStyle w:val="eop"/>
-          <w:rFonts w:cs="Calibri"/>
-          <w:color w:val="000000" w:themeColor="text1"/>
-          <w:sz w:val="24"/>
-          <w:szCs w:val="24"/>
-          <w:shd w:val="clear" w:color="auto" w:fill="FFFFFF"/>
-          <w:lang w:val="it-IT"/>
-        </w:rPr>
-        <w:t xml:space="preserve">L’utente inserirà all’interno di un </w:t>
-      </w:r>
-      <w:proofErr w:type="spellStart"/>
-      <w:r>
-        <w:rPr>
-          <w:rStyle w:val="eop"/>
-          <w:rFonts w:cs="Calibri"/>
-          <w:color w:val="000000" w:themeColor="text1"/>
-          <w:sz w:val="24"/>
-          <w:szCs w:val="24"/>
-          <w:shd w:val="clear" w:color="auto" w:fill="FFFFFF"/>
-          <w:lang w:val="it-IT"/>
-        </w:rPr>
-        <w:t>form</w:t>
-      </w:r>
-      <w:proofErr w:type="spellEnd"/>
-      <w:r>
-        <w:rPr>
-          <w:rStyle w:val="eop"/>
-          <w:rFonts w:cs="Calibri"/>
-          <w:color w:val="000000" w:themeColor="text1"/>
-          <w:sz w:val="24"/>
-          <w:szCs w:val="24"/>
-          <w:shd w:val="clear" w:color="auto" w:fill="FFFFFF"/>
-          <w:lang w:val="it-IT"/>
-        </w:rPr>
-        <w:t xml:space="preserve"> tutti i dati anagrafici di un cliente, in seguito allega a questo </w:t>
-      </w:r>
-      <w:proofErr w:type="spellStart"/>
-      <w:r>
-        <w:rPr>
-          <w:rStyle w:val="eop"/>
-          <w:rFonts w:cs="Calibri"/>
-          <w:color w:val="000000" w:themeColor="text1"/>
-          <w:sz w:val="24"/>
-          <w:szCs w:val="24"/>
-          <w:shd w:val="clear" w:color="auto" w:fill="FFFFFF"/>
-          <w:lang w:val="it-IT"/>
-        </w:rPr>
-        <w:t>form</w:t>
-      </w:r>
-      <w:proofErr w:type="spellEnd"/>
-      <w:r>
-        <w:rPr>
-          <w:rStyle w:val="eop"/>
-          <w:rFonts w:cs="Calibri"/>
-          <w:color w:val="000000" w:themeColor="text1"/>
-          <w:sz w:val="24"/>
-          <w:szCs w:val="24"/>
-          <w:shd w:val="clear" w:color="auto" w:fill="FFFFFF"/>
-          <w:lang w:val="it-IT"/>
-        </w:rPr>
-        <w:t xml:space="preserve"> una breve descrizioni sulle condizioni del prodotto. Il software permetterà di inviare tale </w:t>
-      </w:r>
-      <w:r>
-        <w:rPr>
-          <w:rStyle w:val="eop"/>
-          <w:rFonts w:cs="Calibri"/>
-          <w:color w:val="000000" w:themeColor="text1"/>
-          <w:sz w:val="24"/>
-          <w:szCs w:val="24"/>
-          <w:shd w:val="clear" w:color="auto" w:fill="FFFFFF"/>
-          <w:lang w:val="it-IT"/>
-        </w:rPr>
-        <w:t>documentazione all’assistenza tecnica, dando vita alla creazione di un nuovo ticket.</w:t>
-      </w:r>
     </w:p>
     <w:p>
       <w:pPr>
@@ -3986,34 +3649,62 @@
           <w:lang w:val="it-IT"/>
         </w:rPr>
       </w:pPr>
+      <w:r>
+        <w:rPr>
+          <w:rStyle w:val="eop"/>
+          <w:rFonts w:cs="Calibri"/>
+          <w:color w:val="000000" w:themeColor="text1"/>
+          <w:sz w:val="24"/>
+          <w:szCs w:val="24"/>
+          <w:shd w:val="clear" w:color="auto" w:fill="FFFFFF"/>
+          <w:lang w:val="it-IT"/>
+        </w:rPr>
+        <w:t>L’applicazione è stata testata su JAVA 15 ma si garantisce la compatibilità anche con le versioni precedenti (da Java 11 in poi).</w:t>
+      </w:r>
     </w:p>
     <w:p>
       <w:pPr>
+        <w:pStyle w:val="Nessunaspaziatura"/>
+        <w:jc w:val="both"/>
+        <w:rPr>
+          <w:rStyle w:val="eop"/>
+          <w:rFonts w:cs="Calibri"/>
+          <w:color w:val="000000" w:themeColor="text1"/>
+          <w:sz w:val="24"/>
+          <w:szCs w:val="24"/>
+          <w:shd w:val="clear" w:color="auto" w:fill="FFFFFF"/>
+          <w:lang w:val="it-IT"/>
+        </w:rPr>
+      </w:pPr>
+    </w:p>
+    <w:p>
+      <w:pPr>
         <w:pStyle w:val="Titolo2"/>
         <w:rPr>
           <w:rStyle w:val="eop"/>
-          <w:rFonts w:cs="Calibri"/>
-          <w:sz w:val="24"/>
-          <w:szCs w:val="24"/>
-          <w:shd w:val="clear" w:color="auto" w:fill="FFFFFF"/>
-        </w:rPr>
-      </w:pPr>
-      <w:bookmarkStart w:id="11" w:name="_Toc62211490"/>
-      <w:r>
-        <w:rPr>
-          <w:rStyle w:val="eop"/>
-          <w:rFonts w:cs="Calibri"/>
-          <w:sz w:val="24"/>
-          <w:szCs w:val="24"/>
-          <w:shd w:val="clear" w:color="auto" w:fill="FFFFFF"/>
-        </w:rPr>
-        <w:t>2.3 Magazziniere</w:t>
+          <w:sz w:val="24"/>
+          <w:szCs w:val="24"/>
+          <w:shd w:val="clear" w:color="auto" w:fill="FFFFFF"/>
+        </w:rPr>
+      </w:pPr>
+      <w:bookmarkStart w:id="11" w:name="_Toc62289211"/>
+      <w:r>
+        <w:rPr>
+          <w:sz w:val="24"/>
+          <w:szCs w:val="24"/>
+          <w:shd w:val="clear" w:color="auto" w:fill="FFFFFF"/>
+        </w:rPr>
+        <w:t>4.1 JAVA su macchina windows</w:t>
       </w:r>
       <w:bookmarkEnd w:id="11"/>
     </w:p>
     <w:p>
       <w:pPr>
         <w:pStyle w:val="Nessunaspaziatura"/>
+        <w:numPr>
+          <w:ilvl w:val="0"/>
+          <w:numId w:val="40"/>
+        </w:numPr>
         <w:jc w:val="both"/>
         <w:rPr>
           <w:rStyle w:val="eop"/>
@@ -4025,25 +3716,26 @@
           <w:lang w:val="it-IT"/>
         </w:rPr>
       </w:pPr>
-      <w:r>
-        <w:rPr>
-          <w:rStyle w:val="eop"/>
-          <w:rFonts w:cs="Calibri"/>
-          <w:color w:val="000000" w:themeColor="text1"/>
-          <w:sz w:val="24"/>
-          <w:szCs w:val="24"/>
-          <w:shd w:val="clear" w:color="auto" w:fill="FFFFFF"/>
-          <w:lang w:val="it-IT"/>
-        </w:rPr>
-        <w:t>Il magazziniere è incaricato alla gestione dei prodotti all’interno del magazzino, in particolare:</w:t>
-      </w:r>
+      <w:hyperlink r:id="rId16" w:history="1">
+        <w:r>
+          <w:rPr>
+            <w:rStyle w:val="Collegamentoipertestuale"/>
+            <w:rFonts w:cs="Calibri"/>
+            <w:sz w:val="24"/>
+            <w:szCs w:val="24"/>
+            <w:shd w:val="clear" w:color="auto" w:fill="FFFFFF"/>
+            <w:lang w:val="it-IT"/>
+          </w:rPr>
+          <w:t>Collegarsi al sito JAVA e scaricare l’installer</w:t>
+        </w:r>
+      </w:hyperlink>
     </w:p>
     <w:p>
       <w:pPr>
         <w:pStyle w:val="Nessunaspaziatura"/>
         <w:numPr>
           <w:ilvl w:val="0"/>
-          <w:numId w:val="33"/>
+          <w:numId w:val="40"/>
         </w:numPr>
         <w:jc w:val="both"/>
         <w:rPr>
@@ -4066,7 +3758,7 @@
           <w:shd w:val="clear" w:color="auto" w:fill="FFFFFF"/>
           <w:lang w:val="it-IT"/>
         </w:rPr>
-        <w:t>Ordinare nuovi prodotti;</w:t>
+        <w:t xml:space="preserve">Lanciare l’installer con permessi di amministratore </w:t>
       </w:r>
     </w:p>
     <w:p>
@@ -4074,7 +3766,7 @@
         <w:pStyle w:val="Nessunaspaziatura"/>
         <w:numPr>
           <w:ilvl w:val="0"/>
-          <w:numId w:val="33"/>
+          <w:numId w:val="40"/>
         </w:numPr>
         <w:jc w:val="both"/>
         <w:rPr>
@@ -4097,7 +3789,254 @@
           <w:shd w:val="clear" w:color="auto" w:fill="FFFFFF"/>
           <w:lang w:val="it-IT"/>
         </w:rPr>
-        <w:t>Inserire prodotti già presenti all’interno del magazzino;</w:t>
+        <w:t>Seguire le impostazioni a video senza necessariamente cambiare le impostazioni di default</w:t>
+      </w:r>
+    </w:p>
+    <w:p>
+      <w:pPr>
+        <w:pStyle w:val="Nessunaspaziatura"/>
+        <w:jc w:val="both"/>
+        <w:rPr>
+          <w:rStyle w:val="eop"/>
+          <w:rFonts w:cs="Calibri"/>
+          <w:color w:val="000000" w:themeColor="text1"/>
+          <w:sz w:val="24"/>
+          <w:szCs w:val="24"/>
+          <w:shd w:val="clear" w:color="auto" w:fill="FFFFFF"/>
+          <w:lang w:val="it-IT"/>
+        </w:rPr>
+      </w:pPr>
+    </w:p>
+    <w:p>
+      <w:pPr>
+        <w:pStyle w:val="Nessunaspaziatura"/>
+        <w:jc w:val="both"/>
+        <w:rPr>
+          <w:rStyle w:val="eop"/>
+          <w:rFonts w:cs="Calibri"/>
+          <w:color w:val="000000" w:themeColor="text1"/>
+          <w:sz w:val="24"/>
+          <w:szCs w:val="24"/>
+          <w:shd w:val="clear" w:color="auto" w:fill="FFFFFF"/>
+          <w:lang w:val="it-IT"/>
+        </w:rPr>
+      </w:pPr>
+    </w:p>
+    <w:p>
+      <w:pPr>
+        <w:pStyle w:val="Titolo1"/>
+        <w:pBdr>
+          <w:bottom w:val="single" w:sz="2" w:space="0" w:color="DEEAF6"/>
+        </w:pBdr>
+      </w:pPr>
+      <w:bookmarkStart w:id="12" w:name="_Toc62289212"/>
+      <w:r>
+        <w:lastRenderedPageBreak/>
+        <w:t>5</w:t>
+      </w:r>
+      <w:r>
+        <w:t xml:space="preserve">. </w:t>
+      </w:r>
+      <w:r>
+        <w:t>Installazione e configurazione del server MySQL</w:t>
+      </w:r>
+      <w:bookmarkEnd w:id="12"/>
+    </w:p>
+    <w:p>
+      <w:pPr>
+        <w:pStyle w:val="Nessunaspaziatura"/>
+        <w:jc w:val="both"/>
+        <w:rPr>
+          <w:rStyle w:val="eop"/>
+          <w:rFonts w:cs="Calibri"/>
+          <w:color w:val="000000" w:themeColor="text1"/>
+          <w:sz w:val="24"/>
+          <w:szCs w:val="24"/>
+          <w:shd w:val="clear" w:color="auto" w:fill="FFFFFF"/>
+          <w:lang w:val="it-IT"/>
+        </w:rPr>
+      </w:pPr>
+      <w:proofErr w:type="spellStart"/>
+      <w:r>
+        <w:rPr>
+          <w:rStyle w:val="eop"/>
+          <w:rFonts w:cs="Calibri"/>
+          <w:color w:val="000000" w:themeColor="text1"/>
+          <w:sz w:val="24"/>
+          <w:szCs w:val="24"/>
+          <w:shd w:val="clear" w:color="auto" w:fill="FFFFFF"/>
+          <w:lang w:val="it-IT"/>
+        </w:rPr>
+        <w:t>NewDM</w:t>
+      </w:r>
+      <w:proofErr w:type="spellEnd"/>
+      <w:r>
+        <w:rPr>
+          <w:rStyle w:val="eop"/>
+          <w:rFonts w:cs="Calibri"/>
+          <w:color w:val="000000" w:themeColor="text1"/>
+          <w:sz w:val="24"/>
+          <w:szCs w:val="24"/>
+          <w:shd w:val="clear" w:color="auto" w:fill="FFFFFF"/>
+          <w:lang w:val="it-IT"/>
+        </w:rPr>
+        <w:t xml:space="preserve"> si affida ad un database relazionale per il salvataggio dei dati persistenti. Nello specifico, l’applicazione è configurata per comunicare con un database locale gestito tramite MySQL, attivo sulla porta 3306 e dal nome “NEGOZIO”.</w:t>
+      </w:r>
+    </w:p>
+    <w:p>
+      <w:pPr>
+        <w:pStyle w:val="Nessunaspaziatura"/>
+        <w:jc w:val="both"/>
+        <w:rPr>
+          <w:rStyle w:val="eop"/>
+          <w:rFonts w:cs="Calibri"/>
+          <w:color w:val="000000" w:themeColor="text1"/>
+          <w:sz w:val="24"/>
+          <w:szCs w:val="24"/>
+          <w:shd w:val="clear" w:color="auto" w:fill="FFFFFF"/>
+          <w:lang w:val="it-IT"/>
+        </w:rPr>
+      </w:pPr>
+    </w:p>
+    <w:p>
+      <w:pPr>
+        <w:pStyle w:val="Nessunaspaziatura"/>
+        <w:jc w:val="both"/>
+        <w:rPr>
+          <w:rStyle w:val="eop"/>
+          <w:rFonts w:cs="Calibri"/>
+          <w:color w:val="000000" w:themeColor="text1"/>
+          <w:sz w:val="24"/>
+          <w:szCs w:val="24"/>
+          <w:shd w:val="clear" w:color="auto" w:fill="FFFFFF"/>
+          <w:lang w:val="it-IT"/>
+        </w:rPr>
+      </w:pPr>
+      <w:r>
+        <w:rPr>
+          <w:rStyle w:val="eop"/>
+          <w:rFonts w:cs="Calibri"/>
+          <w:color w:val="000000" w:themeColor="text1"/>
+          <w:sz w:val="24"/>
+          <w:szCs w:val="24"/>
+          <w:shd w:val="clear" w:color="auto" w:fill="FFFFFF"/>
+          <w:lang w:val="it-IT"/>
+        </w:rPr>
+        <w:t>L’applicazione è stata testata con la versione 8.0 di MySQL server e non è garantita con altre versioni del suddetto prodotto. Nulla lascia intendere, comunque, che versioni successive possano essere incompatibili.</w:t>
+      </w:r>
+    </w:p>
+    <w:p>
+      <w:pPr>
+        <w:pStyle w:val="Nessunaspaziatura"/>
+        <w:jc w:val="both"/>
+        <w:rPr>
+          <w:rStyle w:val="eop"/>
+          <w:rFonts w:cs="Calibri"/>
+          <w:color w:val="000000" w:themeColor="text1"/>
+          <w:sz w:val="24"/>
+          <w:szCs w:val="24"/>
+          <w:shd w:val="clear" w:color="auto" w:fill="FFFFFF"/>
+          <w:lang w:val="it-IT"/>
+        </w:rPr>
+      </w:pPr>
+    </w:p>
+    <w:p>
+      <w:pPr>
+        <w:pStyle w:val="Nessunaspaziatura"/>
+        <w:jc w:val="both"/>
+        <w:rPr>
+          <w:rStyle w:val="eop"/>
+          <w:rFonts w:cs="Calibri"/>
+          <w:color w:val="000000" w:themeColor="text1"/>
+          <w:sz w:val="24"/>
+          <w:szCs w:val="24"/>
+          <w:shd w:val="clear" w:color="auto" w:fill="FFFFFF"/>
+          <w:lang w:val="it-IT"/>
+        </w:rPr>
+      </w:pPr>
+      <w:r>
+        <w:rPr>
+          <w:rStyle w:val="eop"/>
+          <w:rFonts w:cs="Calibri"/>
+          <w:color w:val="000000" w:themeColor="text1"/>
+          <w:sz w:val="24"/>
+          <w:szCs w:val="24"/>
+          <w:shd w:val="clear" w:color="auto" w:fill="FFFFFF"/>
+          <w:lang w:val="it-IT"/>
+        </w:rPr>
+        <w:t>L’installazione del servizio MySQL e la seguente configurazione si articola come esposto nei seguenti punti.</w:t>
+      </w:r>
+    </w:p>
+    <w:p>
+      <w:pPr>
+        <w:pStyle w:val="Titolo2"/>
+        <w:rPr>
+          <w:rStyle w:val="eop"/>
+          <w:sz w:val="24"/>
+          <w:szCs w:val="24"/>
+          <w:shd w:val="clear" w:color="auto" w:fill="FFFFFF"/>
+        </w:rPr>
+      </w:pPr>
+      <w:bookmarkStart w:id="13" w:name="_Toc62289213"/>
+      <w:r>
+        <w:rPr>
+          <w:sz w:val="24"/>
+          <w:szCs w:val="24"/>
+          <w:shd w:val="clear" w:color="auto" w:fill="FFFFFF"/>
+        </w:rPr>
+        <w:t>5</w:t>
+      </w:r>
+      <w:r>
+        <w:rPr>
+          <w:sz w:val="24"/>
+          <w:szCs w:val="24"/>
+          <w:shd w:val="clear" w:color="auto" w:fill="FFFFFF"/>
+        </w:rPr>
+        <w:t xml:space="preserve">.1 </w:t>
+      </w:r>
+      <w:r>
+        <w:rPr>
+          <w:sz w:val="24"/>
+          <w:szCs w:val="24"/>
+          <w:shd w:val="clear" w:color="auto" w:fill="FFFFFF"/>
+        </w:rPr>
+        <w:t xml:space="preserve">MySQL </w:t>
+      </w:r>
+      <w:r>
+        <w:rPr>
+          <w:sz w:val="24"/>
+          <w:szCs w:val="24"/>
+          <w:shd w:val="clear" w:color="auto" w:fill="FFFFFF"/>
+        </w:rPr>
+        <w:t>su macchina windows</w:t>
+      </w:r>
+      <w:bookmarkEnd w:id="13"/>
+    </w:p>
+    <w:p>
+      <w:pPr>
+        <w:pStyle w:val="Nessunaspaziatura"/>
+        <w:jc w:val="both"/>
+        <w:rPr>
+          <w:rStyle w:val="eop"/>
+          <w:rFonts w:cs="Calibri"/>
+          <w:color w:val="000000" w:themeColor="text1"/>
+          <w:sz w:val="24"/>
+          <w:szCs w:val="24"/>
+          <w:shd w:val="clear" w:color="auto" w:fill="FFFFFF"/>
+          <w:lang w:val="it-IT"/>
+        </w:rPr>
+      </w:pPr>
+      <w:r>
+        <w:rPr>
+          <w:rStyle w:val="eop"/>
+          <w:rFonts w:cs="Calibri"/>
+          <w:color w:val="000000" w:themeColor="text1"/>
+          <w:sz w:val="24"/>
+          <w:szCs w:val="24"/>
+          <w:shd w:val="clear" w:color="auto" w:fill="FFFFFF"/>
+          <w:lang w:val="it-IT"/>
+        </w:rPr>
+        <w:t>L’installazione del servizio MySQL su Windows è facilitata dall’utilizzo di MySQL Installer. La procedura da seguire per ottenere il risultato desiderato è la seguente:</w:t>
       </w:r>
     </w:p>
     <w:p>
@@ -4105,7 +4044,7 @@
         <w:pStyle w:val="Nessunaspaziatura"/>
         <w:numPr>
           <w:ilvl w:val="0"/>
-          <w:numId w:val="33"/>
+          <w:numId w:val="42"/>
         </w:numPr>
         <w:jc w:val="both"/>
         <w:rPr>
@@ -4128,7 +4067,32 @@
           <w:shd w:val="clear" w:color="auto" w:fill="FFFFFF"/>
           <w:lang w:val="it-IT"/>
         </w:rPr>
-        <w:t>Inserire nuovi prodotti all’interno del magazzino;</w:t>
+        <w:t xml:space="preserve">Collegarsi al sito </w:t>
+      </w:r>
+      <w:hyperlink r:id="rId17" w:history="1">
+        <w:r>
+          <w:rPr>
+            <w:rStyle w:val="Collegamentoipertestuale"/>
+            <w:rFonts w:cs="Calibri"/>
+            <w:sz w:val="24"/>
+            <w:szCs w:val="24"/>
+            <w:shd w:val="clear" w:color="auto" w:fill="FFFFFF"/>
+            <w:lang w:val="it-IT"/>
+          </w:rPr>
+          <w:t>MySQL</w:t>
+        </w:r>
+      </w:hyperlink>
+      <w:r>
+        <w:rPr>
+          <w:rStyle w:val="eop"/>
+          <w:rFonts w:cs="Calibri"/>
+          <w:color w:val="000000" w:themeColor="text1"/>
+          <w:sz w:val="24"/>
+          <w:szCs w:val="24"/>
+          <w:shd w:val="clear" w:color="auto" w:fill="FFFFFF"/>
+          <w:lang w:val="it-IT"/>
+        </w:rPr>
+        <w:t xml:space="preserve"> e scaricare l’installer</w:t>
       </w:r>
     </w:p>
     <w:p>
@@ -4136,7 +4100,7 @@
         <w:pStyle w:val="Nessunaspaziatura"/>
         <w:numPr>
           <w:ilvl w:val="0"/>
-          <w:numId w:val="33"/>
+          <w:numId w:val="42"/>
         </w:numPr>
         <w:jc w:val="both"/>
         <w:rPr>
@@ -4159,26 +4123,1396 @@
           <w:shd w:val="clear" w:color="auto" w:fill="FFFFFF"/>
           <w:lang w:val="it-IT"/>
         </w:rPr>
-        <w:t>Modificare il prezzo dei prodotti.</w:t>
-      </w:r>
+        <w:t>Lanciare l’installer con privilegi di amministratore</w:t>
+      </w:r>
+    </w:p>
+    <w:p>
+      <w:pPr>
+        <w:pStyle w:val="Nessunaspaziatura"/>
+        <w:numPr>
+          <w:ilvl w:val="0"/>
+          <w:numId w:val="42"/>
+        </w:numPr>
+        <w:jc w:val="both"/>
+        <w:rPr>
+          <w:rStyle w:val="eop"/>
+          <w:rFonts w:cs="Calibri"/>
+          <w:color w:val="000000" w:themeColor="text1"/>
+          <w:sz w:val="24"/>
+          <w:szCs w:val="24"/>
+          <w:shd w:val="clear" w:color="auto" w:fill="FFFFFF"/>
+          <w:lang w:val="it-IT"/>
+        </w:rPr>
+      </w:pPr>
+      <w:r>
+        <w:rPr>
+          <w:rStyle w:val="eop"/>
+          <w:rFonts w:cs="Calibri"/>
+          <w:color w:val="000000" w:themeColor="text1"/>
+          <w:sz w:val="24"/>
+          <w:szCs w:val="24"/>
+          <w:shd w:val="clear" w:color="auto" w:fill="FFFFFF"/>
+          <w:lang w:val="it-IT"/>
+        </w:rPr>
+        <w:t xml:space="preserve">Scegliere il tipo di installazione personalizzata (Custom) e selezionare (almeno) i servizi MySQL Server, MySQL </w:t>
+      </w:r>
+      <w:proofErr w:type="spellStart"/>
+      <w:r>
+        <w:rPr>
+          <w:rStyle w:val="eop"/>
+          <w:rFonts w:cs="Calibri"/>
+          <w:color w:val="000000" w:themeColor="text1"/>
+          <w:sz w:val="24"/>
+          <w:szCs w:val="24"/>
+          <w:shd w:val="clear" w:color="auto" w:fill="FFFFFF"/>
+          <w:lang w:val="it-IT"/>
+        </w:rPr>
+        <w:t>Notifier</w:t>
+      </w:r>
+      <w:proofErr w:type="spellEnd"/>
+      <w:r>
+        <w:rPr>
+          <w:rStyle w:val="eop"/>
+          <w:rFonts w:cs="Calibri"/>
+          <w:color w:val="000000" w:themeColor="text1"/>
+          <w:sz w:val="24"/>
+          <w:szCs w:val="24"/>
+          <w:shd w:val="clear" w:color="auto" w:fill="FFFFFF"/>
+          <w:lang w:val="it-IT"/>
+        </w:rPr>
+        <w:t xml:space="preserve"> e MySQL Workbench. Quindi procedere con l’installazione.</w:t>
+      </w:r>
+    </w:p>
+    <w:p>
+      <w:pPr>
+        <w:pStyle w:val="Nessunaspaziatura"/>
+        <w:numPr>
+          <w:ilvl w:val="0"/>
+          <w:numId w:val="42"/>
+        </w:numPr>
+        <w:jc w:val="both"/>
+        <w:rPr>
+          <w:rStyle w:val="eop"/>
+          <w:rFonts w:cs="Calibri"/>
+          <w:color w:val="000000" w:themeColor="text1"/>
+          <w:sz w:val="24"/>
+          <w:szCs w:val="24"/>
+          <w:shd w:val="clear" w:color="auto" w:fill="FFFFFF"/>
+          <w:lang w:val="it-IT"/>
+        </w:rPr>
+      </w:pPr>
+      <w:r>
+        <w:rPr>
+          <w:rStyle w:val="eop"/>
+          <w:rFonts w:cs="Calibri"/>
+          <w:color w:val="000000" w:themeColor="text1"/>
+          <w:sz w:val="24"/>
+          <w:szCs w:val="24"/>
+          <w:shd w:val="clear" w:color="auto" w:fill="FFFFFF"/>
+          <w:lang w:val="it-IT"/>
+        </w:rPr>
+        <w:t>Lasciare inalterate le impostazioni relative a tipo e networking procedendo al passo successivo</w:t>
+      </w:r>
+    </w:p>
+    <w:p>
+      <w:pPr>
+        <w:pStyle w:val="Nessunaspaziatura"/>
+        <w:numPr>
+          <w:ilvl w:val="0"/>
+          <w:numId w:val="42"/>
+        </w:numPr>
+        <w:jc w:val="both"/>
+        <w:rPr>
+          <w:rStyle w:val="eop"/>
+          <w:rFonts w:cs="Calibri"/>
+          <w:color w:val="000000" w:themeColor="text1"/>
+          <w:sz w:val="24"/>
+          <w:szCs w:val="24"/>
+          <w:shd w:val="clear" w:color="auto" w:fill="FFFFFF"/>
+          <w:lang w:val="it-IT"/>
+        </w:rPr>
+      </w:pPr>
+      <w:r>
+        <w:rPr>
+          <w:rStyle w:val="eop"/>
+          <w:rFonts w:cs="Calibri"/>
+          <w:color w:val="000000" w:themeColor="text1"/>
+          <w:sz w:val="24"/>
+          <w:szCs w:val="24"/>
+          <w:shd w:val="clear" w:color="auto" w:fill="FFFFFF"/>
+          <w:lang w:val="it-IT"/>
+        </w:rPr>
+        <w:t>Specificare i campi “nome utente” e “password” impostandoli a “root” (senza le virgolette) quando richiesto, quindi procedere fino al termine dell’installazione.</w:t>
+      </w:r>
+    </w:p>
+    <w:p>
+      <w:pPr>
+        <w:pStyle w:val="Nessunaspaziatura"/>
+        <w:jc w:val="both"/>
+        <w:rPr>
+          <w:rStyle w:val="eop"/>
+          <w:rFonts w:cs="Calibri"/>
+          <w:color w:val="000000" w:themeColor="text1"/>
+          <w:sz w:val="24"/>
+          <w:szCs w:val="24"/>
+          <w:shd w:val="clear" w:color="auto" w:fill="FFFFFF"/>
+          <w:lang w:val="it-IT"/>
+        </w:rPr>
+      </w:pPr>
     </w:p>
     <w:p/>
     <w:p>
       <w:pPr>
+        <w:pStyle w:val="Titolo1"/>
+        <w:pBdr>
+          <w:bottom w:val="single" w:sz="2" w:space="0" w:color="DEEAF6"/>
+        </w:pBdr>
+        <w:rPr>
+          <w:rStyle w:val="eop"/>
+        </w:rPr>
+      </w:pPr>
+      <w:bookmarkStart w:id="14" w:name="_Toc62289214"/>
+      <w:r>
+        <w:t>6</w:t>
+      </w:r>
+      <w:r>
+        <w:t xml:space="preserve">. </w:t>
+      </w:r>
+      <w:r>
+        <w:t>Primo avvio e specifica delle credenziali utente</w:t>
+      </w:r>
+      <w:bookmarkEnd w:id="14"/>
+    </w:p>
+    <w:p>
+      <w:pPr>
         <w:pStyle w:val="Nessunaspaziatura"/>
         <w:jc w:val="both"/>
         <w:rPr>
-          <w:rFonts w:cs="Calibri"/>
-          <w:color w:val="000000" w:themeColor="text1"/>
-          <w:sz w:val="24"/>
-          <w:szCs w:val="24"/>
-          <w:shd w:val="clear" w:color="auto" w:fill="FFFFFF"/>
-          <w:lang w:val="it-IT"/>
-        </w:rPr>
-      </w:pPr>
+          <w:rStyle w:val="eop"/>
+          <w:rFonts w:cs="Calibri"/>
+          <w:color w:val="000000" w:themeColor="text1"/>
+          <w:sz w:val="24"/>
+          <w:szCs w:val="24"/>
+          <w:shd w:val="clear" w:color="auto" w:fill="FFFFFF"/>
+          <w:lang w:val="it-IT"/>
+        </w:rPr>
+      </w:pPr>
+      <w:r>
+        <w:rPr>
+          <w:rStyle w:val="eop"/>
+          <w:rFonts w:cs="Calibri"/>
+          <w:color w:val="000000" w:themeColor="text1"/>
+          <w:sz w:val="24"/>
+          <w:szCs w:val="24"/>
+          <w:shd w:val="clear" w:color="auto" w:fill="FFFFFF"/>
+          <w:lang w:val="it-IT"/>
+        </w:rPr>
+        <w:t>A questo punto, l’ambiente per l’esecuzione è pronto, non resta che ultimare le configurazioni per rendere operativo l’applicativo.</w:t>
+      </w:r>
     </w:p>
+    <w:p>
+      <w:pPr>
+        <w:pStyle w:val="Nessunaspaziatura"/>
+        <w:jc w:val="both"/>
+        <w:rPr>
+          <w:rStyle w:val="eop"/>
+          <w:rFonts w:cs="Calibri"/>
+          <w:color w:val="000000" w:themeColor="text1"/>
+          <w:sz w:val="24"/>
+          <w:szCs w:val="24"/>
+          <w:shd w:val="clear" w:color="auto" w:fill="FFFFFF"/>
+          <w:lang w:val="it-IT"/>
+        </w:rPr>
+      </w:pPr>
+    </w:p>
+    <w:p>
+      <w:pPr>
+        <w:pStyle w:val="Titolo2"/>
+        <w:rPr>
+          <w:rStyle w:val="eop"/>
+          <w:sz w:val="24"/>
+          <w:szCs w:val="24"/>
+          <w:shd w:val="clear" w:color="auto" w:fill="FFFFFF"/>
+        </w:rPr>
+      </w:pPr>
+      <w:bookmarkStart w:id="15" w:name="_6.1_creazione_del"/>
+      <w:bookmarkStart w:id="16" w:name="_Toc62289215"/>
+      <w:bookmarkEnd w:id="15"/>
+      <w:r>
+        <w:rPr>
+          <w:sz w:val="24"/>
+          <w:szCs w:val="24"/>
+          <w:shd w:val="clear" w:color="auto" w:fill="FFFFFF"/>
+        </w:rPr>
+        <w:t>6</w:t>
+      </w:r>
+      <w:r>
+        <w:rPr>
+          <w:sz w:val="24"/>
+          <w:szCs w:val="24"/>
+          <w:shd w:val="clear" w:color="auto" w:fill="FFFFFF"/>
+        </w:rPr>
+        <w:t xml:space="preserve">.1 </w:t>
+      </w:r>
+      <w:r>
+        <w:rPr>
+          <w:sz w:val="24"/>
+          <w:szCs w:val="24"/>
+          <w:shd w:val="clear" w:color="auto" w:fill="FFFFFF"/>
+        </w:rPr>
+        <w:t>creazione del database</w:t>
+      </w:r>
+      <w:bookmarkEnd w:id="16"/>
+    </w:p>
+    <w:p>
+      <w:pPr>
+        <w:pStyle w:val="Nessunaspaziatura"/>
+        <w:jc w:val="both"/>
+        <w:rPr>
+          <w:rStyle w:val="eop"/>
+          <w:rFonts w:cs="Calibri"/>
+          <w:color w:val="000000" w:themeColor="text1"/>
+          <w:sz w:val="24"/>
+          <w:szCs w:val="24"/>
+          <w:shd w:val="clear" w:color="auto" w:fill="FFFFFF"/>
+          <w:lang w:val="it-IT"/>
+        </w:rPr>
+      </w:pPr>
+      <w:r>
+        <w:rPr>
+          <w:rStyle w:val="eop"/>
+          <w:rFonts w:cs="Calibri"/>
+          <w:color w:val="000000" w:themeColor="text1"/>
+          <w:sz w:val="24"/>
+          <w:szCs w:val="24"/>
+          <w:shd w:val="clear" w:color="auto" w:fill="FFFFFF"/>
+          <w:lang w:val="it-IT"/>
+        </w:rPr>
+        <w:t xml:space="preserve">Come detto, </w:t>
+      </w:r>
+      <w:proofErr w:type="spellStart"/>
+      <w:r>
+        <w:rPr>
+          <w:rStyle w:val="eop"/>
+          <w:rFonts w:cs="Calibri"/>
+          <w:color w:val="000000" w:themeColor="text1"/>
+          <w:sz w:val="24"/>
+          <w:szCs w:val="24"/>
+          <w:shd w:val="clear" w:color="auto" w:fill="FFFFFF"/>
+          <w:lang w:val="it-IT"/>
+        </w:rPr>
+        <w:t>NewDM</w:t>
+      </w:r>
+      <w:proofErr w:type="spellEnd"/>
+      <w:r>
+        <w:rPr>
+          <w:rStyle w:val="eop"/>
+          <w:rFonts w:cs="Calibri"/>
+          <w:color w:val="000000" w:themeColor="text1"/>
+          <w:sz w:val="24"/>
+          <w:szCs w:val="24"/>
+          <w:shd w:val="clear" w:color="auto" w:fill="FFFFFF"/>
+          <w:lang w:val="it-IT"/>
+        </w:rPr>
+        <w:t xml:space="preserve"> necessità di un database denominato “NEGOZIO” per il salvataggio dei dati persistenti. Tale database deve essere accessibile con l’account root di MySQL sulla porta 3306 (come da configurazione al punto 4).</w:t>
+      </w:r>
+    </w:p>
+    <w:p>
+      <w:pPr>
+        <w:pStyle w:val="Nessunaspaziatura"/>
+        <w:jc w:val="both"/>
+        <w:rPr>
+          <w:rStyle w:val="eop"/>
+          <w:rFonts w:cs="Calibri"/>
+          <w:color w:val="000000" w:themeColor="text1"/>
+          <w:sz w:val="24"/>
+          <w:szCs w:val="24"/>
+          <w:shd w:val="clear" w:color="auto" w:fill="FFFFFF"/>
+          <w:lang w:val="it-IT"/>
+        </w:rPr>
+      </w:pPr>
+    </w:p>
+    <w:p>
+      <w:pPr>
+        <w:pStyle w:val="Nessunaspaziatura"/>
+        <w:jc w:val="both"/>
+        <w:rPr>
+          <w:rStyle w:val="eop"/>
+          <w:rFonts w:cs="Calibri"/>
+          <w:color w:val="000000" w:themeColor="text1"/>
+          <w:sz w:val="24"/>
+          <w:szCs w:val="24"/>
+          <w:shd w:val="clear" w:color="auto" w:fill="FFFFFF"/>
+          <w:lang w:val="it-IT"/>
+        </w:rPr>
+      </w:pPr>
+      <w:r>
+        <w:rPr>
+          <w:rStyle w:val="eop"/>
+          <w:rFonts w:cs="Calibri"/>
+          <w:color w:val="000000" w:themeColor="text1"/>
+          <w:sz w:val="24"/>
+          <w:szCs w:val="24"/>
+          <w:shd w:val="clear" w:color="auto" w:fill="FFFFFF"/>
+          <w:lang w:val="it-IT"/>
+        </w:rPr>
+        <w:t xml:space="preserve">La creazione del database può essere impartita tramite MySQL Workbench aprendo è avviando il file </w:t>
+      </w:r>
+      <w:r>
+        <w:rPr>
+          <w:rStyle w:val="eop"/>
+          <w:rFonts w:cs="Calibri"/>
+          <w:color w:val="000000" w:themeColor="text1"/>
+          <w:sz w:val="24"/>
+          <w:szCs w:val="24"/>
+          <w:shd w:val="clear" w:color="auto" w:fill="FFFFFF"/>
+          <w:lang w:val="it-IT"/>
+        </w:rPr>
+        <w:t>“</w:t>
+      </w:r>
+      <w:proofErr w:type="spellStart"/>
+      <w:r>
+        <w:rPr>
+          <w:rStyle w:val="eop"/>
+          <w:rFonts w:cs="Calibri"/>
+          <w:color w:val="000000" w:themeColor="text1"/>
+          <w:sz w:val="24"/>
+          <w:szCs w:val="24"/>
+          <w:shd w:val="clear" w:color="auto" w:fill="FFFFFF"/>
+          <w:lang w:val="it-IT"/>
+        </w:rPr>
+        <w:t>NewDMDB.sql</w:t>
+      </w:r>
+      <w:proofErr w:type="spellEnd"/>
+      <w:r>
+        <w:rPr>
+          <w:rStyle w:val="eop"/>
+          <w:rFonts w:cs="Calibri"/>
+          <w:color w:val="000000" w:themeColor="text1"/>
+          <w:sz w:val="24"/>
+          <w:szCs w:val="24"/>
+          <w:shd w:val="clear" w:color="auto" w:fill="FFFFFF"/>
+          <w:lang w:val="it-IT"/>
+        </w:rPr>
+        <w:t>”</w:t>
+      </w:r>
+      <w:r>
+        <w:rPr>
+          <w:rStyle w:val="eop"/>
+          <w:rFonts w:cs="Calibri"/>
+          <w:color w:val="000000" w:themeColor="text1"/>
+          <w:sz w:val="24"/>
+          <w:szCs w:val="24"/>
+          <w:shd w:val="clear" w:color="auto" w:fill="FFFFFF"/>
+          <w:lang w:val="it-IT"/>
+        </w:rPr>
+        <w:t xml:space="preserve"> presente nella cartella /</w:t>
+      </w:r>
+      <w:proofErr w:type="spellStart"/>
+      <w:r>
+        <w:rPr>
+          <w:rStyle w:val="eop"/>
+          <w:rFonts w:cs="Calibri"/>
+          <w:color w:val="000000" w:themeColor="text1"/>
+          <w:sz w:val="24"/>
+          <w:szCs w:val="24"/>
+          <w:shd w:val="clear" w:color="auto" w:fill="FFFFFF"/>
+          <w:lang w:val="it-IT"/>
+        </w:rPr>
+        <w:t>NewDM</w:t>
+      </w:r>
+      <w:proofErr w:type="spellEnd"/>
+      <w:r>
+        <w:rPr>
+          <w:rStyle w:val="eop"/>
+          <w:rFonts w:cs="Calibri"/>
+          <w:color w:val="000000" w:themeColor="text1"/>
+          <w:sz w:val="24"/>
+          <w:szCs w:val="24"/>
+          <w:shd w:val="clear" w:color="auto" w:fill="FFFFFF"/>
+          <w:lang w:val="it-IT"/>
+        </w:rPr>
+        <w:t>/DB/</w:t>
+      </w:r>
+    </w:p>
+    <w:p>
+      <w:pPr>
+        <w:pStyle w:val="Nessunaspaziatura"/>
+        <w:jc w:val="both"/>
+        <w:rPr>
+          <w:rStyle w:val="eop"/>
+          <w:rFonts w:cs="Calibri"/>
+          <w:color w:val="000000" w:themeColor="text1"/>
+          <w:sz w:val="24"/>
+          <w:szCs w:val="24"/>
+          <w:shd w:val="clear" w:color="auto" w:fill="FFFFFF"/>
+          <w:lang w:val="it-IT"/>
+        </w:rPr>
+      </w:pPr>
+    </w:p>
+    <w:p>
+      <w:pPr>
+        <w:pStyle w:val="Titolo2"/>
+        <w:rPr>
+          <w:rStyle w:val="eop"/>
+          <w:sz w:val="24"/>
+          <w:szCs w:val="24"/>
+          <w:shd w:val="clear" w:color="auto" w:fill="FFFFFF"/>
+        </w:rPr>
+      </w:pPr>
+      <w:bookmarkStart w:id="17" w:name="_6.2_avvio_NewDMDB.sql"/>
+      <w:bookmarkStart w:id="18" w:name="_Toc62289216"/>
+      <w:bookmarkEnd w:id="17"/>
+      <w:r>
+        <w:rPr>
+          <w:sz w:val="24"/>
+          <w:szCs w:val="24"/>
+          <w:shd w:val="clear" w:color="auto" w:fill="FFFFFF"/>
+        </w:rPr>
+        <w:t>6</w:t>
+      </w:r>
+      <w:r>
+        <w:rPr>
+          <w:sz w:val="24"/>
+          <w:szCs w:val="24"/>
+          <w:shd w:val="clear" w:color="auto" w:fill="FFFFFF"/>
+        </w:rPr>
+        <w:t>.</w:t>
+      </w:r>
+      <w:r>
+        <w:rPr>
+          <w:sz w:val="24"/>
+          <w:szCs w:val="24"/>
+          <w:shd w:val="clear" w:color="auto" w:fill="FFFFFF"/>
+        </w:rPr>
+        <w:t>2</w:t>
+      </w:r>
+      <w:r>
+        <w:rPr>
+          <w:sz w:val="24"/>
+          <w:szCs w:val="24"/>
+          <w:shd w:val="clear" w:color="auto" w:fill="FFFFFF"/>
+        </w:rPr>
+        <w:t xml:space="preserve"> </w:t>
+      </w:r>
+      <w:r>
+        <w:rPr>
+          <w:sz w:val="24"/>
+          <w:szCs w:val="24"/>
+          <w:shd w:val="clear" w:color="auto" w:fill="FFFFFF"/>
+        </w:rPr>
+        <w:t xml:space="preserve">avvio </w:t>
+      </w:r>
+      <w:proofErr w:type="spellStart"/>
+      <w:r>
+        <w:rPr>
+          <w:sz w:val="24"/>
+          <w:szCs w:val="24"/>
+          <w:shd w:val="clear" w:color="auto" w:fill="FFFFFF"/>
+        </w:rPr>
+        <w:t>NewDMDB.sql</w:t>
+      </w:r>
+      <w:bookmarkEnd w:id="18"/>
+      <w:proofErr w:type="spellEnd"/>
+    </w:p>
+    <w:p>
+      <w:pPr>
+        <w:pStyle w:val="Nessunaspaziatura"/>
+        <w:jc w:val="both"/>
+        <w:rPr>
+          <w:rStyle w:val="eop"/>
+          <w:rFonts w:cs="Calibri"/>
+          <w:color w:val="000000" w:themeColor="text1"/>
+          <w:sz w:val="24"/>
+          <w:szCs w:val="24"/>
+          <w:shd w:val="clear" w:color="auto" w:fill="FFFFFF"/>
+          <w:lang w:val="it-IT"/>
+        </w:rPr>
+      </w:pPr>
+      <w:r>
+        <w:rPr>
+          <w:rStyle w:val="eop"/>
+          <w:rFonts w:cs="Calibri"/>
+          <w:color w:val="000000" w:themeColor="text1"/>
+          <w:sz w:val="24"/>
+          <w:szCs w:val="24"/>
+          <w:shd w:val="clear" w:color="auto" w:fill="FFFFFF"/>
+          <w:lang w:val="it-IT"/>
+        </w:rPr>
+        <w:t>MySQL Workbench e trovato il file “</w:t>
+      </w:r>
+      <w:proofErr w:type="spellStart"/>
+      <w:r>
+        <w:rPr>
+          <w:rStyle w:val="eop"/>
+          <w:rFonts w:cs="Calibri"/>
+          <w:color w:val="000000" w:themeColor="text1"/>
+          <w:sz w:val="24"/>
+          <w:szCs w:val="24"/>
+          <w:shd w:val="clear" w:color="auto" w:fill="FFFFFF"/>
+          <w:lang w:val="it-IT"/>
+        </w:rPr>
+        <w:t>NewDMDB.sql</w:t>
+      </w:r>
+      <w:proofErr w:type="spellEnd"/>
+      <w:r>
+        <w:rPr>
+          <w:rStyle w:val="eop"/>
+          <w:rFonts w:cs="Calibri"/>
+          <w:color w:val="000000" w:themeColor="text1"/>
+          <w:sz w:val="24"/>
+          <w:szCs w:val="24"/>
+          <w:shd w:val="clear" w:color="auto" w:fill="FFFFFF"/>
+          <w:lang w:val="it-IT"/>
+        </w:rPr>
+        <w:t>” bisogna avviarlo facendo un click sul tasto a forma di saetta presente una volta aperto il file in considerazione.</w:t>
+      </w:r>
+    </w:p>
+    <w:p>
+      <w:pPr>
+        <w:pStyle w:val="Nessunaspaziatura"/>
+        <w:jc w:val="both"/>
+        <w:rPr>
+          <w:rStyle w:val="eop"/>
+          <w:rFonts w:cs="Calibri"/>
+          <w:color w:val="000000" w:themeColor="text1"/>
+          <w:sz w:val="24"/>
+          <w:szCs w:val="24"/>
+          <w:shd w:val="clear" w:color="auto" w:fill="FFFFFF"/>
+          <w:lang w:val="it-IT"/>
+        </w:rPr>
+      </w:pPr>
+    </w:p>
+    <w:p>
+      <w:pPr>
+        <w:pStyle w:val="Titolo2"/>
+        <w:rPr>
+          <w:rStyle w:val="eop"/>
+          <w:sz w:val="24"/>
+          <w:szCs w:val="24"/>
+          <w:shd w:val="clear" w:color="auto" w:fill="FFFFFF"/>
+        </w:rPr>
+      </w:pPr>
+      <w:bookmarkStart w:id="19" w:name="_6.3_Avvio_dell’APP"/>
+      <w:bookmarkStart w:id="20" w:name="_Toc62289217"/>
+      <w:bookmarkEnd w:id="19"/>
+      <w:r>
+        <w:rPr>
+          <w:sz w:val="24"/>
+          <w:szCs w:val="24"/>
+          <w:shd w:val="clear" w:color="auto" w:fill="FFFFFF"/>
+        </w:rPr>
+        <w:lastRenderedPageBreak/>
+        <w:t>6</w:t>
+      </w:r>
+      <w:r>
+        <w:rPr>
+          <w:sz w:val="24"/>
+          <w:szCs w:val="24"/>
+          <w:shd w:val="clear" w:color="auto" w:fill="FFFFFF"/>
+        </w:rPr>
+        <w:t>.</w:t>
+      </w:r>
+      <w:r>
+        <w:rPr>
+          <w:sz w:val="24"/>
+          <w:szCs w:val="24"/>
+          <w:shd w:val="clear" w:color="auto" w:fill="FFFFFF"/>
+        </w:rPr>
+        <w:t>3</w:t>
+      </w:r>
+      <w:r>
+        <w:rPr>
+          <w:sz w:val="24"/>
+          <w:szCs w:val="24"/>
+          <w:shd w:val="clear" w:color="auto" w:fill="FFFFFF"/>
+        </w:rPr>
+        <w:t xml:space="preserve"> </w:t>
+      </w:r>
+      <w:r>
+        <w:rPr>
+          <w:sz w:val="24"/>
+          <w:szCs w:val="24"/>
+          <w:shd w:val="clear" w:color="auto" w:fill="FFFFFF"/>
+        </w:rPr>
+        <w:t>Avvio dell’APP</w:t>
+      </w:r>
+      <w:bookmarkEnd w:id="20"/>
+    </w:p>
+    <w:p>
+      <w:pPr>
+        <w:pStyle w:val="Nessunaspaziatura"/>
+        <w:jc w:val="both"/>
+        <w:rPr>
+          <w:rStyle w:val="eop"/>
+          <w:rFonts w:cs="Calibri"/>
+          <w:color w:val="000000" w:themeColor="text1"/>
+          <w:sz w:val="24"/>
+          <w:szCs w:val="24"/>
+          <w:shd w:val="clear" w:color="auto" w:fill="FFFFFF"/>
+          <w:lang w:val="it-IT"/>
+        </w:rPr>
+      </w:pPr>
+      <w:r>
+        <w:rPr>
+          <w:rStyle w:val="eop"/>
+          <w:rFonts w:cs="Calibri"/>
+          <w:color w:val="000000" w:themeColor="text1"/>
+          <w:sz w:val="24"/>
+          <w:szCs w:val="24"/>
+          <w:shd w:val="clear" w:color="auto" w:fill="FFFFFF"/>
+          <w:lang w:val="it-IT"/>
+        </w:rPr>
+        <w:t xml:space="preserve">Come </w:t>
+      </w:r>
+    </w:p>
+    <w:p>
+      <w:pPr>
+        <w:pStyle w:val="Nessunaspaziatura"/>
+        <w:jc w:val="both"/>
+        <w:rPr>
+          <w:rStyle w:val="eop"/>
+          <w:rFonts w:cs="Calibri"/>
+          <w:color w:val="000000" w:themeColor="text1"/>
+          <w:sz w:val="24"/>
+          <w:szCs w:val="24"/>
+          <w:shd w:val="clear" w:color="auto" w:fill="FFFFFF"/>
+          <w:lang w:val="it-IT"/>
+        </w:rPr>
+      </w:pPr>
+    </w:p>
+    <w:p>
+      <w:pPr>
+        <w:pStyle w:val="Titolo2"/>
+        <w:rPr>
+          <w:rStyle w:val="eop"/>
+          <w:sz w:val="24"/>
+          <w:szCs w:val="24"/>
+          <w:shd w:val="clear" w:color="auto" w:fill="FFFFFF"/>
+        </w:rPr>
+      </w:pPr>
+      <w:bookmarkStart w:id="21" w:name="_Toc62289218"/>
+      <w:r>
+        <w:rPr>
+          <w:sz w:val="24"/>
+          <w:szCs w:val="24"/>
+          <w:shd w:val="clear" w:color="auto" w:fill="FFFFFF"/>
+        </w:rPr>
+        <w:t>6</w:t>
+      </w:r>
+      <w:r>
+        <w:rPr>
+          <w:sz w:val="24"/>
+          <w:szCs w:val="24"/>
+          <w:shd w:val="clear" w:color="auto" w:fill="FFFFFF"/>
+        </w:rPr>
+        <w:t>.</w:t>
+      </w:r>
+      <w:r>
+        <w:rPr>
+          <w:sz w:val="24"/>
+          <w:szCs w:val="24"/>
+          <w:shd w:val="clear" w:color="auto" w:fill="FFFFFF"/>
+        </w:rPr>
+        <w:t>4</w:t>
+      </w:r>
+      <w:r>
+        <w:rPr>
+          <w:sz w:val="24"/>
+          <w:szCs w:val="24"/>
+          <w:shd w:val="clear" w:color="auto" w:fill="FFFFFF"/>
+        </w:rPr>
+        <w:t xml:space="preserve"> </w:t>
+      </w:r>
+      <w:r>
+        <w:rPr>
+          <w:sz w:val="24"/>
+          <w:szCs w:val="24"/>
+          <w:shd w:val="clear" w:color="auto" w:fill="FFFFFF"/>
+        </w:rPr>
+        <w:t>specifica delle credenziali utente</w:t>
+      </w:r>
+      <w:bookmarkEnd w:id="21"/>
+    </w:p>
+    <w:p>
+      <w:pPr>
+        <w:pStyle w:val="Nessunaspaziatura"/>
+        <w:jc w:val="both"/>
+        <w:rPr>
+          <w:rStyle w:val="eop"/>
+          <w:rFonts w:cs="Calibri"/>
+          <w:color w:val="000000" w:themeColor="text1"/>
+          <w:sz w:val="24"/>
+          <w:szCs w:val="24"/>
+          <w:shd w:val="clear" w:color="auto" w:fill="FFFFFF"/>
+          <w:lang w:val="it-IT"/>
+        </w:rPr>
+      </w:pPr>
+      <w:r>
+        <w:rPr>
+          <w:rStyle w:val="eop"/>
+          <w:rFonts w:cs="Calibri"/>
+          <w:color w:val="000000" w:themeColor="text1"/>
+          <w:sz w:val="24"/>
+          <w:szCs w:val="24"/>
+          <w:shd w:val="clear" w:color="auto" w:fill="FFFFFF"/>
+          <w:lang w:val="it-IT"/>
+        </w:rPr>
+        <w:t>A questo punto risulta possibile inserire un utente (o più di uno) all’interno del sistema, modificando ed eseguendo il file “</w:t>
+      </w:r>
+      <w:proofErr w:type="spellStart"/>
+      <w:r>
+        <w:rPr>
+          <w:rStyle w:val="eop"/>
+          <w:rFonts w:cs="Calibri"/>
+          <w:color w:val="000000" w:themeColor="text1"/>
+          <w:sz w:val="24"/>
+          <w:szCs w:val="24"/>
+          <w:shd w:val="clear" w:color="auto" w:fill="FFFFFF"/>
+          <w:lang w:val="it-IT"/>
+        </w:rPr>
+        <w:t>datautente.sql</w:t>
+      </w:r>
+      <w:proofErr w:type="spellEnd"/>
+      <w:r>
+        <w:rPr>
+          <w:rStyle w:val="eop"/>
+          <w:rFonts w:cs="Calibri"/>
+          <w:color w:val="000000" w:themeColor="text1"/>
+          <w:sz w:val="24"/>
+          <w:szCs w:val="24"/>
+          <w:shd w:val="clear" w:color="auto" w:fill="FFFFFF"/>
+          <w:lang w:val="it-IT"/>
+        </w:rPr>
+        <w:t>” presente nella cartella /</w:t>
+      </w:r>
+      <w:proofErr w:type="spellStart"/>
+      <w:r>
+        <w:rPr>
+          <w:rStyle w:val="eop"/>
+          <w:rFonts w:cs="Calibri"/>
+          <w:color w:val="000000" w:themeColor="text1"/>
+          <w:sz w:val="24"/>
+          <w:szCs w:val="24"/>
+          <w:shd w:val="clear" w:color="auto" w:fill="FFFFFF"/>
+          <w:lang w:val="it-IT"/>
+        </w:rPr>
+        <w:t>NewDM</w:t>
+      </w:r>
+      <w:proofErr w:type="spellEnd"/>
+      <w:r>
+        <w:rPr>
+          <w:rStyle w:val="eop"/>
+          <w:rFonts w:cs="Calibri"/>
+          <w:color w:val="000000" w:themeColor="text1"/>
+          <w:sz w:val="24"/>
+          <w:szCs w:val="24"/>
+          <w:shd w:val="clear" w:color="auto" w:fill="FFFFFF"/>
+          <w:lang w:val="it-IT"/>
+        </w:rPr>
+        <w:t xml:space="preserve">/DB/. </w:t>
+      </w:r>
+    </w:p>
+    <w:p>
+      <w:pPr>
+        <w:pStyle w:val="Nessunaspaziatura"/>
+        <w:jc w:val="both"/>
+        <w:rPr>
+          <w:rStyle w:val="eop"/>
+          <w:rFonts w:cs="Calibri"/>
+          <w:color w:val="000000" w:themeColor="text1"/>
+          <w:sz w:val="24"/>
+          <w:szCs w:val="24"/>
+          <w:shd w:val="clear" w:color="auto" w:fill="FFFFFF"/>
+          <w:lang w:val="it-IT"/>
+        </w:rPr>
+      </w:pPr>
+    </w:p>
+    <w:p>
+      <w:pPr>
+        <w:pStyle w:val="Nessunaspaziatura"/>
+        <w:jc w:val="both"/>
+        <w:rPr>
+          <w:rStyle w:val="eop"/>
+          <w:rFonts w:cs="Calibri"/>
+          <w:color w:val="000000" w:themeColor="text1"/>
+          <w:sz w:val="24"/>
+          <w:szCs w:val="24"/>
+          <w:shd w:val="clear" w:color="auto" w:fill="FFFFFF"/>
+          <w:lang w:val="it-IT"/>
+        </w:rPr>
+      </w:pPr>
+      <w:r>
+        <w:rPr>
+          <w:rStyle w:val="eop"/>
+          <w:rFonts w:cs="Calibri"/>
+          <w:color w:val="000000" w:themeColor="text1"/>
+          <w:sz w:val="24"/>
+          <w:szCs w:val="24"/>
+          <w:shd w:val="clear" w:color="auto" w:fill="FFFFFF"/>
+          <w:lang w:val="it-IT"/>
+        </w:rPr>
+        <w:t>Le istruzioni per la modifica del suddetto documento, sono riportate all’interno di esso, ma per semplicità saranno riportate anche qui.</w:t>
+      </w:r>
+    </w:p>
+    <w:p>
+      <w:pPr>
+        <w:pStyle w:val="Nessunaspaziatura"/>
+        <w:jc w:val="both"/>
+        <w:rPr>
+          <w:rStyle w:val="eop"/>
+          <w:rFonts w:cs="Calibri"/>
+          <w:color w:val="000000" w:themeColor="text1"/>
+          <w:sz w:val="24"/>
+          <w:szCs w:val="24"/>
+          <w:shd w:val="clear" w:color="auto" w:fill="FFFFFF"/>
+          <w:lang w:val="it-IT"/>
+        </w:rPr>
+      </w:pPr>
+    </w:p>
+    <w:p>
+      <w:pPr>
+        <w:pStyle w:val="Nessunaspaziatura"/>
+        <w:jc w:val="both"/>
+        <w:rPr>
+          <w:rStyle w:val="eop"/>
+          <w:rFonts w:cs="Calibri"/>
+          <w:color w:val="000000" w:themeColor="text1"/>
+          <w:sz w:val="24"/>
+          <w:szCs w:val="24"/>
+          <w:shd w:val="clear" w:color="auto" w:fill="FFFFFF"/>
+          <w:lang w:val="it-IT"/>
+        </w:rPr>
+      </w:pPr>
+      <w:r>
+        <w:rPr>
+          <w:noProof/>
+        </w:rPr>
+        <w:drawing>
+          <wp:inline distT="0" distB="0" distL="0" distR="0" wp14:anchorId="0A13ED78" wp14:editId="2800FFC1">
+            <wp:extent cx="5689600" cy="1598315"/>
+            <wp:effectExtent l="0" t="0" r="6350" b="1905"/>
+            <wp:docPr id="1" name="Immagine 1"/>
+            <wp:cNvGraphicFramePr>
+              <a:graphicFrameLocks xmlns:a="http://schemas.openxmlformats.org/drawingml/2006/main" noChangeAspect="1"/>
+            </wp:cNvGraphicFramePr>
+            <a:graphic xmlns:a="http://schemas.openxmlformats.org/drawingml/2006/main">
+              <a:graphicData uri="http://schemas.openxmlformats.org/drawingml/2006/picture">
+                <pic:pic xmlns:pic="http://schemas.openxmlformats.org/drawingml/2006/picture">
+                  <pic:nvPicPr>
+                    <pic:cNvPr id="1" name=""/>
+                    <pic:cNvPicPr/>
+                  </pic:nvPicPr>
+                  <pic:blipFill rotWithShape="1">
+                    <a:blip r:embed="rId18"/>
+                    <a:srcRect t="27038" r="34867" b="40390"/>
+                    <a:stretch/>
+                  </pic:blipFill>
+                  <pic:spPr bwMode="auto">
+                    <a:xfrm>
+                      <a:off x="0" y="0"/>
+                      <a:ext cx="5744047" cy="1613610"/>
+                    </a:xfrm>
+                    <a:prstGeom prst="rect">
+                      <a:avLst/>
+                    </a:prstGeom>
+                    <a:ln>
+                      <a:noFill/>
+                    </a:ln>
+                    <a:extLst>
+                      <a:ext uri="{53640926-AAD7-44D8-BBD7-CCE9431645EC}">
+                        <a14:shadowObscured xmlns:a14="http://schemas.microsoft.com/office/drawing/2010/main"/>
+                      </a:ext>
+                    </a:extLst>
+                  </pic:spPr>
+                </pic:pic>
+              </a:graphicData>
+            </a:graphic>
+          </wp:inline>
+        </w:drawing>
+      </w:r>
+    </w:p>
+    <w:p>
+      <w:pPr>
+        <w:pStyle w:val="Nessunaspaziatura"/>
+        <w:jc w:val="both"/>
+        <w:rPr>
+          <w:rStyle w:val="eop"/>
+          <w:rFonts w:cs="Calibri"/>
+          <w:color w:val="000000" w:themeColor="text1"/>
+          <w:sz w:val="24"/>
+          <w:szCs w:val="24"/>
+          <w:shd w:val="clear" w:color="auto" w:fill="FFFFFF"/>
+          <w:lang w:val="it-IT"/>
+        </w:rPr>
+      </w:pPr>
+      <w:r>
+        <w:rPr>
+          <w:rStyle w:val="eop"/>
+          <w:rFonts w:cs="Calibri"/>
+          <w:color w:val="000000" w:themeColor="text1"/>
+          <w:sz w:val="24"/>
+          <w:szCs w:val="24"/>
+          <w:shd w:val="clear" w:color="auto" w:fill="FFFFFF"/>
+          <w:lang w:val="it-IT"/>
+        </w:rPr>
+        <w:t>Aggiungere eventuali modifiche secondo la sintassi indicata sopra.</w:t>
+      </w:r>
+    </w:p>
+    <w:p>
+      <w:pPr>
+        <w:pStyle w:val="Nessunaspaziatura"/>
+        <w:jc w:val="both"/>
+        <w:rPr>
+          <w:rStyle w:val="eop"/>
+          <w:rFonts w:cs="Calibri"/>
+          <w:color w:val="000000" w:themeColor="text1"/>
+          <w:sz w:val="24"/>
+          <w:szCs w:val="24"/>
+          <w:shd w:val="clear" w:color="auto" w:fill="FFFFFF"/>
+          <w:lang w:val="it-IT"/>
+        </w:rPr>
+      </w:pPr>
+    </w:p>
+    <w:p>
+      <w:pPr>
+        <w:pStyle w:val="Nessunaspaziatura"/>
+        <w:jc w:val="both"/>
+        <w:rPr>
+          <w:rStyle w:val="eop"/>
+          <w:rFonts w:cs="Calibri"/>
+          <w:color w:val="000000" w:themeColor="text1"/>
+          <w:sz w:val="24"/>
+          <w:szCs w:val="24"/>
+          <w:shd w:val="clear" w:color="auto" w:fill="FFFFFF"/>
+          <w:lang w:val="it-IT"/>
+        </w:rPr>
+      </w:pPr>
+      <w:r>
+        <w:rPr>
+          <w:rStyle w:val="eop"/>
+          <w:rFonts w:cs="Calibri"/>
+          <w:color w:val="000000" w:themeColor="text1"/>
+          <w:sz w:val="24"/>
+          <w:szCs w:val="24"/>
+          <w:shd w:val="clear" w:color="auto" w:fill="FFFFFF"/>
+          <w:lang w:val="it-IT"/>
+        </w:rPr>
+        <w:t>Per quanto riguarda il campo password, si è utilizzato un algoritmo di cifratura per aumentare il livello di sicurezza. Questo sistema di cifratura si chiama SHA1.</w:t>
+      </w:r>
+    </w:p>
+    <w:p>
+      <w:pPr>
+        <w:pStyle w:val="Nessunaspaziatura"/>
+        <w:jc w:val="both"/>
+        <w:rPr>
+          <w:rStyle w:val="eop"/>
+          <w:rFonts w:cs="Calibri"/>
+          <w:color w:val="000000" w:themeColor="text1"/>
+          <w:sz w:val="24"/>
+          <w:szCs w:val="24"/>
+          <w:shd w:val="clear" w:color="auto" w:fill="FFFFFF"/>
+          <w:lang w:val="it-IT"/>
+        </w:rPr>
+      </w:pPr>
+      <w:r>
+        <w:rPr>
+          <w:rStyle w:val="eop"/>
+          <w:rFonts w:cs="Calibri"/>
+          <w:color w:val="000000" w:themeColor="text1"/>
+          <w:sz w:val="24"/>
+          <w:szCs w:val="24"/>
+          <w:shd w:val="clear" w:color="auto" w:fill="FFFFFF"/>
+          <w:lang w:val="it-IT"/>
+        </w:rPr>
+        <w:t xml:space="preserve">Per la creazione di una nuova password basta far riferimento ad un qualsiasi sito web che utilizza tale algoritmo, per semplicità ne metteremo </w:t>
+      </w:r>
+      <w:hyperlink r:id="rId19" w:history="1">
+        <w:r>
+          <w:rPr>
+            <w:rStyle w:val="Collegamentoipertestuale"/>
+            <w:rFonts w:cs="Calibri"/>
+            <w:sz w:val="24"/>
+            <w:szCs w:val="24"/>
+            <w:shd w:val="clear" w:color="auto" w:fill="FFFFFF"/>
+            <w:lang w:val="it-IT"/>
+          </w:rPr>
+          <w:t>qui</w:t>
+        </w:r>
+      </w:hyperlink>
+      <w:r>
+        <w:rPr>
+          <w:rStyle w:val="eop"/>
+          <w:rFonts w:cs="Calibri"/>
+          <w:color w:val="000000" w:themeColor="text1"/>
+          <w:sz w:val="24"/>
+          <w:szCs w:val="24"/>
+          <w:shd w:val="clear" w:color="auto" w:fill="FFFFFF"/>
+          <w:lang w:val="it-IT"/>
+        </w:rPr>
+        <w:t xml:space="preserve"> uno consigliato.</w:t>
+      </w:r>
+    </w:p>
+    <w:p>
+      <w:pPr>
+        <w:pStyle w:val="Nessunaspaziatura"/>
+        <w:jc w:val="both"/>
+        <w:rPr>
+          <w:rStyle w:val="eop"/>
+          <w:rFonts w:cs="Calibri"/>
+          <w:color w:val="000000" w:themeColor="text1"/>
+          <w:sz w:val="24"/>
+          <w:szCs w:val="24"/>
+          <w:shd w:val="clear" w:color="auto" w:fill="FFFFFF"/>
+          <w:lang w:val="it-IT"/>
+        </w:rPr>
+      </w:pPr>
+    </w:p>
+    <w:p>
+      <w:pPr>
+        <w:pStyle w:val="Nessunaspaziatura"/>
+        <w:jc w:val="both"/>
+        <w:rPr>
+          <w:rStyle w:val="eop"/>
+          <w:rFonts w:cs="Calibri"/>
+          <w:color w:val="000000" w:themeColor="text1"/>
+          <w:sz w:val="24"/>
+          <w:szCs w:val="24"/>
+          <w:shd w:val="clear" w:color="auto" w:fill="FFFFFF"/>
+          <w:lang w:val="it-IT"/>
+        </w:rPr>
+      </w:pPr>
+      <w:r>
+        <w:rPr>
+          <w:rStyle w:val="eop"/>
+          <w:rFonts w:cs="Calibri"/>
+          <w:color w:val="000000" w:themeColor="text1"/>
+          <w:sz w:val="24"/>
+          <w:szCs w:val="24"/>
+          <w:shd w:val="clear" w:color="auto" w:fill="FFFFFF"/>
+          <w:lang w:val="it-IT"/>
+        </w:rPr>
+        <w:t xml:space="preserve">Aggiornato il seguente file, bisogna eseguirlo per far si che le modifiche vengano apportate. Per farlo, fare riferimento ai punti </w:t>
+      </w:r>
+      <w:hyperlink w:anchor="_6.1_creazione_del" w:history="1">
+        <w:r>
+          <w:rPr>
+            <w:rStyle w:val="Collegamentoipertestuale"/>
+            <w:rFonts w:cs="Calibri"/>
+            <w:sz w:val="24"/>
+            <w:szCs w:val="24"/>
+            <w:shd w:val="clear" w:color="auto" w:fill="FFFFFF"/>
+            <w:lang w:val="it-IT"/>
+          </w:rPr>
+          <w:t>6.1</w:t>
+        </w:r>
+      </w:hyperlink>
+      <w:r>
+        <w:rPr>
+          <w:rStyle w:val="eop"/>
+          <w:rFonts w:cs="Calibri"/>
+          <w:color w:val="000000" w:themeColor="text1"/>
+          <w:sz w:val="24"/>
+          <w:szCs w:val="24"/>
+          <w:shd w:val="clear" w:color="auto" w:fill="FFFFFF"/>
+          <w:lang w:val="it-IT"/>
+        </w:rPr>
+        <w:t xml:space="preserve"> e </w:t>
+      </w:r>
+      <w:hyperlink w:anchor="_6.2_avvio_NewDMDB.sql" w:history="1">
+        <w:r>
+          <w:rPr>
+            <w:rStyle w:val="Collegamentoipertestuale"/>
+            <w:rFonts w:cs="Calibri"/>
+            <w:sz w:val="24"/>
+            <w:szCs w:val="24"/>
+            <w:shd w:val="clear" w:color="auto" w:fill="FFFFFF"/>
+            <w:lang w:val="it-IT"/>
+          </w:rPr>
+          <w:t>6.2</w:t>
+        </w:r>
+      </w:hyperlink>
+      <w:r>
+        <w:rPr>
+          <w:rStyle w:val="eop"/>
+          <w:rFonts w:cs="Calibri"/>
+          <w:color w:val="000000" w:themeColor="text1"/>
+          <w:sz w:val="24"/>
+          <w:szCs w:val="24"/>
+          <w:shd w:val="clear" w:color="auto" w:fill="FFFFFF"/>
+          <w:lang w:val="it-IT"/>
+        </w:rPr>
+        <w:t>.</w:t>
+      </w:r>
+    </w:p>
+    <w:p>
+      <w:pPr>
+        <w:pStyle w:val="Nessunaspaziatura"/>
+        <w:jc w:val="both"/>
+        <w:rPr>
+          <w:rStyle w:val="eop"/>
+          <w:rFonts w:cs="Calibri"/>
+          <w:color w:val="000000" w:themeColor="text1"/>
+          <w:sz w:val="24"/>
+          <w:szCs w:val="24"/>
+          <w:shd w:val="clear" w:color="auto" w:fill="FFFFFF"/>
+          <w:lang w:val="it-IT"/>
+        </w:rPr>
+      </w:pPr>
+    </w:p>
+    <w:p>
+      <w:pPr>
+        <w:pStyle w:val="Nessunaspaziatura"/>
+        <w:jc w:val="both"/>
+        <w:rPr>
+          <w:rStyle w:val="eop"/>
+          <w:rFonts w:cs="Calibri"/>
+          <w:color w:val="000000" w:themeColor="text1"/>
+          <w:sz w:val="24"/>
+          <w:szCs w:val="24"/>
+          <w:shd w:val="clear" w:color="auto" w:fill="FFFFFF"/>
+          <w:lang w:val="it-IT"/>
+        </w:rPr>
+      </w:pPr>
+    </w:p>
+    <w:p>
+      <w:pPr>
+        <w:pStyle w:val="Nessunaspaziatura"/>
+        <w:jc w:val="both"/>
+        <w:rPr>
+          <w:rStyle w:val="eop"/>
+          <w:rFonts w:cs="Calibri"/>
+          <w:color w:val="000000" w:themeColor="text1"/>
+          <w:sz w:val="24"/>
+          <w:szCs w:val="24"/>
+          <w:shd w:val="clear" w:color="auto" w:fill="FFFFFF"/>
+          <w:lang w:val="it-IT"/>
+        </w:rPr>
+      </w:pPr>
+    </w:p>
+    <w:p>
+      <w:pPr>
+        <w:pStyle w:val="Titolo1"/>
+        <w:pBdr>
+          <w:bottom w:val="single" w:sz="2" w:space="0" w:color="DEEAF6"/>
+        </w:pBdr>
+        <w:rPr>
+          <w:rStyle w:val="eop"/>
+        </w:rPr>
+      </w:pPr>
+      <w:bookmarkStart w:id="22" w:name="_Toc62289219"/>
+      <w:r>
+        <w:t>7</w:t>
+      </w:r>
+      <w:r>
+        <w:t xml:space="preserve">. </w:t>
+      </w:r>
+      <w:r>
+        <w:t>A</w:t>
+      </w:r>
+      <w:r>
+        <w:t xml:space="preserve">vvio </w:t>
+      </w:r>
+      <w:r>
+        <w:t>del sistema</w:t>
+      </w:r>
+      <w:bookmarkEnd w:id="22"/>
+    </w:p>
+    <w:p>
+      <w:pPr>
+        <w:pStyle w:val="Nessunaspaziatura"/>
+        <w:jc w:val="both"/>
+        <w:rPr>
+          <w:rStyle w:val="eop"/>
+          <w:rFonts w:cs="Calibri"/>
+          <w:color w:val="000000" w:themeColor="text1"/>
+          <w:sz w:val="24"/>
+          <w:szCs w:val="24"/>
+          <w:shd w:val="clear" w:color="auto" w:fill="FFFFFF"/>
+          <w:lang w:val="it-IT"/>
+        </w:rPr>
+      </w:pPr>
+      <w:r>
+        <w:rPr>
+          <w:rStyle w:val="eop"/>
+          <w:rFonts w:cs="Calibri"/>
+          <w:color w:val="000000" w:themeColor="text1"/>
+          <w:sz w:val="24"/>
+          <w:szCs w:val="24"/>
+          <w:shd w:val="clear" w:color="auto" w:fill="FFFFFF"/>
+          <w:lang w:val="it-IT"/>
+        </w:rPr>
+        <w:t xml:space="preserve">Dopo il primo avvio, qualora il sistema venga terminato (volontariamente o meno), basterà ripetere la procedura al punto </w:t>
+      </w:r>
+      <w:hyperlink w:anchor="_6.3_Avvio_dell’APP" w:history="1">
+        <w:r>
+          <w:rPr>
+            <w:rStyle w:val="Collegamentoipertestuale"/>
+            <w:rFonts w:cs="Calibri"/>
+            <w:sz w:val="24"/>
+            <w:szCs w:val="24"/>
+            <w:shd w:val="clear" w:color="auto" w:fill="FFFFFF"/>
+            <w:lang w:val="it-IT"/>
+          </w:rPr>
+          <w:t>6.3</w:t>
+        </w:r>
+      </w:hyperlink>
+      <w:r>
+        <w:rPr>
+          <w:rStyle w:val="eop"/>
+          <w:rFonts w:cs="Calibri"/>
+          <w:color w:val="000000" w:themeColor="text1"/>
+          <w:sz w:val="24"/>
+          <w:szCs w:val="24"/>
+          <w:shd w:val="clear" w:color="auto" w:fill="FFFFFF"/>
+          <w:lang w:val="it-IT"/>
+        </w:rPr>
+        <w:t xml:space="preserve"> per avviare nuovamente</w:t>
+      </w:r>
+      <w:r>
+        <w:rPr>
+          <w:rStyle w:val="eop"/>
+          <w:rFonts w:cs="Calibri"/>
+          <w:color w:val="000000" w:themeColor="text1"/>
+          <w:sz w:val="24"/>
+          <w:szCs w:val="24"/>
+          <w:shd w:val="clear" w:color="auto" w:fill="FFFFFF"/>
+          <w:lang w:val="it-IT"/>
+        </w:rPr>
+        <w:t>.</w:t>
+      </w:r>
+    </w:p>
+    <w:p>
+      <w:pPr>
+        <w:pStyle w:val="Nessunaspaziatura"/>
+        <w:jc w:val="both"/>
+        <w:rPr>
+          <w:rStyle w:val="eop"/>
+          <w:rFonts w:cs="Calibri"/>
+          <w:color w:val="000000" w:themeColor="text1"/>
+          <w:sz w:val="24"/>
+          <w:szCs w:val="24"/>
+          <w:shd w:val="clear" w:color="auto" w:fill="FFFFFF"/>
+          <w:lang w:val="it-IT"/>
+        </w:rPr>
+      </w:pPr>
+    </w:p>
+    <w:p>
+      <w:pPr>
+        <w:pStyle w:val="Titolo1"/>
+        <w:pBdr>
+          <w:bottom w:val="single" w:sz="2" w:space="0" w:color="DEEAF6"/>
+        </w:pBdr>
+        <w:rPr>
+          <w:rStyle w:val="eop"/>
+        </w:rPr>
+      </w:pPr>
+      <w:bookmarkStart w:id="23" w:name="_Toc62289220"/>
+      <w:r>
+        <w:t>8</w:t>
+      </w:r>
+      <w:r>
+        <w:t xml:space="preserve">. </w:t>
+      </w:r>
+      <w:r>
+        <w:t>Terminazione del sistema</w:t>
+      </w:r>
+      <w:bookmarkEnd w:id="23"/>
+    </w:p>
+    <w:p>
+      <w:pPr>
+        <w:pStyle w:val="Nessunaspaziatura"/>
+        <w:jc w:val="both"/>
+        <w:rPr>
+          <w:rStyle w:val="eop"/>
+          <w:rFonts w:cs="Calibri"/>
+          <w:color w:val="000000" w:themeColor="text1"/>
+          <w:sz w:val="24"/>
+          <w:szCs w:val="24"/>
+          <w:shd w:val="clear" w:color="auto" w:fill="FFFFFF"/>
+          <w:lang w:val="it-IT"/>
+        </w:rPr>
+      </w:pPr>
+      <w:r>
+        <w:rPr>
+          <w:rStyle w:val="eop"/>
+          <w:rFonts w:cs="Calibri"/>
+          <w:color w:val="000000" w:themeColor="text1"/>
+          <w:sz w:val="24"/>
+          <w:szCs w:val="24"/>
+          <w:shd w:val="clear" w:color="auto" w:fill="FFFFFF"/>
+          <w:lang w:val="it-IT"/>
+        </w:rPr>
+        <w:t>La terminazione del sistema avviene in maniera sicura chiudendo semplicemente la finestra aperta.</w:t>
+      </w:r>
+    </w:p>
+    <w:p>
+      <w:pPr>
+        <w:pStyle w:val="Nessunaspaziatura"/>
+        <w:jc w:val="both"/>
+        <w:rPr>
+          <w:rStyle w:val="eop"/>
+          <w:rFonts w:cs="Calibri"/>
+          <w:color w:val="000000" w:themeColor="text1"/>
+          <w:sz w:val="24"/>
+          <w:szCs w:val="24"/>
+          <w:shd w:val="clear" w:color="auto" w:fill="FFFFFF"/>
+          <w:lang w:val="it-IT"/>
+        </w:rPr>
+      </w:pPr>
+    </w:p>
+    <w:p>
+      <w:pPr>
+        <w:pStyle w:val="Titolo1"/>
+        <w:pBdr>
+          <w:bottom w:val="single" w:sz="2" w:space="0" w:color="DEEAF6"/>
+        </w:pBdr>
+        <w:rPr>
+          <w:rStyle w:val="eop"/>
+        </w:rPr>
+      </w:pPr>
+      <w:bookmarkStart w:id="24" w:name="_Toc62289221"/>
+      <w:r>
+        <w:t>9</w:t>
+      </w:r>
+      <w:r>
+        <w:t xml:space="preserve">. </w:t>
+      </w:r>
+      <w:r>
+        <w:t>Risoluzione dei problemi all’avvio</w:t>
+      </w:r>
+      <w:bookmarkEnd w:id="24"/>
+    </w:p>
+    <w:p>
+      <w:pPr>
+        <w:pStyle w:val="Nessunaspaziatura"/>
+        <w:jc w:val="both"/>
+        <w:rPr>
+          <w:rStyle w:val="eop"/>
+          <w:rFonts w:cs="Calibri"/>
+          <w:color w:val="000000" w:themeColor="text1"/>
+          <w:sz w:val="24"/>
+          <w:szCs w:val="24"/>
+          <w:shd w:val="clear" w:color="auto" w:fill="FFFFFF"/>
+          <w:lang w:val="it-IT"/>
+        </w:rPr>
+      </w:pPr>
+      <w:r>
+        <w:rPr>
+          <w:rStyle w:val="eop"/>
+          <w:rFonts w:cs="Calibri"/>
+          <w:color w:val="000000" w:themeColor="text1"/>
+          <w:sz w:val="24"/>
+          <w:szCs w:val="24"/>
+          <w:shd w:val="clear" w:color="auto" w:fill="FFFFFF"/>
+          <w:lang w:val="it-IT"/>
+        </w:rPr>
+        <w:t>Talvolta l’applicazione potrebbe incontrare problemi in fase di avvio. Tali problemi sono nella maggioranza dei casi dovuti, al mancato avvio del servizio legato al server MySQL. Risolvere semplicemente avviando il servizio MySQL.</w:t>
+      </w:r>
+    </w:p>
+    <w:p/>
     <w:sectPr>
-      <w:footerReference w:type="default" r:id="rId16"/>
+      <w:footerReference w:type="default" r:id="rId20"/>
       <w:pgSz w:w="11907" w:h="16839" w:code="1"/>
       <w:pgMar w:top="1148" w:right="1418" w:bottom="1148" w:left="1418" w:header="709" w:footer="709" w:gutter="0"/>
       <w:cols w:space="720"/>
@@ -4562,7 +5896,21 @@
         <w:color w:val="0070C0"/>
         <w:lang w:val="en-GB"/>
       </w:rPr>
-      <w:t>UM – MANUALE UTENTE</w:t>
+      <w:t>i</w:t>
+    </w:r>
+    <w:r>
+      <w:rPr>
+        <w:color w:val="0070C0"/>
+        <w:lang w:val="en-GB"/>
+      </w:rPr>
+      <w:t>M – MANUALE</w:t>
+    </w:r>
+    <w:r>
+      <w:rPr>
+        <w:color w:val="0070C0"/>
+        <w:lang w:val="en-GB"/>
+      </w:rPr>
+      <w:t xml:space="preserve"> d’installazione</w:t>
     </w:r>
   </w:p>
 </w:ftr>
@@ -5364,6 +6712,119 @@
     </w:lvl>
   </w:abstractNum>
   <w:abstractNum w:abstractNumId="3" w15:restartNumberingAfterBreak="0">
+    <w:nsid w:val="0F2E7CD4"/>
+    <w:multiLevelType w:val="hybridMultilevel"/>
+    <w:tmpl w:val="6C6608D6"/>
+    <w:lvl w:ilvl="0" w:tplc="04100001">
+      <w:start w:val="1"/>
+      <w:numFmt w:val="bullet"/>
+      <w:lvlText w:val=""/>
+      <w:lvlJc w:val="left"/>
+      <w:pPr>
+        <w:ind w:left="720" w:hanging="360"/>
+      </w:pPr>
+      <w:rPr>
+        <w:rFonts w:ascii="Symbol" w:hAnsi="Symbol" w:hint="default"/>
+      </w:rPr>
+    </w:lvl>
+    <w:lvl w:ilvl="1" w:tplc="04100003" w:tentative="1">
+      <w:start w:val="1"/>
+      <w:numFmt w:val="bullet"/>
+      <w:lvlText w:val="o"/>
+      <w:lvlJc w:val="left"/>
+      <w:pPr>
+        <w:ind w:left="1440" w:hanging="360"/>
+      </w:pPr>
+      <w:rPr>
+        <w:rFonts w:ascii="Courier New" w:hAnsi="Courier New" w:cs="Courier New" w:hint="default"/>
+      </w:rPr>
+    </w:lvl>
+    <w:lvl w:ilvl="2" w:tplc="04100005" w:tentative="1">
+      <w:start w:val="1"/>
+      <w:numFmt w:val="bullet"/>
+      <w:lvlText w:val=""/>
+      <w:lvlJc w:val="left"/>
+      <w:pPr>
+        <w:ind w:left="2160" w:hanging="360"/>
+      </w:pPr>
+      <w:rPr>
+        <w:rFonts w:ascii="Wingdings" w:hAnsi="Wingdings" w:hint="default"/>
+      </w:rPr>
+    </w:lvl>
+    <w:lvl w:ilvl="3" w:tplc="04100001" w:tentative="1">
+      <w:start w:val="1"/>
+      <w:numFmt w:val="bullet"/>
+      <w:lvlText w:val=""/>
+      <w:lvlJc w:val="left"/>
+      <w:pPr>
+        <w:ind w:left="2880" w:hanging="360"/>
+      </w:pPr>
+      <w:rPr>
+        <w:rFonts w:ascii="Symbol" w:hAnsi="Symbol" w:hint="default"/>
+      </w:rPr>
+    </w:lvl>
+    <w:lvl w:ilvl="4" w:tplc="04100003" w:tentative="1">
+      <w:start w:val="1"/>
+      <w:numFmt w:val="bullet"/>
+      <w:lvlText w:val="o"/>
+      <w:lvlJc w:val="left"/>
+      <w:pPr>
+        <w:ind w:left="3600" w:hanging="360"/>
+      </w:pPr>
+      <w:rPr>
+        <w:rFonts w:ascii="Courier New" w:hAnsi="Courier New" w:cs="Courier New" w:hint="default"/>
+      </w:rPr>
+    </w:lvl>
+    <w:lvl w:ilvl="5" w:tplc="04100005" w:tentative="1">
+      <w:start w:val="1"/>
+      <w:numFmt w:val="bullet"/>
+      <w:lvlText w:val=""/>
+      <w:lvlJc w:val="left"/>
+      <w:pPr>
+        <w:ind w:left="4320" w:hanging="360"/>
+      </w:pPr>
+      <w:rPr>
+        <w:rFonts w:ascii="Wingdings" w:hAnsi="Wingdings" w:hint="default"/>
+      </w:rPr>
+    </w:lvl>
+    <w:lvl w:ilvl="6" w:tplc="04100001" w:tentative="1">
+      <w:start w:val="1"/>
+      <w:numFmt w:val="bullet"/>
+      <w:lvlText w:val=""/>
+      <w:lvlJc w:val="left"/>
+      <w:pPr>
+        <w:ind w:left="5040" w:hanging="360"/>
+      </w:pPr>
+      <w:rPr>
+        <w:rFonts w:ascii="Symbol" w:hAnsi="Symbol" w:hint="default"/>
+      </w:rPr>
+    </w:lvl>
+    <w:lvl w:ilvl="7" w:tplc="04100003" w:tentative="1">
+      <w:start w:val="1"/>
+      <w:numFmt w:val="bullet"/>
+      <w:lvlText w:val="o"/>
+      <w:lvlJc w:val="left"/>
+      <w:pPr>
+        <w:ind w:left="5760" w:hanging="360"/>
+      </w:pPr>
+      <w:rPr>
+        <w:rFonts w:ascii="Courier New" w:hAnsi="Courier New" w:cs="Courier New" w:hint="default"/>
+      </w:rPr>
+    </w:lvl>
+    <w:lvl w:ilvl="8" w:tplc="04100005" w:tentative="1">
+      <w:start w:val="1"/>
+      <w:numFmt w:val="bullet"/>
+      <w:lvlText w:val=""/>
+      <w:lvlJc w:val="left"/>
+      <w:pPr>
+        <w:ind w:left="6480" w:hanging="360"/>
+      </w:pPr>
+      <w:rPr>
+        <w:rFonts w:ascii="Wingdings" w:hAnsi="Wingdings" w:hint="default"/>
+      </w:rPr>
+    </w:lvl>
+  </w:abstractNum>
+  <w:abstractNum w:abstractNumId="4" w15:restartNumberingAfterBreak="0">
     <w:nsid w:val="1154649C"/>
     <w:multiLevelType w:val="hybridMultilevel"/>
     <w:tmpl w:val="F2CAF52E"/>
@@ -5476,7 +6937,93 @@
       </w:rPr>
     </w:lvl>
   </w:abstractNum>
-  <w:abstractNum w:abstractNumId="4" w15:restartNumberingAfterBreak="0">
+  <w:abstractNum w:abstractNumId="5" w15:restartNumberingAfterBreak="0">
+    <w:nsid w:val="118A1520"/>
+    <w:multiLevelType w:val="hybridMultilevel"/>
+    <w:tmpl w:val="4DD41C62"/>
+    <w:lvl w:ilvl="0" w:tplc="0410000F">
+      <w:start w:val="1"/>
+      <w:numFmt w:val="decimal"/>
+      <w:lvlText w:val="%1."/>
+      <w:lvlJc w:val="left"/>
+      <w:pPr>
+        <w:ind w:left="720" w:hanging="360"/>
+      </w:pPr>
+    </w:lvl>
+    <w:lvl w:ilvl="1" w:tplc="04100019" w:tentative="1">
+      <w:start w:val="1"/>
+      <w:numFmt w:val="lowerLetter"/>
+      <w:lvlText w:val="%2."/>
+      <w:lvlJc w:val="left"/>
+      <w:pPr>
+        <w:ind w:left="1440" w:hanging="360"/>
+      </w:pPr>
+    </w:lvl>
+    <w:lvl w:ilvl="2" w:tplc="0410001B" w:tentative="1">
+      <w:start w:val="1"/>
+      <w:numFmt w:val="lowerRoman"/>
+      <w:lvlText w:val="%3."/>
+      <w:lvlJc w:val="right"/>
+      <w:pPr>
+        <w:ind w:left="2160" w:hanging="180"/>
+      </w:pPr>
+    </w:lvl>
+    <w:lvl w:ilvl="3" w:tplc="0410000F" w:tentative="1">
+      <w:start w:val="1"/>
+      <w:numFmt w:val="decimal"/>
+      <w:lvlText w:val="%4."/>
+      <w:lvlJc w:val="left"/>
+      <w:pPr>
+        <w:ind w:left="2880" w:hanging="360"/>
+      </w:pPr>
+    </w:lvl>
+    <w:lvl w:ilvl="4" w:tplc="04100019" w:tentative="1">
+      <w:start w:val="1"/>
+      <w:numFmt w:val="lowerLetter"/>
+      <w:lvlText w:val="%5."/>
+      <w:lvlJc w:val="left"/>
+      <w:pPr>
+        <w:ind w:left="3600" w:hanging="360"/>
+      </w:pPr>
+    </w:lvl>
+    <w:lvl w:ilvl="5" w:tplc="0410001B" w:tentative="1">
+      <w:start w:val="1"/>
+      <w:numFmt w:val="lowerRoman"/>
+      <w:lvlText w:val="%6."/>
+      <w:lvlJc w:val="right"/>
+      <w:pPr>
+        <w:ind w:left="4320" w:hanging="180"/>
+      </w:pPr>
+    </w:lvl>
+    <w:lvl w:ilvl="6" w:tplc="0410000F" w:tentative="1">
+      <w:start w:val="1"/>
+      <w:numFmt w:val="decimal"/>
+      <w:lvlText w:val="%7."/>
+      <w:lvlJc w:val="left"/>
+      <w:pPr>
+        <w:ind w:left="5040" w:hanging="360"/>
+      </w:pPr>
+    </w:lvl>
+    <w:lvl w:ilvl="7" w:tplc="04100019" w:tentative="1">
+      <w:start w:val="1"/>
+      <w:numFmt w:val="lowerLetter"/>
+      <w:lvlText w:val="%8."/>
+      <w:lvlJc w:val="left"/>
+      <w:pPr>
+        <w:ind w:left="5760" w:hanging="360"/>
+      </w:pPr>
+    </w:lvl>
+    <w:lvl w:ilvl="8" w:tplc="0410001B" w:tentative="1">
+      <w:start w:val="1"/>
+      <w:numFmt w:val="lowerRoman"/>
+      <w:lvlText w:val="%9."/>
+      <w:lvlJc w:val="right"/>
+      <w:pPr>
+        <w:ind w:left="6480" w:hanging="180"/>
+      </w:pPr>
+    </w:lvl>
+  </w:abstractNum>
+  <w:abstractNum w:abstractNumId="6" w15:restartNumberingAfterBreak="0">
     <w:nsid w:val="13037B54"/>
     <w:multiLevelType w:val="hybridMultilevel"/>
     <w:tmpl w:val="2BA83AE6"/>
@@ -5589,7 +7136,7 @@
       </w:rPr>
     </w:lvl>
   </w:abstractNum>
-  <w:abstractNum w:abstractNumId="5" w15:restartNumberingAfterBreak="0">
+  <w:abstractNum w:abstractNumId="7" w15:restartNumberingAfterBreak="0">
     <w:nsid w:val="130E2F75"/>
     <w:multiLevelType w:val="hybridMultilevel"/>
     <w:tmpl w:val="8154FBC2"/>
@@ -5675,7 +7222,7 @@
       </w:pPr>
     </w:lvl>
   </w:abstractNum>
-  <w:abstractNum w:abstractNumId="6" w15:restartNumberingAfterBreak="0">
+  <w:abstractNum w:abstractNumId="8" w15:restartNumberingAfterBreak="0">
     <w:nsid w:val="1AFC71E0"/>
     <w:multiLevelType w:val="hybridMultilevel"/>
     <w:tmpl w:val="EBF4AC50"/>
@@ -5788,7 +7335,7 @@
       </w:rPr>
     </w:lvl>
   </w:abstractNum>
-  <w:abstractNum w:abstractNumId="7" w15:restartNumberingAfterBreak="0">
+  <w:abstractNum w:abstractNumId="9" w15:restartNumberingAfterBreak="0">
     <w:nsid w:val="1D835B5A"/>
     <w:multiLevelType w:val="hybridMultilevel"/>
     <w:tmpl w:val="1C0C43EA"/>
@@ -5901,7 +7448,7 @@
       </w:rPr>
     </w:lvl>
   </w:abstractNum>
-  <w:abstractNum w:abstractNumId="8" w15:restartNumberingAfterBreak="0">
+  <w:abstractNum w:abstractNumId="10" w15:restartNumberingAfterBreak="0">
     <w:nsid w:val="1E7C2B6B"/>
     <w:multiLevelType w:val="hybridMultilevel"/>
     <w:tmpl w:val="B2528A28"/>
@@ -6014,7 +7561,7 @@
       </w:rPr>
     </w:lvl>
   </w:abstractNum>
-  <w:abstractNum w:abstractNumId="9" w15:restartNumberingAfterBreak="0">
+  <w:abstractNum w:abstractNumId="11" w15:restartNumberingAfterBreak="0">
     <w:nsid w:val="2173727C"/>
     <w:multiLevelType w:val="hybridMultilevel"/>
     <w:tmpl w:val="B5ECBB1E"/>
@@ -6127,7 +7674,7 @@
       </w:rPr>
     </w:lvl>
   </w:abstractNum>
-  <w:abstractNum w:abstractNumId="10" w15:restartNumberingAfterBreak="0">
+  <w:abstractNum w:abstractNumId="12" w15:restartNumberingAfterBreak="0">
     <w:nsid w:val="2747050D"/>
     <w:multiLevelType w:val="hybridMultilevel"/>
     <w:tmpl w:val="EFCC254C"/>
@@ -6240,7 +7787,7 @@
       </w:rPr>
     </w:lvl>
   </w:abstractNum>
-  <w:abstractNum w:abstractNumId="11" w15:restartNumberingAfterBreak="0">
+  <w:abstractNum w:abstractNumId="13" w15:restartNumberingAfterBreak="0">
     <w:nsid w:val="2D6C525A"/>
     <w:multiLevelType w:val="multilevel"/>
     <w:tmpl w:val="30906BA4"/>
@@ -6353,7 +7900,7 @@
       </w:rPr>
     </w:lvl>
   </w:abstractNum>
-  <w:abstractNum w:abstractNumId="12" w15:restartNumberingAfterBreak="0">
+  <w:abstractNum w:abstractNumId="14" w15:restartNumberingAfterBreak="0">
     <w:nsid w:val="2D98689B"/>
     <w:multiLevelType w:val="hybridMultilevel"/>
     <w:tmpl w:val="3076A67E"/>
@@ -6442,7 +7989,7 @@
       </w:pPr>
     </w:lvl>
   </w:abstractNum>
-  <w:abstractNum w:abstractNumId="13" w15:restartNumberingAfterBreak="0">
+  <w:abstractNum w:abstractNumId="15" w15:restartNumberingAfterBreak="0">
     <w:nsid w:val="2FEA500A"/>
     <w:multiLevelType w:val="hybridMultilevel"/>
     <w:tmpl w:val="B5341C8A"/>
@@ -6528,7 +8075,7 @@
       </w:pPr>
     </w:lvl>
   </w:abstractNum>
-  <w:abstractNum w:abstractNumId="14" w15:restartNumberingAfterBreak="0">
+  <w:abstractNum w:abstractNumId="16" w15:restartNumberingAfterBreak="0">
     <w:nsid w:val="383C25B7"/>
     <w:multiLevelType w:val="hybridMultilevel"/>
     <w:tmpl w:val="529817DC"/>
@@ -6614,7 +8161,7 @@
       </w:pPr>
     </w:lvl>
   </w:abstractNum>
-  <w:abstractNum w:abstractNumId="15" w15:restartNumberingAfterBreak="0">
+  <w:abstractNum w:abstractNumId="17" w15:restartNumberingAfterBreak="0">
     <w:nsid w:val="38B125AD"/>
     <w:multiLevelType w:val="hybridMultilevel"/>
     <w:tmpl w:val="F704E966"/>
@@ -6727,7 +8274,7 @@
       </w:rPr>
     </w:lvl>
   </w:abstractNum>
-  <w:abstractNum w:abstractNumId="16" w15:restartNumberingAfterBreak="0">
+  <w:abstractNum w:abstractNumId="18" w15:restartNumberingAfterBreak="0">
     <w:nsid w:val="3AF33379"/>
     <w:multiLevelType w:val="hybridMultilevel"/>
     <w:tmpl w:val="AFE46A6A"/>
@@ -6813,7 +8360,120 @@
       </w:pPr>
     </w:lvl>
   </w:abstractNum>
-  <w:abstractNum w:abstractNumId="17" w15:restartNumberingAfterBreak="0">
+  <w:abstractNum w:abstractNumId="19" w15:restartNumberingAfterBreak="0">
+    <w:nsid w:val="3B2B22EF"/>
+    <w:multiLevelType w:val="hybridMultilevel"/>
+    <w:tmpl w:val="E5569690"/>
+    <w:lvl w:ilvl="0" w:tplc="04100001">
+      <w:start w:val="1"/>
+      <w:numFmt w:val="bullet"/>
+      <w:lvlText w:val=""/>
+      <w:lvlJc w:val="left"/>
+      <w:pPr>
+        <w:ind w:left="720" w:hanging="360"/>
+      </w:pPr>
+      <w:rPr>
+        <w:rFonts w:ascii="Symbol" w:hAnsi="Symbol" w:hint="default"/>
+      </w:rPr>
+    </w:lvl>
+    <w:lvl w:ilvl="1" w:tplc="04100003" w:tentative="1">
+      <w:start w:val="1"/>
+      <w:numFmt w:val="bullet"/>
+      <w:lvlText w:val="o"/>
+      <w:lvlJc w:val="left"/>
+      <w:pPr>
+        <w:ind w:left="1440" w:hanging="360"/>
+      </w:pPr>
+      <w:rPr>
+        <w:rFonts w:ascii="Courier New" w:hAnsi="Courier New" w:cs="Courier New" w:hint="default"/>
+      </w:rPr>
+    </w:lvl>
+    <w:lvl w:ilvl="2" w:tplc="04100005" w:tentative="1">
+      <w:start w:val="1"/>
+      <w:numFmt w:val="bullet"/>
+      <w:lvlText w:val=""/>
+      <w:lvlJc w:val="left"/>
+      <w:pPr>
+        <w:ind w:left="2160" w:hanging="360"/>
+      </w:pPr>
+      <w:rPr>
+        <w:rFonts w:ascii="Wingdings" w:hAnsi="Wingdings" w:hint="default"/>
+      </w:rPr>
+    </w:lvl>
+    <w:lvl w:ilvl="3" w:tplc="04100001" w:tentative="1">
+      <w:start w:val="1"/>
+      <w:numFmt w:val="bullet"/>
+      <w:lvlText w:val=""/>
+      <w:lvlJc w:val="left"/>
+      <w:pPr>
+        <w:ind w:left="2880" w:hanging="360"/>
+      </w:pPr>
+      <w:rPr>
+        <w:rFonts w:ascii="Symbol" w:hAnsi="Symbol" w:hint="default"/>
+      </w:rPr>
+    </w:lvl>
+    <w:lvl w:ilvl="4" w:tplc="04100003" w:tentative="1">
+      <w:start w:val="1"/>
+      <w:numFmt w:val="bullet"/>
+      <w:lvlText w:val="o"/>
+      <w:lvlJc w:val="left"/>
+      <w:pPr>
+        <w:ind w:left="3600" w:hanging="360"/>
+      </w:pPr>
+      <w:rPr>
+        <w:rFonts w:ascii="Courier New" w:hAnsi="Courier New" w:cs="Courier New" w:hint="default"/>
+      </w:rPr>
+    </w:lvl>
+    <w:lvl w:ilvl="5" w:tplc="04100005" w:tentative="1">
+      <w:start w:val="1"/>
+      <w:numFmt w:val="bullet"/>
+      <w:lvlText w:val=""/>
+      <w:lvlJc w:val="left"/>
+      <w:pPr>
+        <w:ind w:left="4320" w:hanging="360"/>
+      </w:pPr>
+      <w:rPr>
+        <w:rFonts w:ascii="Wingdings" w:hAnsi="Wingdings" w:hint="default"/>
+      </w:rPr>
+    </w:lvl>
+    <w:lvl w:ilvl="6" w:tplc="04100001" w:tentative="1">
+      <w:start w:val="1"/>
+      <w:numFmt w:val="bullet"/>
+      <w:lvlText w:val=""/>
+      <w:lvlJc w:val="left"/>
+      <w:pPr>
+        <w:ind w:left="5040" w:hanging="360"/>
+      </w:pPr>
+      <w:rPr>
+        <w:rFonts w:ascii="Symbol" w:hAnsi="Symbol" w:hint="default"/>
+      </w:rPr>
+    </w:lvl>
+    <w:lvl w:ilvl="7" w:tplc="04100003" w:tentative="1">
+      <w:start w:val="1"/>
+      <w:numFmt w:val="bullet"/>
+      <w:lvlText w:val="o"/>
+      <w:lvlJc w:val="left"/>
+      <w:pPr>
+        <w:ind w:left="5760" w:hanging="360"/>
+      </w:pPr>
+      <w:rPr>
+        <w:rFonts w:ascii="Courier New" w:hAnsi="Courier New" w:cs="Courier New" w:hint="default"/>
+      </w:rPr>
+    </w:lvl>
+    <w:lvl w:ilvl="8" w:tplc="04100005" w:tentative="1">
+      <w:start w:val="1"/>
+      <w:numFmt w:val="bullet"/>
+      <w:lvlText w:val=""/>
+      <w:lvlJc w:val="left"/>
+      <w:pPr>
+        <w:ind w:left="6480" w:hanging="360"/>
+      </w:pPr>
+      <w:rPr>
+        <w:rFonts w:ascii="Wingdings" w:hAnsi="Wingdings" w:hint="default"/>
+      </w:rPr>
+    </w:lvl>
+  </w:abstractNum>
+  <w:abstractNum w:abstractNumId="20" w15:restartNumberingAfterBreak="0">
     <w:nsid w:val="3B5C040C"/>
     <w:multiLevelType w:val="hybridMultilevel"/>
     <w:tmpl w:val="DF38F9AC"/>
@@ -6926,7 +8586,7 @@
       </w:rPr>
     </w:lvl>
   </w:abstractNum>
-  <w:abstractNum w:abstractNumId="18" w15:restartNumberingAfterBreak="0">
+  <w:abstractNum w:abstractNumId="21" w15:restartNumberingAfterBreak="0">
     <w:nsid w:val="3BC11D3D"/>
     <w:multiLevelType w:val="hybridMultilevel"/>
     <w:tmpl w:val="C6624824"/>
@@ -7039,7 +8699,7 @@
       </w:rPr>
     </w:lvl>
   </w:abstractNum>
-  <w:abstractNum w:abstractNumId="19" w15:restartNumberingAfterBreak="0">
+  <w:abstractNum w:abstractNumId="22" w15:restartNumberingAfterBreak="0">
     <w:nsid w:val="3BC41D8D"/>
     <w:multiLevelType w:val="hybridMultilevel"/>
     <w:tmpl w:val="9F341C0C"/>
@@ -7152,7 +8812,93 @@
       </w:rPr>
     </w:lvl>
   </w:abstractNum>
-  <w:abstractNum w:abstractNumId="20" w15:restartNumberingAfterBreak="0">
+  <w:abstractNum w:abstractNumId="23" w15:restartNumberingAfterBreak="0">
+    <w:nsid w:val="3BFC7850"/>
+    <w:multiLevelType w:val="hybridMultilevel"/>
+    <w:tmpl w:val="DF58BEF2"/>
+    <w:lvl w:ilvl="0" w:tplc="0410000F">
+      <w:start w:val="1"/>
+      <w:numFmt w:val="decimal"/>
+      <w:lvlText w:val="%1."/>
+      <w:lvlJc w:val="left"/>
+      <w:pPr>
+        <w:ind w:left="720" w:hanging="360"/>
+      </w:pPr>
+    </w:lvl>
+    <w:lvl w:ilvl="1" w:tplc="04100019" w:tentative="1">
+      <w:start w:val="1"/>
+      <w:numFmt w:val="lowerLetter"/>
+      <w:lvlText w:val="%2."/>
+      <w:lvlJc w:val="left"/>
+      <w:pPr>
+        <w:ind w:left="1440" w:hanging="360"/>
+      </w:pPr>
+    </w:lvl>
+    <w:lvl w:ilvl="2" w:tplc="0410001B" w:tentative="1">
+      <w:start w:val="1"/>
+      <w:numFmt w:val="lowerRoman"/>
+      <w:lvlText w:val="%3."/>
+      <w:lvlJc w:val="right"/>
+      <w:pPr>
+        <w:ind w:left="2160" w:hanging="180"/>
+      </w:pPr>
+    </w:lvl>
+    <w:lvl w:ilvl="3" w:tplc="0410000F" w:tentative="1">
+      <w:start w:val="1"/>
+      <w:numFmt w:val="decimal"/>
+      <w:lvlText w:val="%4."/>
+      <w:lvlJc w:val="left"/>
+      <w:pPr>
+        <w:ind w:left="2880" w:hanging="360"/>
+      </w:pPr>
+    </w:lvl>
+    <w:lvl w:ilvl="4" w:tplc="04100019" w:tentative="1">
+      <w:start w:val="1"/>
+      <w:numFmt w:val="lowerLetter"/>
+      <w:lvlText w:val="%5."/>
+      <w:lvlJc w:val="left"/>
+      <w:pPr>
+        <w:ind w:left="3600" w:hanging="360"/>
+      </w:pPr>
+    </w:lvl>
+    <w:lvl w:ilvl="5" w:tplc="0410001B" w:tentative="1">
+      <w:start w:val="1"/>
+      <w:numFmt w:val="lowerRoman"/>
+      <w:lvlText w:val="%6."/>
+      <w:lvlJc w:val="right"/>
+      <w:pPr>
+        <w:ind w:left="4320" w:hanging="180"/>
+      </w:pPr>
+    </w:lvl>
+    <w:lvl w:ilvl="6" w:tplc="0410000F" w:tentative="1">
+      <w:start w:val="1"/>
+      <w:numFmt w:val="decimal"/>
+      <w:lvlText w:val="%7."/>
+      <w:lvlJc w:val="left"/>
+      <w:pPr>
+        <w:ind w:left="5040" w:hanging="360"/>
+      </w:pPr>
+    </w:lvl>
+    <w:lvl w:ilvl="7" w:tplc="04100019" w:tentative="1">
+      <w:start w:val="1"/>
+      <w:numFmt w:val="lowerLetter"/>
+      <w:lvlText w:val="%8."/>
+      <w:lvlJc w:val="left"/>
+      <w:pPr>
+        <w:ind w:left="5760" w:hanging="360"/>
+      </w:pPr>
+    </w:lvl>
+    <w:lvl w:ilvl="8" w:tplc="0410001B" w:tentative="1">
+      <w:start w:val="1"/>
+      <w:numFmt w:val="lowerRoman"/>
+      <w:lvlText w:val="%9."/>
+      <w:lvlJc w:val="right"/>
+      <w:pPr>
+        <w:ind w:left="6480" w:hanging="180"/>
+      </w:pPr>
+    </w:lvl>
+  </w:abstractNum>
+  <w:abstractNum w:abstractNumId="24" w15:restartNumberingAfterBreak="0">
     <w:nsid w:val="3DE66D4E"/>
     <w:multiLevelType w:val="hybridMultilevel"/>
     <w:tmpl w:val="1EC4B226"/>
@@ -7265,7 +9011,7 @@
       </w:rPr>
     </w:lvl>
   </w:abstractNum>
-  <w:abstractNum w:abstractNumId="21" w15:restartNumberingAfterBreak="0">
+  <w:abstractNum w:abstractNumId="25" w15:restartNumberingAfterBreak="0">
     <w:nsid w:val="3E266F43"/>
     <w:multiLevelType w:val="hybridMultilevel"/>
     <w:tmpl w:val="6B5881E2"/>
@@ -7378,7 +9124,7 @@
       </w:rPr>
     </w:lvl>
   </w:abstractNum>
-  <w:abstractNum w:abstractNumId="22" w15:restartNumberingAfterBreak="0">
+  <w:abstractNum w:abstractNumId="26" w15:restartNumberingAfterBreak="0">
     <w:nsid w:val="45866824"/>
     <w:multiLevelType w:val="hybridMultilevel"/>
     <w:tmpl w:val="E4309460"/>
@@ -7491,7 +9237,7 @@
       </w:rPr>
     </w:lvl>
   </w:abstractNum>
-  <w:abstractNum w:abstractNumId="23" w15:restartNumberingAfterBreak="0">
+  <w:abstractNum w:abstractNumId="27" w15:restartNumberingAfterBreak="0">
     <w:nsid w:val="485D66E3"/>
     <w:multiLevelType w:val="hybridMultilevel"/>
     <w:tmpl w:val="D9644B26"/>
@@ -7604,7 +9350,7 @@
       </w:rPr>
     </w:lvl>
   </w:abstractNum>
-  <w:abstractNum w:abstractNumId="24" w15:restartNumberingAfterBreak="0">
+  <w:abstractNum w:abstractNumId="28" w15:restartNumberingAfterBreak="0">
     <w:nsid w:val="4AE56C24"/>
     <w:multiLevelType w:val="hybridMultilevel"/>
     <w:tmpl w:val="B680F83C"/>
@@ -7694,7 +9440,7 @@
       </w:pPr>
     </w:lvl>
   </w:abstractNum>
-  <w:abstractNum w:abstractNumId="25" w15:restartNumberingAfterBreak="0">
+  <w:abstractNum w:abstractNumId="29" w15:restartNumberingAfterBreak="0">
     <w:nsid w:val="4C1745D1"/>
     <w:multiLevelType w:val="multilevel"/>
     <w:tmpl w:val="475E3DCA"/>
@@ -7843,7 +9589,7 @@
       </w:rPr>
     </w:lvl>
   </w:abstractNum>
-  <w:abstractNum w:abstractNumId="26" w15:restartNumberingAfterBreak="0">
+  <w:abstractNum w:abstractNumId="30" w15:restartNumberingAfterBreak="0">
     <w:nsid w:val="50132AE6"/>
     <w:multiLevelType w:val="multilevel"/>
     <w:tmpl w:val="CA941E60"/>
@@ -7992,7 +9738,93 @@
       </w:rPr>
     </w:lvl>
   </w:abstractNum>
-  <w:abstractNum w:abstractNumId="27" w15:restartNumberingAfterBreak="0">
+  <w:abstractNum w:abstractNumId="31" w15:restartNumberingAfterBreak="0">
+    <w:nsid w:val="564B442D"/>
+    <w:multiLevelType w:val="hybridMultilevel"/>
+    <w:tmpl w:val="4DD41C62"/>
+    <w:lvl w:ilvl="0" w:tplc="0410000F">
+      <w:start w:val="1"/>
+      <w:numFmt w:val="decimal"/>
+      <w:lvlText w:val="%1."/>
+      <w:lvlJc w:val="left"/>
+      <w:pPr>
+        <w:ind w:left="720" w:hanging="360"/>
+      </w:pPr>
+    </w:lvl>
+    <w:lvl w:ilvl="1" w:tplc="04100019" w:tentative="1">
+      <w:start w:val="1"/>
+      <w:numFmt w:val="lowerLetter"/>
+      <w:lvlText w:val="%2."/>
+      <w:lvlJc w:val="left"/>
+      <w:pPr>
+        <w:ind w:left="1440" w:hanging="360"/>
+      </w:pPr>
+    </w:lvl>
+    <w:lvl w:ilvl="2" w:tplc="0410001B" w:tentative="1">
+      <w:start w:val="1"/>
+      <w:numFmt w:val="lowerRoman"/>
+      <w:lvlText w:val="%3."/>
+      <w:lvlJc w:val="right"/>
+      <w:pPr>
+        <w:ind w:left="2160" w:hanging="180"/>
+      </w:pPr>
+    </w:lvl>
+    <w:lvl w:ilvl="3" w:tplc="0410000F" w:tentative="1">
+      <w:start w:val="1"/>
+      <w:numFmt w:val="decimal"/>
+      <w:lvlText w:val="%4."/>
+      <w:lvlJc w:val="left"/>
+      <w:pPr>
+        <w:ind w:left="2880" w:hanging="360"/>
+      </w:pPr>
+    </w:lvl>
+    <w:lvl w:ilvl="4" w:tplc="04100019" w:tentative="1">
+      <w:start w:val="1"/>
+      <w:numFmt w:val="lowerLetter"/>
+      <w:lvlText w:val="%5."/>
+      <w:lvlJc w:val="left"/>
+      <w:pPr>
+        <w:ind w:left="3600" w:hanging="360"/>
+      </w:pPr>
+    </w:lvl>
+    <w:lvl w:ilvl="5" w:tplc="0410001B" w:tentative="1">
+      <w:start w:val="1"/>
+      <w:numFmt w:val="lowerRoman"/>
+      <w:lvlText w:val="%6."/>
+      <w:lvlJc w:val="right"/>
+      <w:pPr>
+        <w:ind w:left="4320" w:hanging="180"/>
+      </w:pPr>
+    </w:lvl>
+    <w:lvl w:ilvl="6" w:tplc="0410000F" w:tentative="1">
+      <w:start w:val="1"/>
+      <w:numFmt w:val="decimal"/>
+      <w:lvlText w:val="%7."/>
+      <w:lvlJc w:val="left"/>
+      <w:pPr>
+        <w:ind w:left="5040" w:hanging="360"/>
+      </w:pPr>
+    </w:lvl>
+    <w:lvl w:ilvl="7" w:tplc="04100019" w:tentative="1">
+      <w:start w:val="1"/>
+      <w:numFmt w:val="lowerLetter"/>
+      <w:lvlText w:val="%8."/>
+      <w:lvlJc w:val="left"/>
+      <w:pPr>
+        <w:ind w:left="5760" w:hanging="360"/>
+      </w:pPr>
+    </w:lvl>
+    <w:lvl w:ilvl="8" w:tplc="0410001B" w:tentative="1">
+      <w:start w:val="1"/>
+      <w:numFmt w:val="lowerRoman"/>
+      <w:lvlText w:val="%9."/>
+      <w:lvlJc w:val="right"/>
+      <w:pPr>
+        <w:ind w:left="6480" w:hanging="180"/>
+      </w:pPr>
+    </w:lvl>
+  </w:abstractNum>
+  <w:abstractNum w:abstractNumId="32" w15:restartNumberingAfterBreak="0">
     <w:nsid w:val="5709353D"/>
     <w:multiLevelType w:val="hybridMultilevel"/>
     <w:tmpl w:val="24C26AB0"/>
@@ -8105,7 +9937,7 @@
       </w:rPr>
     </w:lvl>
   </w:abstractNum>
-  <w:abstractNum w:abstractNumId="28" w15:restartNumberingAfterBreak="0">
+  <w:abstractNum w:abstractNumId="33" w15:restartNumberingAfterBreak="0">
     <w:nsid w:val="5A4D0213"/>
     <w:multiLevelType w:val="hybridMultilevel"/>
     <w:tmpl w:val="6C241E64"/>
@@ -8218,7 +10050,7 @@
       </w:rPr>
     </w:lvl>
   </w:abstractNum>
-  <w:abstractNum w:abstractNumId="29" w15:restartNumberingAfterBreak="0">
+  <w:abstractNum w:abstractNumId="34" w15:restartNumberingAfterBreak="0">
     <w:nsid w:val="5CC83E04"/>
     <w:multiLevelType w:val="hybridMultilevel"/>
     <w:tmpl w:val="D9EE27F6"/>
@@ -8331,7 +10163,7 @@
       </w:rPr>
     </w:lvl>
   </w:abstractNum>
-  <w:abstractNum w:abstractNumId="30" w15:restartNumberingAfterBreak="0">
+  <w:abstractNum w:abstractNumId="35" w15:restartNumberingAfterBreak="0">
     <w:nsid w:val="67421BE4"/>
     <w:multiLevelType w:val="hybridMultilevel"/>
     <w:tmpl w:val="519E9476"/>
@@ -8417,7 +10249,7 @@
       </w:pPr>
     </w:lvl>
   </w:abstractNum>
-  <w:abstractNum w:abstractNumId="31" w15:restartNumberingAfterBreak="0">
+  <w:abstractNum w:abstractNumId="36" w15:restartNumberingAfterBreak="0">
     <w:nsid w:val="6AE525CC"/>
     <w:multiLevelType w:val="hybridMultilevel"/>
     <w:tmpl w:val="9398A144"/>
@@ -8503,7 +10335,7 @@
       </w:pPr>
     </w:lvl>
   </w:abstractNum>
-  <w:abstractNum w:abstractNumId="32" w15:restartNumberingAfterBreak="0">
+  <w:abstractNum w:abstractNumId="37" w15:restartNumberingAfterBreak="0">
     <w:nsid w:val="72DB09D6"/>
     <w:multiLevelType w:val="hybridMultilevel"/>
     <w:tmpl w:val="1FAC5748"/>
@@ -8589,7 +10421,7 @@
       </w:pPr>
     </w:lvl>
   </w:abstractNum>
-  <w:abstractNum w:abstractNumId="33" w15:restartNumberingAfterBreak="0">
+  <w:abstractNum w:abstractNumId="38" w15:restartNumberingAfterBreak="0">
     <w:nsid w:val="73EB5D43"/>
     <w:multiLevelType w:val="hybridMultilevel"/>
     <w:tmpl w:val="82546BE2"/>
@@ -8702,7 +10534,7 @@
       </w:rPr>
     </w:lvl>
   </w:abstractNum>
-  <w:abstractNum w:abstractNumId="34" w15:restartNumberingAfterBreak="0">
+  <w:abstractNum w:abstractNumId="39" w15:restartNumberingAfterBreak="0">
     <w:nsid w:val="7C63320B"/>
     <w:multiLevelType w:val="hybridMultilevel"/>
     <w:tmpl w:val="4EAC88BE"/>
@@ -8815,7 +10647,93 @@
       </w:rPr>
     </w:lvl>
   </w:abstractNum>
-  <w:abstractNum w:abstractNumId="35" w15:restartNumberingAfterBreak="0">
+  <w:abstractNum w:abstractNumId="40" w15:restartNumberingAfterBreak="0">
+    <w:nsid w:val="7E600B05"/>
+    <w:multiLevelType w:val="hybridMultilevel"/>
+    <w:tmpl w:val="E5D0E8B8"/>
+    <w:lvl w:ilvl="0" w:tplc="0410000F">
+      <w:start w:val="1"/>
+      <w:numFmt w:val="decimal"/>
+      <w:lvlText w:val="%1."/>
+      <w:lvlJc w:val="left"/>
+      <w:pPr>
+        <w:ind w:left="720" w:hanging="360"/>
+      </w:pPr>
+    </w:lvl>
+    <w:lvl w:ilvl="1" w:tplc="04100019" w:tentative="1">
+      <w:start w:val="1"/>
+      <w:numFmt w:val="lowerLetter"/>
+      <w:lvlText w:val="%2."/>
+      <w:lvlJc w:val="left"/>
+      <w:pPr>
+        <w:ind w:left="1440" w:hanging="360"/>
+      </w:pPr>
+    </w:lvl>
+    <w:lvl w:ilvl="2" w:tplc="0410001B" w:tentative="1">
+      <w:start w:val="1"/>
+      <w:numFmt w:val="lowerRoman"/>
+      <w:lvlText w:val="%3."/>
+      <w:lvlJc w:val="right"/>
+      <w:pPr>
+        <w:ind w:left="2160" w:hanging="180"/>
+      </w:pPr>
+    </w:lvl>
+    <w:lvl w:ilvl="3" w:tplc="0410000F" w:tentative="1">
+      <w:start w:val="1"/>
+      <w:numFmt w:val="decimal"/>
+      <w:lvlText w:val="%4."/>
+      <w:lvlJc w:val="left"/>
+      <w:pPr>
+        <w:ind w:left="2880" w:hanging="360"/>
+      </w:pPr>
+    </w:lvl>
+    <w:lvl w:ilvl="4" w:tplc="04100019" w:tentative="1">
+      <w:start w:val="1"/>
+      <w:numFmt w:val="lowerLetter"/>
+      <w:lvlText w:val="%5."/>
+      <w:lvlJc w:val="left"/>
+      <w:pPr>
+        <w:ind w:left="3600" w:hanging="360"/>
+      </w:pPr>
+    </w:lvl>
+    <w:lvl w:ilvl="5" w:tplc="0410001B" w:tentative="1">
+      <w:start w:val="1"/>
+      <w:numFmt w:val="lowerRoman"/>
+      <w:lvlText w:val="%6."/>
+      <w:lvlJc w:val="right"/>
+      <w:pPr>
+        <w:ind w:left="4320" w:hanging="180"/>
+      </w:pPr>
+    </w:lvl>
+    <w:lvl w:ilvl="6" w:tplc="0410000F" w:tentative="1">
+      <w:start w:val="1"/>
+      <w:numFmt w:val="decimal"/>
+      <w:lvlText w:val="%7."/>
+      <w:lvlJc w:val="left"/>
+      <w:pPr>
+        <w:ind w:left="5040" w:hanging="360"/>
+      </w:pPr>
+    </w:lvl>
+    <w:lvl w:ilvl="7" w:tplc="04100019" w:tentative="1">
+      <w:start w:val="1"/>
+      <w:numFmt w:val="lowerLetter"/>
+      <w:lvlText w:val="%8."/>
+      <w:lvlJc w:val="left"/>
+      <w:pPr>
+        <w:ind w:left="5760" w:hanging="360"/>
+      </w:pPr>
+    </w:lvl>
+    <w:lvl w:ilvl="8" w:tplc="0410001B" w:tentative="1">
+      <w:start w:val="1"/>
+      <w:numFmt w:val="lowerRoman"/>
+      <w:lvlText w:val="%9."/>
+      <w:lvlJc w:val="right"/>
+      <w:pPr>
+        <w:ind w:left="6480" w:hanging="180"/>
+      </w:pPr>
+    </w:lvl>
+  </w:abstractNum>
+  <w:abstractNum w:abstractNumId="41" w15:restartNumberingAfterBreak="0">
     <w:nsid w:val="7FB109AD"/>
     <w:multiLevelType w:val="hybridMultilevel"/>
     <w:tmpl w:val="A9944706"/>
@@ -8928,7 +10846,7 @@
       </w:rPr>
     </w:lvl>
   </w:abstractNum>
-  <w:abstractNum w:abstractNumId="36" w15:restartNumberingAfterBreak="0">
+  <w:abstractNum w:abstractNumId="42" w15:restartNumberingAfterBreak="0">
     <w:nsid w:val="7FDC64FC"/>
     <w:multiLevelType w:val="hybridMultilevel"/>
     <w:tmpl w:val="C59A5514"/>
@@ -9042,115 +10960,133 @@
     </w:lvl>
   </w:abstractNum>
   <w:num w:numId="1">
-    <w:abstractNumId w:val="24"/>
+    <w:abstractNumId w:val="28"/>
   </w:num>
   <w:num w:numId="2">
-    <w:abstractNumId w:val="7"/>
+    <w:abstractNumId w:val="9"/>
   </w:num>
   <w:num w:numId="3">
-    <w:abstractNumId w:val="12"/>
+    <w:abstractNumId w:val="14"/>
   </w:num>
   <w:num w:numId="4">
-    <w:abstractNumId w:val="25"/>
+    <w:abstractNumId w:val="29"/>
   </w:num>
   <w:num w:numId="5">
-    <w:abstractNumId w:val="6"/>
+    <w:abstractNumId w:val="8"/>
   </w:num>
   <w:num w:numId="6">
     <w:abstractNumId w:val="1"/>
   </w:num>
   <w:num w:numId="7">
+    <w:abstractNumId w:val="30"/>
+  </w:num>
+  <w:num w:numId="8">
+    <w:abstractNumId w:val="17"/>
+  </w:num>
+  <w:num w:numId="9">
+    <w:abstractNumId w:val="35"/>
+  </w:num>
+  <w:num w:numId="10">
+    <w:abstractNumId w:val="18"/>
+  </w:num>
+  <w:num w:numId="11">
+    <w:abstractNumId w:val="24"/>
+  </w:num>
+  <w:num w:numId="12">
     <w:abstractNumId w:val="26"/>
   </w:num>
-  <w:num w:numId="8">
-    <w:abstractNumId w:val="15"/>
-  </w:num>
-  <w:num w:numId="9">
-    <w:abstractNumId w:val="30"/>
-  </w:num>
-  <w:num w:numId="10">
-    <w:abstractNumId w:val="16"/>
-  </w:num>
-  <w:num w:numId="11">
-    <w:abstractNumId w:val="20"/>
-  </w:num>
-  <w:num w:numId="12">
-    <w:abstractNumId w:val="22"/>
-  </w:num>
   <w:num w:numId="13">
-    <w:abstractNumId w:val="10"/>
+    <w:abstractNumId w:val="12"/>
   </w:num>
   <w:num w:numId="14">
-    <w:abstractNumId w:val="9"/>
+    <w:abstractNumId w:val="11"/>
   </w:num>
   <w:num w:numId="15">
-    <w:abstractNumId w:val="21"/>
+    <w:abstractNumId w:val="25"/>
   </w:num>
   <w:num w:numId="16">
-    <w:abstractNumId w:val="34"/>
+    <w:abstractNumId w:val="39"/>
   </w:num>
   <w:num w:numId="17">
-    <w:abstractNumId w:val="11"/>
+    <w:abstractNumId w:val="13"/>
   </w:num>
   <w:num w:numId="18">
-    <w:abstractNumId w:val="29"/>
+    <w:abstractNumId w:val="34"/>
   </w:num>
   <w:num w:numId="19">
     <w:abstractNumId w:val="0"/>
   </w:num>
   <w:num w:numId="20">
-    <w:abstractNumId w:val="17"/>
+    <w:abstractNumId w:val="20"/>
   </w:num>
   <w:num w:numId="21">
-    <w:abstractNumId w:val="23"/>
+    <w:abstractNumId w:val="27"/>
   </w:num>
   <w:num w:numId="22">
-    <w:abstractNumId w:val="28"/>
+    <w:abstractNumId w:val="33"/>
   </w:num>
   <w:num w:numId="23">
-    <w:abstractNumId w:val="5"/>
+    <w:abstractNumId w:val="7"/>
   </w:num>
   <w:num w:numId="24">
-    <w:abstractNumId w:val="14"/>
+    <w:abstractNumId w:val="16"/>
   </w:num>
   <w:num w:numId="25">
-    <w:abstractNumId w:val="32"/>
+    <w:abstractNumId w:val="37"/>
   </w:num>
   <w:num w:numId="26">
-    <w:abstractNumId w:val="31"/>
+    <w:abstractNumId w:val="36"/>
   </w:num>
   <w:num w:numId="27">
-    <w:abstractNumId w:val="4"/>
+    <w:abstractNumId w:val="6"/>
   </w:num>
   <w:num w:numId="28">
-    <w:abstractNumId w:val="35"/>
+    <w:abstractNumId w:val="41"/>
   </w:num>
   <w:num w:numId="29">
-    <w:abstractNumId w:val="33"/>
+    <w:abstractNumId w:val="38"/>
   </w:num>
   <w:num w:numId="30">
-    <w:abstractNumId w:val="13"/>
+    <w:abstractNumId w:val="15"/>
   </w:num>
   <w:num w:numId="31">
     <w:abstractNumId w:val="2"/>
   </w:num>
   <w:num w:numId="32">
+    <w:abstractNumId w:val="4"/>
+  </w:num>
+  <w:num w:numId="33">
+    <w:abstractNumId w:val="32"/>
+  </w:num>
+  <w:num w:numId="34">
+    <w:abstractNumId w:val="42"/>
+  </w:num>
+  <w:num w:numId="35">
+    <w:abstractNumId w:val="10"/>
+  </w:num>
+  <w:num w:numId="36">
+    <w:abstractNumId w:val="22"/>
+  </w:num>
+  <w:num w:numId="37">
+    <w:abstractNumId w:val="21"/>
+  </w:num>
+  <w:num w:numId="38">
     <w:abstractNumId w:val="3"/>
   </w:num>
-  <w:num w:numId="33">
-    <w:abstractNumId w:val="27"/>
-  </w:num>
-  <w:num w:numId="34">
-    <w:abstractNumId w:val="36"/>
-  </w:num>
-  <w:num w:numId="35">
-    <w:abstractNumId w:val="8"/>
-  </w:num>
-  <w:num w:numId="36">
+  <w:num w:numId="39">
     <w:abstractNumId w:val="19"/>
   </w:num>
-  <w:num w:numId="37">
-    <w:abstractNumId w:val="18"/>
+  <w:num w:numId="40">
+    <w:abstractNumId w:val="31"/>
+  </w:num>
+  <w:num w:numId="41">
+    <w:abstractNumId w:val="5"/>
+  </w:num>
+  <w:num w:numId="42">
+    <w:abstractNumId w:val="23"/>
+  </w:num>
+  <w:num w:numId="43">
+    <w:abstractNumId w:val="40"/>
   </w:num>
 </w:numbering>
 </file>
@@ -10272,6 +12208,18 @@
       <w:lang w:eastAsia="en-US"/>
     </w:rPr>
   </w:style>
+  <w:style w:type="character" w:styleId="Menzionenonrisolta">
+    <w:name w:val="Unresolved Mention"/>
+    <w:basedOn w:val="Carpredefinitoparagrafo"/>
+    <w:uiPriority w:val="99"/>
+    <w:semiHidden/>
+    <w:unhideWhenUsed/>
+    <w:rsid w:val="00F53D95"/>
+    <w:rPr>
+      <w:color w:val="605E5C"/>
+      <w:shd w:val="clear" w:color="auto" w:fill="E1DFDD"/>
+    </w:rPr>
+  </w:style>
 </w:styles>
 </file>
 

--- a/manualeUtente/man_installazione.docx
+++ b/manualeUtente/man_installazione.docx
@@ -97,7 +97,13 @@
                                       </w:rPr>
                                       <w:t xml:space="preserve">M </w:t>
                                     </w:r>
-                                    <w:proofErr w:type="gramStart"/>
+                                    <w:r>
+                                      <w:rPr>
+                                        <w:color w:val="1F4E79"/>
+                                        <w:lang w:val="en-GB"/>
+                                      </w:rPr>
+                                      <w:t xml:space="preserve">        </w:t>
+                                    </w:r>
                                     <w:r>
                                       <w:rPr>
                                         <w:color w:val="1F4E79"/>
@@ -112,16 +118,20 @@
                                       </w:rPr>
                                       <w:t xml:space="preserve"> </w:t>
                                     </w:r>
-                                    <w:proofErr w:type="spellStart"/>
                                     <w:r>
                                       <w:rPr>
                                         <w:color w:val="1F4E79"/>
                                         <w:lang w:val="en-GB"/>
                                       </w:rPr>
-                                      <w:t>d’INSTALLAZIONE</w:t>
+                                      <w:t>D</w:t>
                                     </w:r>
-                                    <w:proofErr w:type="spellEnd"/>
-                                    <w:proofErr w:type="gramEnd"/>
+                                    <w:r>
+                                      <w:rPr>
+                                        <w:color w:val="1F4E79"/>
+                                        <w:lang w:val="en-GB"/>
+                                      </w:rPr>
+                                      <w:t>’INSTALLAZIONE</w:t>
+                                    </w:r>
                                   </w:sdtContent>
                                 </w:sdt>
                               </w:p>
@@ -344,7 +354,13 @@
                                 </w:rPr>
                                 <w:t xml:space="preserve">M </w:t>
                               </w:r>
-                              <w:proofErr w:type="gramStart"/>
+                              <w:r>
+                                <w:rPr>
+                                  <w:color w:val="1F4E79"/>
+                                  <w:lang w:val="en-GB"/>
+                                </w:rPr>
+                                <w:t xml:space="preserve">        </w:t>
+                              </w:r>
                               <w:r>
                                 <w:rPr>
                                   <w:color w:val="1F4E79"/>
@@ -359,16 +375,20 @@
                                 </w:rPr>
                                 <w:t xml:space="preserve"> </w:t>
                               </w:r>
-                              <w:proofErr w:type="spellStart"/>
                               <w:r>
                                 <w:rPr>
                                   <w:color w:val="1F4E79"/>
                                   <w:lang w:val="en-GB"/>
                                 </w:rPr>
-                                <w:t>d’INSTALLAZIONE</w:t>
+                                <w:t>D</w:t>
                               </w:r>
-                              <w:proofErr w:type="spellEnd"/>
-                              <w:proofErr w:type="gramEnd"/>
+                              <w:r>
+                                <w:rPr>
+                                  <w:color w:val="1F4E79"/>
+                                  <w:lang w:val="en-GB"/>
+                                </w:rPr>
+                                <w:t>’INSTALLAZIONE</w:t>
+                              </w:r>
                             </w:sdtContent>
                           </w:sdt>
                         </w:p>
@@ -1828,79 +1848,6 @@
           <w:r>
             <w:fldChar w:fldCharType="separate"/>
           </w:r>
-          <w:hyperlink w:anchor="_Toc62289206" w:history="1">
-            <w:r>
-              <w:rPr>
-                <w:rStyle w:val="Collegamentoipertestuale"/>
-                <w:rFonts w:ascii="Century Gothic" w:eastAsia="Droid Sans" w:hAnsi="Century Gothic" w:cs="Times New Roman"/>
-                <w:noProof/>
-                <w:lang w:eastAsia="en-US"/>
-              </w:rPr>
-              <w:t>Revision History</w:t>
-            </w:r>
-            <w:r>
-              <w:rPr>
-                <w:noProof/>
-                <w:webHidden/>
-              </w:rPr>
-              <w:tab/>
-            </w:r>
-            <w:r>
-              <w:rPr>
-                <w:noProof/>
-                <w:webHidden/>
-              </w:rPr>
-              <w:fldChar w:fldCharType="begin"/>
-            </w:r>
-            <w:r>
-              <w:rPr>
-                <w:noProof/>
-                <w:webHidden/>
-              </w:rPr>
-              <w:instrText xml:space="preserve"> PAGEREF _Toc62289206 \h </w:instrText>
-            </w:r>
-            <w:r>
-              <w:rPr>
-                <w:noProof/>
-                <w:webHidden/>
-              </w:rPr>
-            </w:r>
-            <w:r>
-              <w:rPr>
-                <w:noProof/>
-                <w:webHidden/>
-              </w:rPr>
-              <w:fldChar w:fldCharType="separate"/>
-            </w:r>
-            <w:r>
-              <w:rPr>
-                <w:noProof/>
-                <w:webHidden/>
-              </w:rPr>
-              <w:t>2</w:t>
-            </w:r>
-            <w:r>
-              <w:rPr>
-                <w:noProof/>
-                <w:webHidden/>
-              </w:rPr>
-              <w:fldChar w:fldCharType="end"/>
-            </w:r>
-          </w:hyperlink>
-        </w:p>
-        <w:p>
-          <w:pPr>
-            <w:pStyle w:val="Sommario1"/>
-            <w:rPr>
-              <w:b w:val="0"/>
-              <w:bCs w:val="0"/>
-              <w:noProof/>
-              <w:color w:val="auto"/>
-              <w:sz w:val="22"/>
-              <w:szCs w:val="22"/>
-              <w:lang w:eastAsia="it-IT"/>
-            </w:rPr>
-          </w:pPr>
           <w:hyperlink w:anchor="_Toc62289207" w:history="1">
             <w:r>
               <w:rPr>
@@ -3265,7 +3212,6 @@
         </w:numPr>
         <w:jc w:val="both"/>
         <w:rPr>
-          <w:rStyle w:val="eop"/>
           <w:rFonts w:cs="Calibri"/>
           <w:color w:val="000000" w:themeColor="text1"/>
           <w:sz w:val="24"/>
@@ -3287,22 +3233,6 @@
         <w:t>Come terminare il sistema</w:t>
       </w:r>
     </w:p>
-    <w:p>
-      <w:pPr>
-        <w:pStyle w:val="Nessunaspaziatura"/>
-        <w:jc w:val="both"/>
-        <w:rPr>
-          <w:rStyle w:val="eop"/>
-          <w:rFonts w:cs="Calibri"/>
-          <w:color w:val="000000" w:themeColor="text1"/>
-          <w:sz w:val="24"/>
-          <w:szCs w:val="24"/>
-          <w:shd w:val="clear" w:color="auto" w:fill="FFFFFF"/>
-          <w:lang w:val="it-IT"/>
-        </w:rPr>
-      </w:pPr>
-    </w:p>
-    <w:p/>
     <w:p>
       <w:pPr>
         <w:pStyle w:val="Titolo1"/>
@@ -3433,31 +3363,7 @@
           <w:shd w:val="clear" w:color="auto" w:fill="FFFFFF"/>
           <w:lang w:val="it-IT"/>
         </w:rPr>
-        <w:t xml:space="preserve">Spazio libero su disco di almeno </w:t>
-      </w:r>
-      <w:proofErr w:type="gramStart"/>
-      <w:r>
-        <w:rPr>
-          <w:rFonts w:cs="Calibri"/>
-          <w:color w:val="000000" w:themeColor="text1"/>
-          <w:sz w:val="24"/>
-          <w:szCs w:val="24"/>
-          <w:shd w:val="clear" w:color="auto" w:fill="FFFFFF"/>
-          <w:lang w:val="it-IT"/>
-        </w:rPr>
-        <w:t>4</w:t>
-      </w:r>
-      <w:proofErr w:type="gramEnd"/>
-      <w:r>
-        <w:rPr>
-          <w:rFonts w:cs="Calibri"/>
-          <w:color w:val="000000" w:themeColor="text1"/>
-          <w:sz w:val="24"/>
-          <w:szCs w:val="24"/>
-          <w:shd w:val="clear" w:color="auto" w:fill="FFFFFF"/>
-          <w:lang w:val="it-IT"/>
-        </w:rPr>
-        <w:t xml:space="preserve"> GB</w:t>
+        <w:t>Spazio libero su disco di almeno 4 GB</w:t>
       </w:r>
     </w:p>
     <w:p>
@@ -3507,31 +3413,7 @@
           <w:shd w:val="clear" w:color="auto" w:fill="FFFFFF"/>
           <w:lang w:val="it-IT"/>
         </w:rPr>
-        <w:t xml:space="preserve">la macchina su cui si intende installare il software </w:t>
-      </w:r>
-      <w:proofErr w:type="gramStart"/>
-      <w:r>
-        <w:rPr>
-          <w:rFonts w:cs="Calibri"/>
-          <w:color w:val="000000" w:themeColor="text1"/>
-          <w:sz w:val="24"/>
-          <w:szCs w:val="24"/>
-          <w:shd w:val="clear" w:color="auto" w:fill="FFFFFF"/>
-          <w:lang w:val="it-IT"/>
-        </w:rPr>
-        <w:t>non raggiunge</w:t>
-      </w:r>
-      <w:proofErr w:type="gramEnd"/>
-      <w:r>
-        <w:rPr>
-          <w:rFonts w:cs="Calibri"/>
-          <w:color w:val="000000" w:themeColor="text1"/>
-          <w:sz w:val="24"/>
-          <w:szCs w:val="24"/>
-          <w:shd w:val="clear" w:color="auto" w:fill="FFFFFF"/>
-          <w:lang w:val="it-IT"/>
-        </w:rPr>
-        <w:t xml:space="preserve"> tali requisiti minimi, non è garantito il corretto funzionamento.</w:t>
+        <w:t>la macchina su cui si intende installare il software non raggiunge tali requisiti minimi, non è garantito il corretto funzionamento.</w:t>
       </w:r>
     </w:p>
     <w:p>
@@ -4360,7 +4242,15 @@
           <w:szCs w:val="24"/>
           <w:shd w:val="clear" w:color="auto" w:fill="FFFFFF"/>
         </w:rPr>
-        <w:t>creazione del database</w:t>
+        <w:t>C</w:t>
+      </w:r>
+      <w:r>
+        <w:rPr>
+          <w:sz w:val="24"/>
+          <w:szCs w:val="24"/>
+          <w:shd w:val="clear" w:color="auto" w:fill="FFFFFF"/>
+        </w:rPr>
+        <w:t>reazione del database</w:t>
       </w:r>
       <w:bookmarkEnd w:id="16"/>
     </w:p>
@@ -4601,7 +4491,15 @@
           <w:szCs w:val="24"/>
           <w:shd w:val="clear" w:color="auto" w:fill="FFFFFF"/>
         </w:rPr>
-        <w:t xml:space="preserve">avvio </w:t>
+        <w:t>A</w:t>
+      </w:r>
+      <w:r>
+        <w:rPr>
+          <w:sz w:val="24"/>
+          <w:szCs w:val="24"/>
+          <w:shd w:val="clear" w:color="auto" w:fill="FFFFFF"/>
+        </w:rPr>
+        <w:t xml:space="preserve">vvio </w:t>
       </w:r>
       <w:proofErr w:type="spellStart"/>
       <w:r>
@@ -5308,13 +5206,7 @@
         <w:t xml:space="preserve">. </w:t>
       </w:r>
       <w:r>
-        <w:t>A</w:t>
-      </w:r>
-      <w:r>
-        <w:t xml:space="preserve">vvio </w:t>
-      </w:r>
-      <w:r>
-        <w:t>del sistema</w:t>
+        <w:t>Avvio del sistema</w:t>
       </w:r>
       <w:bookmarkEnd w:id="22"/>
     </w:p>
@@ -6128,7 +6020,6 @@
       <w:t xml:space="preserve">- Prof.ssa </w:t>
     </w:r>
     <w:proofErr w:type="spellStart"/>
-    <w:proofErr w:type="gramStart"/>
     <w:r>
       <w:rPr>
         <w:rFonts w:asciiTheme="majorHAnsi" w:eastAsia="Calibri" w:hAnsiTheme="majorHAnsi" w:cs="Times New Roman"/>
@@ -6140,7 +6031,6 @@
       <w:t>F.Ferrucci</w:t>
     </w:r>
     <w:proofErr w:type="spellEnd"/>
-    <w:proofErr w:type="gramEnd"/>
   </w:p>
   <w:p>
     <w:pPr>
@@ -6344,7 +6234,6 @@
       <w:t xml:space="preserve">- Prof.ssa </w:t>
     </w:r>
     <w:proofErr w:type="spellStart"/>
-    <w:proofErr w:type="gramStart"/>
     <w:r>
       <w:rPr>
         <w:rFonts w:asciiTheme="majorHAnsi" w:eastAsia="Calibri" w:hAnsiTheme="majorHAnsi" w:cs="Times New Roman"/>
@@ -6356,7 +6245,6 @@
       <w:t>F.Ferrucci</w:t>
     </w:r>
     <w:proofErr w:type="spellEnd"/>
-    <w:proofErr w:type="gramEnd"/>
   </w:p>
   <w:p>
     <w:pPr>
@@ -12436,16 +12324,25 @@
 </file>
 
 <file path=customXml/item2.xml><?xml version="1.0" encoding="utf-8"?>
+<b:Sources xmlns:b="http://schemas.openxmlformats.org/officeDocument/2006/bibliography" SelectedStyle="\apasixtheditionofficeonline.xsl" StyleName="APA" Version="6"/>
+</file>
+
+<file path=customXml/item3.xml><?xml version="1.0" encoding="utf-8"?>
 <p:properties xmlns:p="http://schemas.microsoft.com/office/2006/metadata/properties" xmlns:xsi="http://www.w3.org/2001/XMLSchema-instance" xmlns:pc="http://schemas.microsoft.com/office/infopath/2007/PartnerControls">
   <documentManagement/>
 </p:properties>
 </file>
 
-<file path=customXml/item3.xml><?xml version="1.0" encoding="utf-8"?>
-<b:Sources xmlns:b="http://schemas.openxmlformats.org/officeDocument/2006/bibliography" SelectedStyle="\apasixtheditionofficeonline.xsl" StyleName="APA" Version="6"/>
+<file path=customXml/item4.xml><?xml version="1.0" encoding="utf-8"?>
+<?mso-contentType ?>
+<FormTemplates xmlns="http://schemas.microsoft.com/sharepoint/v3/contenttype/forms">
+  <Display>DocumentLibraryForm</Display>
+  <Edit>DocumentLibraryForm</Edit>
+  <New>DocumentLibraryForm</New>
+</FormTemplates>
 </file>
 
-<file path=customXml/item4.xml><?xml version="1.0" encoding="utf-8"?>
+<file path=customXml/item5.xml><?xml version="1.0" encoding="utf-8"?>
 <ct:contentTypeSchema xmlns:ct="http://schemas.microsoft.com/office/2006/metadata/contentType" xmlns:ma="http://schemas.microsoft.com/office/2006/metadata/properties/metaAttributes" ct:_="" ma:_="" ma:contentTypeName="Documento" ma:contentTypeID="0x010100840053E01BAC1847A33C5CEC6AC3E775" ma:contentTypeVersion="6" ma:contentTypeDescription="Creare un nuovo documento." ma:contentTypeScope="" ma:versionID="57b0dcc9f6eb1763dd72ab6fe9c9e81e">
   <xsd:schema xmlns:xsd="http://www.w3.org/2001/XMLSchema" xmlns:xs="http://www.w3.org/2001/XMLSchema" xmlns:p="http://schemas.microsoft.com/office/2006/metadata/properties" xmlns:ns2="74079e45-7f65-4138-97dc-157eadf0f424" targetNamespace="http://schemas.microsoft.com/office/2006/metadata/properties" ma:root="true" ma:fieldsID="873e157d534e492989b59cf24606d719" ns2:_="">
     <xsd:import namespace="74079e45-7f65-4138-97dc-157eadf0f424"/>
@@ -12603,15 +12500,6 @@
 </ct:contentTypeSchema>
 </file>
 
-<file path=customXml/item5.xml><?xml version="1.0" encoding="utf-8"?>
-<?mso-contentType ?>
-<FormTemplates xmlns="http://schemas.microsoft.com/sharepoint/v3/contenttype/forms">
-  <Display>DocumentLibraryForm</Display>
-  <Edit>DocumentLibraryForm</Edit>
-  <New>DocumentLibraryForm</New>
-</FormTemplates>
-</file>
-
 <file path=customXml/itemProps1.xml><?xml version="1.0" encoding="utf-8"?>
 <ds:datastoreItem xmlns:ds="http://schemas.openxmlformats.org/officeDocument/2006/customXml" ds:itemID="{55AF091B-3C7A-41E3-B477-F2FDAA23CFDA}">
   <ds:schemaRefs>
@@ -12621,6 +12509,14 @@
 </file>
 
 <file path=customXml/itemProps2.xml><?xml version="1.0" encoding="utf-8"?>
+<ds:datastoreItem xmlns:ds="http://schemas.openxmlformats.org/officeDocument/2006/customXml" ds:itemID="{54AD49FC-D98C-4F9E-AAC5-45C685F40CDF}">
+  <ds:schemaRefs>
+    <ds:schemaRef ds:uri="http://schemas.openxmlformats.org/officeDocument/2006/bibliography"/>
+  </ds:schemaRefs>
+</ds:datastoreItem>
+</file>
+
+<file path=customXml/itemProps3.xml><?xml version="1.0" encoding="utf-8"?>
 <ds:datastoreItem xmlns:ds="http://schemas.openxmlformats.org/officeDocument/2006/customXml" ds:itemID="{F5E16F7D-B6E2-4FD1-9F73-053F941DA89E}">
   <ds:schemaRefs>
     <ds:schemaRef ds:uri="http://schemas.microsoft.com/office/2006/metadata/properties"/>
@@ -12629,15 +12525,15 @@
 </ds:datastoreItem>
 </file>
 
-<file path=customXml/itemProps3.xml><?xml version="1.0" encoding="utf-8"?>
-<ds:datastoreItem xmlns:ds="http://schemas.openxmlformats.org/officeDocument/2006/customXml" ds:itemID="{54AD49FC-D98C-4F9E-AAC5-45C685F40CDF}">
+<file path=customXml/itemProps4.xml><?xml version="1.0" encoding="utf-8"?>
+<ds:datastoreItem xmlns:ds="http://schemas.openxmlformats.org/officeDocument/2006/customXml" ds:itemID="{08640AF7-34B6-48E9-8C2A-C480C5D3D602}">
   <ds:schemaRefs>
-    <ds:schemaRef ds:uri="http://schemas.openxmlformats.org/officeDocument/2006/bibliography"/>
+    <ds:schemaRef ds:uri="http://schemas.microsoft.com/sharepoint/v3/contenttype/forms"/>
   </ds:schemaRefs>
 </ds:datastoreItem>
 </file>
 
-<file path=customXml/itemProps4.xml><?xml version="1.0" encoding="utf-8"?>
+<file path=customXml/itemProps5.xml><?xml version="1.0" encoding="utf-8"?>
 <ds:datastoreItem xmlns:ds="http://schemas.openxmlformats.org/officeDocument/2006/customXml" ds:itemID="{DEF1F08F-7FAD-494A-A181-358746C6C4FA}">
   <ds:schemaRefs>
     <ds:schemaRef ds:uri="http://schemas.microsoft.com/office/2006/metadata/contentType"/>
@@ -12653,12 +12549,4 @@
     <ds:schemaRef ds:uri="http://schemas.microsoft.com/internal/obd"/>
   </ds:schemaRefs>
 </ds:datastoreItem>
-</file>
-
-<file path=customXml/itemProps5.xml><?xml version="1.0" encoding="utf-8"?>
-<ds:datastoreItem xmlns:ds="http://schemas.openxmlformats.org/officeDocument/2006/customXml" ds:itemID="{08640AF7-34B6-48E9-8C2A-C480C5D3D602}">
-  <ds:schemaRefs>
-    <ds:schemaRef ds:uri="http://schemas.microsoft.com/sharepoint/v3/contenttype/forms"/>
-  </ds:schemaRefs>
-</ds:datastoreItem>
 </file>
--- a/manualeUtente/man_installazione.docx
+++ b/manualeUtente/man_installazione.docx
@@ -104,6 +104,7 @@
                                       </w:rPr>
                                       <w:t xml:space="preserve">        </w:t>
                                     </w:r>
+                                    <w:proofErr w:type="gramStart"/>
                                     <w:r>
                                       <w:rPr>
                                         <w:color w:val="1F4E79"/>
@@ -132,6 +133,7 @@
                                       </w:rPr>
                                       <w:t>’INSTALLAZIONE</w:t>
                                     </w:r>
+                                    <w:proofErr w:type="gramEnd"/>
                                   </w:sdtContent>
                                 </w:sdt>
                               </w:p>
@@ -361,6 +363,7 @@
                                 </w:rPr>
                                 <w:t xml:space="preserve">        </w:t>
                               </w:r>
+                              <w:proofErr w:type="gramStart"/>
                               <w:r>
                                 <w:rPr>
                                   <w:color w:val="1F4E79"/>
@@ -389,6 +392,7 @@
                                 </w:rPr>
                                 <w:t>’INSTALLAZIONE</w:t>
                               </w:r>
+                              <w:proofErr w:type="gramEnd"/>
                             </w:sdtContent>
                           </w:sdt>
                         </w:p>
@@ -1513,6 +1517,7 @@
           <w:bookmarkStart w:id="4" w:name="_Toc57565254"/>
           <w:bookmarkStart w:id="5" w:name="_Toc58149490"/>
           <w:bookmarkStart w:id="6" w:name="_Toc62289206"/>
+          <w:bookmarkStart w:id="7" w:name="_Toc62398289"/>
           <w:proofErr w:type="spellStart"/>
           <w:r>
             <w:rPr>
@@ -1556,6 +1561,7 @@
           <w:bookmarkEnd w:id="4"/>
           <w:bookmarkEnd w:id="5"/>
           <w:bookmarkEnd w:id="6"/>
+          <w:bookmarkEnd w:id="7"/>
         </w:p>
         <w:p>
           <w:pPr>
@@ -1836,7 +1842,6 @@
               <w:color w:val="auto"/>
               <w:sz w:val="22"/>
               <w:szCs w:val="22"/>
-              <w:lang w:eastAsia="it-IT"/>
             </w:rPr>
           </w:pPr>
           <w:r>
@@ -1848,7 +1853,7 @@
           <w:r>
             <w:fldChar w:fldCharType="separate"/>
           </w:r>
-          <w:hyperlink w:anchor="_Toc62289207" w:history="1">
+          <w:hyperlink w:anchor="_Toc62398290" w:history="1">
             <w:r>
               <w:rPr>
                 <w:rStyle w:val="Collegamentoipertestuale"/>
@@ -1875,7 +1880,7 @@
                 <w:noProof/>
                 <w:webHidden/>
               </w:rPr>
-              <w:instrText xml:space="preserve"> PAGEREF _Toc62289207 \h </w:instrText>
+              <w:instrText xml:space="preserve"> PAGEREF _Toc62398290 \h </w:instrText>
             </w:r>
             <w:r>
               <w:rPr>
@@ -1916,10 +1921,9 @@
               <w:color w:val="auto"/>
               <w:sz w:val="22"/>
               <w:szCs w:val="22"/>
-              <w:lang w:eastAsia="it-IT"/>
             </w:rPr>
           </w:pPr>
-          <w:hyperlink w:anchor="_Toc62289208" w:history="1">
+          <w:hyperlink w:anchor="_Toc62398291" w:history="1">
             <w:r>
               <w:rPr>
                 <w:rStyle w:val="Collegamentoipertestuale"/>
@@ -1946,7 +1950,7 @@
                 <w:noProof/>
                 <w:webHidden/>
               </w:rPr>
-              <w:instrText xml:space="preserve"> PAGEREF _Toc62289208 \h </w:instrText>
+              <w:instrText xml:space="preserve"> PAGEREF _Toc62398291 \h </w:instrText>
             </w:r>
             <w:r>
               <w:rPr>
@@ -1987,10 +1991,9 @@
               <w:color w:val="auto"/>
               <w:sz w:val="22"/>
               <w:szCs w:val="22"/>
-              <w:lang w:eastAsia="it-IT"/>
             </w:rPr>
           </w:pPr>
-          <w:hyperlink w:anchor="_Toc62289209" w:history="1">
+          <w:hyperlink w:anchor="_Toc62398292" w:history="1">
             <w:r>
               <w:rPr>
                 <w:rStyle w:val="Collegamentoipertestuale"/>
@@ -2017,7 +2020,7 @@
                 <w:noProof/>
                 <w:webHidden/>
               </w:rPr>
-              <w:instrText xml:space="preserve"> PAGEREF _Toc62289209 \h </w:instrText>
+              <w:instrText xml:space="preserve"> PAGEREF _Toc62398292 \h </w:instrText>
             </w:r>
             <w:r>
               <w:rPr>
@@ -2058,10 +2061,9 @@
               <w:color w:val="auto"/>
               <w:sz w:val="22"/>
               <w:szCs w:val="22"/>
-              <w:lang w:eastAsia="it-IT"/>
             </w:rPr>
           </w:pPr>
-          <w:hyperlink w:anchor="_Toc62289210" w:history="1">
+          <w:hyperlink w:anchor="_Toc62398293" w:history="1">
             <w:r>
               <w:rPr>
                 <w:rStyle w:val="Collegamentoipertestuale"/>
@@ -2088,7 +2090,7 @@
                 <w:noProof/>
                 <w:webHidden/>
               </w:rPr>
-              <w:instrText xml:space="preserve"> PAGEREF _Toc62289210 \h </w:instrText>
+              <w:instrText xml:space="preserve"> PAGEREF _Toc62398293 \h </w:instrText>
             </w:r>
             <w:r>
               <w:rPr>
@@ -2125,10 +2127,9 @@
             <w:rPr>
               <w:noProof/>
               <w:color w:val="auto"/>
-              <w:lang w:eastAsia="it-IT"/>
             </w:rPr>
           </w:pPr>
-          <w:hyperlink w:anchor="_Toc62289211" w:history="1">
+          <w:hyperlink w:anchor="_Toc62398294" w:history="1">
             <w:r>
               <w:rPr>
                 <w:rStyle w:val="Collegamentoipertestuale"/>
@@ -2156,7 +2157,7 @@
                 <w:noProof/>
                 <w:webHidden/>
               </w:rPr>
-              <w:instrText xml:space="preserve"> PAGEREF _Toc62289211 \h </w:instrText>
+              <w:instrText xml:space="preserve"> PAGEREF _Toc62398294 \h </w:instrText>
             </w:r>
             <w:r>
               <w:rPr>
@@ -2197,10 +2198,9 @@
               <w:color w:val="auto"/>
               <w:sz w:val="22"/>
               <w:szCs w:val="22"/>
-              <w:lang w:eastAsia="it-IT"/>
             </w:rPr>
           </w:pPr>
-          <w:hyperlink w:anchor="_Toc62289212" w:history="1">
+          <w:hyperlink w:anchor="_Toc62398295" w:history="1">
             <w:r>
               <w:rPr>
                 <w:rStyle w:val="Collegamentoipertestuale"/>
@@ -2227,7 +2227,7 @@
                 <w:noProof/>
                 <w:webHidden/>
               </w:rPr>
-              <w:instrText xml:space="preserve"> PAGEREF _Toc62289212 \h </w:instrText>
+              <w:instrText xml:space="preserve"> PAGEREF _Toc62398295 \h </w:instrText>
             </w:r>
             <w:r>
               <w:rPr>
@@ -2264,10 +2264,9 @@
             <w:rPr>
               <w:noProof/>
               <w:color w:val="auto"/>
-              <w:lang w:eastAsia="it-IT"/>
             </w:rPr>
           </w:pPr>
-          <w:hyperlink w:anchor="_Toc62289213" w:history="1">
+          <w:hyperlink w:anchor="_Toc62398296" w:history="1">
             <w:r>
               <w:rPr>
                 <w:rStyle w:val="Collegamentoipertestuale"/>
@@ -2295,7 +2294,7 @@
                 <w:noProof/>
                 <w:webHidden/>
               </w:rPr>
-              <w:instrText xml:space="preserve"> PAGEREF _Toc62289213 \h </w:instrText>
+              <w:instrText xml:space="preserve"> PAGEREF _Toc62398296 \h </w:instrText>
             </w:r>
             <w:r>
               <w:rPr>
@@ -2336,10 +2335,9 @@
               <w:color w:val="auto"/>
               <w:sz w:val="22"/>
               <w:szCs w:val="22"/>
-              <w:lang w:eastAsia="it-IT"/>
             </w:rPr>
           </w:pPr>
-          <w:hyperlink w:anchor="_Toc62289214" w:history="1">
+          <w:hyperlink w:anchor="_Toc62398297" w:history="1">
             <w:r>
               <w:rPr>
                 <w:rStyle w:val="Collegamentoipertestuale"/>
@@ -2366,7 +2364,7 @@
                 <w:noProof/>
                 <w:webHidden/>
               </w:rPr>
-              <w:instrText xml:space="preserve"> PAGEREF _Toc62289214 \h </w:instrText>
+              <w:instrText xml:space="preserve"> PAGEREF _Toc62398297 \h </w:instrText>
             </w:r>
             <w:r>
               <w:rPr>
@@ -2403,17 +2401,16 @@
             <w:rPr>
               <w:noProof/>
               <w:color w:val="auto"/>
-              <w:lang w:eastAsia="it-IT"/>
             </w:rPr>
           </w:pPr>
-          <w:hyperlink w:anchor="_Toc62289215" w:history="1">
+          <w:hyperlink w:anchor="_Toc62398298" w:history="1">
             <w:r>
               <w:rPr>
                 <w:rStyle w:val="Collegamentoipertestuale"/>
                 <w:noProof/>
                 <w:shd w:val="clear" w:color="auto" w:fill="FFFFFF"/>
               </w:rPr>
-              <w:t>6.1 creazione del database</w:t>
+              <w:t>6.1 Creazione del database</w:t>
             </w:r>
             <w:r>
               <w:rPr>
@@ -2434,7 +2431,7 @@
                 <w:noProof/>
                 <w:webHidden/>
               </w:rPr>
-              <w:instrText xml:space="preserve"> PAGEREF _Toc62289215 \h </w:instrText>
+              <w:instrText xml:space="preserve"> PAGEREF _Toc62398298 \h </w:instrText>
             </w:r>
             <w:r>
               <w:rPr>
@@ -2471,17 +2468,16 @@
             <w:rPr>
               <w:noProof/>
               <w:color w:val="auto"/>
-              <w:lang w:eastAsia="it-IT"/>
             </w:rPr>
           </w:pPr>
-          <w:hyperlink w:anchor="_Toc62289216" w:history="1">
+          <w:hyperlink w:anchor="_Toc62398299" w:history="1">
             <w:r>
               <w:rPr>
                 <w:rStyle w:val="Collegamentoipertestuale"/>
                 <w:noProof/>
                 <w:shd w:val="clear" w:color="auto" w:fill="FFFFFF"/>
               </w:rPr>
-              <w:t>6.2 avvio NewDMDB.sql</w:t>
+              <w:t>6.2 Avvio NewDMDB.sql</w:t>
             </w:r>
             <w:r>
               <w:rPr>
@@ -2502,7 +2498,7 @@
                 <w:noProof/>
                 <w:webHidden/>
               </w:rPr>
-              <w:instrText xml:space="preserve"> PAGEREF _Toc62289216 \h </w:instrText>
+              <w:instrText xml:space="preserve"> PAGEREF _Toc62398299 \h </w:instrText>
             </w:r>
             <w:r>
               <w:rPr>
@@ -2539,17 +2535,16 @@
             <w:rPr>
               <w:noProof/>
               <w:color w:val="auto"/>
-              <w:lang w:eastAsia="it-IT"/>
             </w:rPr>
           </w:pPr>
-          <w:hyperlink w:anchor="_Toc62289217" w:history="1">
+          <w:hyperlink w:anchor="_Toc62398300" w:history="1">
             <w:r>
               <w:rPr>
                 <w:rStyle w:val="Collegamentoipertestuale"/>
                 <w:noProof/>
                 <w:shd w:val="clear" w:color="auto" w:fill="FFFFFF"/>
               </w:rPr>
-              <w:t>6.3 Avvio dell’APP</w:t>
+              <w:t>6.3 Specifica delle credenziali utente</w:t>
             </w:r>
             <w:r>
               <w:rPr>
@@ -2570,7 +2565,7 @@
                 <w:noProof/>
                 <w:webHidden/>
               </w:rPr>
-              <w:instrText xml:space="preserve"> PAGEREF _Toc62289217 \h </w:instrText>
+              <w:instrText xml:space="preserve"> PAGEREF _Toc62398300 \h </w:instrText>
             </w:r>
             <w:r>
               <w:rPr>
@@ -2607,17 +2602,16 @@
             <w:rPr>
               <w:noProof/>
               <w:color w:val="auto"/>
-              <w:lang w:eastAsia="it-IT"/>
             </w:rPr>
           </w:pPr>
-          <w:hyperlink w:anchor="_Toc62289218" w:history="1">
+          <w:hyperlink w:anchor="_Toc62398301" w:history="1">
             <w:r>
               <w:rPr>
                 <w:rStyle w:val="Collegamentoipertestuale"/>
                 <w:noProof/>
                 <w:shd w:val="clear" w:color="auto" w:fill="FFFFFF"/>
               </w:rPr>
-              <w:t>6.4 specifica delle credenziali utente</w:t>
+              <w:t>6.4 Avvio del Software</w:t>
             </w:r>
             <w:r>
               <w:rPr>
@@ -2638,7 +2632,7 @@
                 <w:noProof/>
                 <w:webHidden/>
               </w:rPr>
-              <w:instrText xml:space="preserve"> PAGEREF _Toc62289218 \h </w:instrText>
+              <w:instrText xml:space="preserve"> PAGEREF _Toc62398301 \h </w:instrText>
             </w:r>
             <w:r>
               <w:rPr>
@@ -2679,10 +2673,9 @@
               <w:color w:val="auto"/>
               <w:sz w:val="22"/>
               <w:szCs w:val="22"/>
-              <w:lang w:eastAsia="it-IT"/>
             </w:rPr>
           </w:pPr>
-          <w:hyperlink w:anchor="_Toc62289219" w:history="1">
+          <w:hyperlink w:anchor="_Toc62398302" w:history="1">
             <w:r>
               <w:rPr>
                 <w:rStyle w:val="Collegamentoipertestuale"/>
@@ -2709,7 +2702,7 @@
                 <w:noProof/>
                 <w:webHidden/>
               </w:rPr>
-              <w:instrText xml:space="preserve"> PAGEREF _Toc62289219 \h </w:instrText>
+              <w:instrText xml:space="preserve"> PAGEREF _Toc62398302 \h </w:instrText>
             </w:r>
             <w:r>
               <w:rPr>
@@ -2750,10 +2743,9 @@
               <w:color w:val="auto"/>
               <w:sz w:val="22"/>
               <w:szCs w:val="22"/>
-              <w:lang w:eastAsia="it-IT"/>
             </w:rPr>
           </w:pPr>
-          <w:hyperlink w:anchor="_Toc62289220" w:history="1">
+          <w:hyperlink w:anchor="_Toc62398303" w:history="1">
             <w:r>
               <w:rPr>
                 <w:rStyle w:val="Collegamentoipertestuale"/>
@@ -2780,7 +2772,7 @@
                 <w:noProof/>
                 <w:webHidden/>
               </w:rPr>
-              <w:instrText xml:space="preserve"> PAGEREF _Toc62289220 \h </w:instrText>
+              <w:instrText xml:space="preserve"> PAGEREF _Toc62398303 \h </w:instrText>
             </w:r>
             <w:r>
               <w:rPr>
@@ -2821,10 +2813,9 @@
               <w:color w:val="auto"/>
               <w:sz w:val="22"/>
               <w:szCs w:val="22"/>
-              <w:lang w:eastAsia="it-IT"/>
             </w:rPr>
           </w:pPr>
-          <w:hyperlink w:anchor="_Toc62289221" w:history="1">
+          <w:hyperlink w:anchor="_Toc62398304" w:history="1">
             <w:r>
               <w:rPr>
                 <w:rStyle w:val="Collegamentoipertestuale"/>
@@ -2851,7 +2842,7 @@
                 <w:noProof/>
                 <w:webHidden/>
               </w:rPr>
-              <w:instrText xml:space="preserve"> PAGEREF _Toc62289221 \h </w:instrText>
+              <w:instrText xml:space="preserve"> PAGEREF _Toc62398304 \h </w:instrText>
             </w:r>
             <w:r>
               <w:rPr>
@@ -2871,7 +2862,7 @@
                 <w:noProof/>
                 <w:webHidden/>
               </w:rPr>
-              <w:t>6</w:t>
+              <w:t>7</w:t>
             </w:r>
             <w:r>
               <w:rPr>
@@ -2911,7 +2902,7 @@
           <w:bottom w:val="single" w:sz="2" w:space="1" w:color="DEEAF6"/>
         </w:pBdr>
       </w:pPr>
-      <w:bookmarkStart w:id="7" w:name="_Toc62289207"/>
+      <w:bookmarkStart w:id="8" w:name="_Toc62398290"/>
       <w:r>
         <w:lastRenderedPageBreak/>
         <w:t xml:space="preserve">1. </w:t>
@@ -2922,7 +2913,7 @@
       <w:r>
         <w:t>roduzione</w:t>
       </w:r>
-      <w:bookmarkEnd w:id="7"/>
+      <w:bookmarkEnd w:id="8"/>
     </w:p>
     <w:p>
       <w:pPr>
@@ -3017,14 +3008,14 @@
           <w:bottom w:val="single" w:sz="2" w:space="0" w:color="DEEAF6"/>
         </w:pBdr>
       </w:pPr>
-      <w:bookmarkStart w:id="8" w:name="_Toc62289208"/>
+      <w:bookmarkStart w:id="9" w:name="_Toc62398291"/>
       <w:r>
         <w:t xml:space="preserve">2. </w:t>
       </w:r>
       <w:r>
         <w:t>Ambito della trattazione</w:t>
       </w:r>
-      <w:bookmarkEnd w:id="8"/>
+      <w:bookmarkEnd w:id="9"/>
     </w:p>
     <w:p>
       <w:pPr>
@@ -3240,7 +3231,7 @@
           <w:bottom w:val="single" w:sz="2" w:space="0" w:color="DEEAF6"/>
         </w:pBdr>
       </w:pPr>
-      <w:bookmarkStart w:id="9" w:name="_Toc62289209"/>
+      <w:bookmarkStart w:id="10" w:name="_Toc62398292"/>
       <w:r>
         <w:t>3</w:t>
       </w:r>
@@ -3250,7 +3241,7 @@
       <w:r>
         <w:t>Requisiti del sistema</w:t>
       </w:r>
-      <w:bookmarkEnd w:id="9"/>
+      <w:bookmarkEnd w:id="10"/>
     </w:p>
     <w:p>
       <w:pPr>
@@ -3276,7 +3267,7 @@
           <w:shd w:val="clear" w:color="auto" w:fill="FFFFFF"/>
           <w:lang w:val="it-IT"/>
         </w:rPr>
-        <w:t>L’installazione della piattaforma può avvenire sulla stragrande maggioranza dei sistemi Windows e Linux. I requisiti hardware per permettere all’applicazione di girare in tranquillità sono:</w:t>
+        <w:t>L’installazione della piattaforma può avvenire sulla stragrande maggioranza dei sistemi Windows. I requisiti hardware per permettere all’applicazione di girare in tranquillità sono:</w:t>
       </w:r>
     </w:p>
     <w:p>
@@ -3363,7 +3354,31 @@
           <w:shd w:val="clear" w:color="auto" w:fill="FFFFFF"/>
           <w:lang w:val="it-IT"/>
         </w:rPr>
-        <w:t>Spazio libero su disco di almeno 4 GB</w:t>
+        <w:t xml:space="preserve">Spazio libero su disco di almeno </w:t>
+      </w:r>
+      <w:proofErr w:type="gramStart"/>
+      <w:r>
+        <w:rPr>
+          <w:rFonts w:cs="Calibri"/>
+          <w:color w:val="000000" w:themeColor="text1"/>
+          <w:sz w:val="24"/>
+          <w:szCs w:val="24"/>
+          <w:shd w:val="clear" w:color="auto" w:fill="FFFFFF"/>
+          <w:lang w:val="it-IT"/>
+        </w:rPr>
+        <w:t>4</w:t>
+      </w:r>
+      <w:proofErr w:type="gramEnd"/>
+      <w:r>
+        <w:rPr>
+          <w:rFonts w:cs="Calibri"/>
+          <w:color w:val="000000" w:themeColor="text1"/>
+          <w:sz w:val="24"/>
+          <w:szCs w:val="24"/>
+          <w:shd w:val="clear" w:color="auto" w:fill="FFFFFF"/>
+          <w:lang w:val="it-IT"/>
+        </w:rPr>
+        <w:t xml:space="preserve"> GB</w:t>
       </w:r>
     </w:p>
     <w:p>
@@ -3413,7 +3428,29 @@
           <w:shd w:val="clear" w:color="auto" w:fill="FFFFFF"/>
           <w:lang w:val="it-IT"/>
         </w:rPr>
-        <w:t>la macchina su cui si intende installare il software non raggiunge tali requisiti minimi, non è garantito il corretto funzionamento.</w:t>
+        <w:t xml:space="preserve">la macchina su cui si intende installare il software </w:t>
+      </w:r>
+      <w:r>
+        <w:rPr>
+          <w:rFonts w:cs="Calibri"/>
+          <w:color w:val="000000" w:themeColor="text1"/>
+          <w:sz w:val="24"/>
+          <w:szCs w:val="24"/>
+          <w:shd w:val="clear" w:color="auto" w:fill="FFFFFF"/>
+          <w:lang w:val="it-IT"/>
+        </w:rPr>
+        <w:t>non raggiunga</w:t>
+      </w:r>
+      <w:r>
+        <w:rPr>
+          <w:rFonts w:cs="Calibri"/>
+          <w:color w:val="000000" w:themeColor="text1"/>
+          <w:sz w:val="24"/>
+          <w:szCs w:val="24"/>
+          <w:shd w:val="clear" w:color="auto" w:fill="FFFFFF"/>
+          <w:lang w:val="it-IT"/>
+        </w:rPr>
+        <w:t xml:space="preserve"> tali requisiti minimi, non è garantito il corretto funzionamento.</w:t>
       </w:r>
     </w:p>
     <w:p>
@@ -3437,7 +3474,7 @@
           <w:bottom w:val="single" w:sz="2" w:space="0" w:color="DEEAF6"/>
         </w:pBdr>
       </w:pPr>
-      <w:bookmarkStart w:id="10" w:name="_Toc62289210"/>
+      <w:bookmarkStart w:id="11" w:name="_Toc62398293"/>
       <w:r>
         <w:t>4</w:t>
       </w:r>
@@ -3447,7 +3484,7 @@
       <w:r>
         <w:t>Installazione e configurazione di JAVA</w:t>
       </w:r>
-      <w:bookmarkEnd w:id="10"/>
+      <w:bookmarkEnd w:id="11"/>
     </w:p>
     <w:p>
       <w:pPr>
@@ -3541,7 +3578,79 @@
           <w:shd w:val="clear" w:color="auto" w:fill="FFFFFF"/>
           <w:lang w:val="it-IT"/>
         </w:rPr>
-        <w:t>L’applicazione è stata testata su JAVA 15 ma si garantisce la compatibilità anche con le versioni precedenti (da Java 11 in poi).</w:t>
+        <w:t>L’applicazione è stata testata su JAVA 1</w:t>
+      </w:r>
+      <w:r>
+        <w:rPr>
+          <w:rStyle w:val="eop"/>
+          <w:rFonts w:cs="Calibri"/>
+          <w:color w:val="000000" w:themeColor="text1"/>
+          <w:sz w:val="24"/>
+          <w:szCs w:val="24"/>
+          <w:shd w:val="clear" w:color="auto" w:fill="FFFFFF"/>
+          <w:lang w:val="it-IT"/>
+        </w:rPr>
+        <w:t>2</w:t>
+      </w:r>
+      <w:r>
+        <w:rPr>
+          <w:rStyle w:val="eop"/>
+          <w:rFonts w:cs="Calibri"/>
+          <w:color w:val="000000" w:themeColor="text1"/>
+          <w:sz w:val="24"/>
+          <w:szCs w:val="24"/>
+          <w:shd w:val="clear" w:color="auto" w:fill="FFFFFF"/>
+          <w:lang w:val="it-IT"/>
+        </w:rPr>
+        <w:t xml:space="preserve"> ma si garantisce la compatibilità anche con le versioni </w:t>
+      </w:r>
+      <w:r>
+        <w:rPr>
+          <w:rStyle w:val="eop"/>
+          <w:rFonts w:cs="Calibri"/>
+          <w:color w:val="000000" w:themeColor="text1"/>
+          <w:sz w:val="24"/>
+          <w:szCs w:val="24"/>
+          <w:shd w:val="clear" w:color="auto" w:fill="FFFFFF"/>
+          <w:lang w:val="it-IT"/>
+        </w:rPr>
+        <w:t>successive</w:t>
+      </w:r>
+      <w:r>
+        <w:rPr>
+          <w:rStyle w:val="eop"/>
+          <w:rFonts w:cs="Calibri"/>
+          <w:color w:val="000000" w:themeColor="text1"/>
+          <w:sz w:val="24"/>
+          <w:szCs w:val="24"/>
+          <w:shd w:val="clear" w:color="auto" w:fill="FFFFFF"/>
+          <w:lang w:val="it-IT"/>
+        </w:rPr>
+        <w:t xml:space="preserve"> (da Java 1</w:t>
+      </w:r>
+      <w:r>
+        <w:rPr>
+          <w:rStyle w:val="eop"/>
+          <w:rFonts w:cs="Calibri"/>
+          <w:color w:val="000000" w:themeColor="text1"/>
+          <w:sz w:val="24"/>
+          <w:szCs w:val="24"/>
+          <w:shd w:val="clear" w:color="auto" w:fill="FFFFFF"/>
+          <w:lang w:val="it-IT"/>
+        </w:rPr>
+        <w:t>2</w:t>
+      </w:r>
+      <w:r>
+        <w:rPr>
+          <w:rStyle w:val="eop"/>
+          <w:rFonts w:cs="Calibri"/>
+          <w:color w:val="000000" w:themeColor="text1"/>
+          <w:sz w:val="24"/>
+          <w:szCs w:val="24"/>
+          <w:shd w:val="clear" w:color="auto" w:fill="FFFFFF"/>
+          <w:lang w:val="it-IT"/>
+        </w:rPr>
+        <w:t xml:space="preserve"> in poi).</w:t>
       </w:r>
     </w:p>
     <w:p>
@@ -3569,7 +3678,7 @@
           <w:shd w:val="clear" w:color="auto" w:fill="FFFFFF"/>
         </w:rPr>
       </w:pPr>
-      <w:bookmarkStart w:id="11" w:name="_Toc62289211"/>
+      <w:bookmarkStart w:id="12" w:name="_Toc62398294"/>
       <w:r>
         <w:rPr>
           <w:sz w:val="24"/>
@@ -3578,7 +3687,7 @@
         </w:rPr>
         <w:t>4.1 JAVA su macchina windows</w:t>
       </w:r>
-      <w:bookmarkEnd w:id="11"/>
+      <w:bookmarkEnd w:id="12"/>
     </w:p>
     <w:p>
       <w:pPr>
@@ -3711,7 +3820,7 @@
           <w:bottom w:val="single" w:sz="2" w:space="0" w:color="DEEAF6"/>
         </w:pBdr>
       </w:pPr>
-      <w:bookmarkStart w:id="12" w:name="_Toc62289212"/>
+      <w:bookmarkStart w:id="13" w:name="_Toc62398295"/>
       <w:r>
         <w:lastRenderedPageBreak/>
         <w:t>5</w:t>
@@ -3722,7 +3831,7 @@
       <w:r>
         <w:t>Installazione e configurazione del server MySQL</w:t>
       </w:r>
-      <w:bookmarkEnd w:id="12"/>
+      <w:bookmarkEnd w:id="13"/>
     </w:p>
     <w:p>
       <w:pPr>
@@ -3762,7 +3871,79 @@
           <w:shd w:val="clear" w:color="auto" w:fill="FFFFFF"/>
           <w:lang w:val="it-IT"/>
         </w:rPr>
-        <w:t xml:space="preserve"> si affida ad un database relazionale per il salvataggio dei dati persistenti. Nello specifico, l’applicazione è configurata per comunicare con un database locale gestito tramite MySQL, attivo sulla porta 3306 e dal nome “NEGOZIO”.</w:t>
+        <w:t xml:space="preserve"> si affida ad un database relazionale per il salvataggio dei dati persistenti. Nello specifico, l’applicazione è configurata per comunicare con un database </w:t>
+      </w:r>
+      <w:r>
+        <w:rPr>
+          <w:rStyle w:val="eop"/>
+          <w:rFonts w:cs="Calibri"/>
+          <w:color w:val="000000" w:themeColor="text1"/>
+          <w:sz w:val="24"/>
+          <w:szCs w:val="24"/>
+          <w:shd w:val="clear" w:color="auto" w:fill="FFFFFF"/>
+          <w:lang w:val="it-IT"/>
+        </w:rPr>
+        <w:t>su rete locale</w:t>
+      </w:r>
+      <w:r>
+        <w:rPr>
+          <w:rStyle w:val="eop"/>
+          <w:rFonts w:cs="Calibri"/>
+          <w:color w:val="000000" w:themeColor="text1"/>
+          <w:sz w:val="24"/>
+          <w:szCs w:val="24"/>
+          <w:shd w:val="clear" w:color="auto" w:fill="FFFFFF"/>
+          <w:lang w:val="it-IT"/>
+        </w:rPr>
+        <w:t xml:space="preserve"> gestito tramite MySQL, </w:t>
+      </w:r>
+      <w:r>
+        <w:rPr>
+          <w:rStyle w:val="eop"/>
+          <w:rFonts w:cs="Calibri"/>
+          <w:color w:val="000000" w:themeColor="text1"/>
+          <w:sz w:val="24"/>
+          <w:szCs w:val="24"/>
+          <w:shd w:val="clear" w:color="auto" w:fill="FFFFFF"/>
+          <w:lang w:val="it-IT"/>
+        </w:rPr>
+        <w:t>con indirizzo 192.168.1.250</w:t>
+      </w:r>
+      <w:r>
+        <w:rPr>
+          <w:rStyle w:val="eop"/>
+          <w:rFonts w:cs="Calibri"/>
+          <w:color w:val="000000" w:themeColor="text1"/>
+          <w:sz w:val="24"/>
+          <w:szCs w:val="24"/>
+          <w:shd w:val="clear" w:color="auto" w:fill="FFFFFF"/>
+          <w:lang w:val="it-IT"/>
+        </w:rPr>
+        <w:t xml:space="preserve"> (che verrà preventivamente impostato come statico sulla macchina Server)</w:t>
+      </w:r>
+      <w:r>
+        <w:rPr>
+          <w:rStyle w:val="eop"/>
+          <w:rFonts w:cs="Calibri"/>
+          <w:color w:val="000000" w:themeColor="text1"/>
+          <w:sz w:val="24"/>
+          <w:szCs w:val="24"/>
+          <w:shd w:val="clear" w:color="auto" w:fill="FFFFFF"/>
+          <w:lang w:val="it-IT"/>
+        </w:rPr>
+        <w:t xml:space="preserve"> </w:t>
+      </w:r>
+      <w:r>
+        <w:rPr>
+          <w:rStyle w:val="eop"/>
+          <w:rFonts w:cs="Calibri"/>
+          <w:color w:val="000000" w:themeColor="text1"/>
+          <w:sz w:val="24"/>
+          <w:szCs w:val="24"/>
+          <w:shd w:val="clear" w:color="auto" w:fill="FFFFFF"/>
+          <w:lang w:val="it-IT"/>
+        </w:rPr>
+        <w:t>attivo sulla porta 3306 e dal nome “NEGOZIO”.</w:t>
       </w:r>
     </w:p>
     <w:p>
@@ -3846,7 +4027,31 @@
           <w:shd w:val="clear" w:color="auto" w:fill="FFFFFF"/>
           <w:lang w:val="it-IT"/>
         </w:rPr>
-        <w:t>L’installazione del servizio MySQL e la seguente configurazione si articola come esposto nei seguenti punti.</w:t>
+        <w:t>L’installazione del servizio MySQL e la s</w:t>
+      </w:r>
+      <w:r>
+        <w:rPr>
+          <w:rStyle w:val="eop"/>
+          <w:rFonts w:cs="Calibri"/>
+          <w:color w:val="000000" w:themeColor="text1"/>
+          <w:sz w:val="24"/>
+          <w:szCs w:val="24"/>
+          <w:shd w:val="clear" w:color="auto" w:fill="FFFFFF"/>
+          <w:lang w:val="it-IT"/>
+        </w:rPr>
+        <w:t>uccessiva</w:t>
+      </w:r>
+      <w:r>
+        <w:rPr>
+          <w:rStyle w:val="eop"/>
+          <w:rFonts w:cs="Calibri"/>
+          <w:color w:val="000000" w:themeColor="text1"/>
+          <w:sz w:val="24"/>
+          <w:szCs w:val="24"/>
+          <w:shd w:val="clear" w:color="auto" w:fill="FFFFFF"/>
+          <w:lang w:val="it-IT"/>
+        </w:rPr>
+        <w:t xml:space="preserve"> configurazione si articola come esposto nei seguenti punti.</w:t>
       </w:r>
     </w:p>
     <w:p>
@@ -3859,7 +4064,7 @@
           <w:shd w:val="clear" w:color="auto" w:fill="FFFFFF"/>
         </w:rPr>
       </w:pPr>
-      <w:bookmarkStart w:id="13" w:name="_Toc62289213"/>
+      <w:bookmarkStart w:id="14" w:name="_Toc62398296"/>
       <w:r>
         <w:rPr>
           <w:sz w:val="24"/>
@@ -3892,7 +4097,7 @@
         </w:rPr>
         <w:t>su macchina windows</w:t>
       </w:r>
-      <w:bookmarkEnd w:id="13"/>
+      <w:bookmarkEnd w:id="14"/>
     </w:p>
     <w:p>
       <w:pPr>
@@ -4153,7 +4358,7 @@
           <w:rStyle w:val="eop"/>
         </w:rPr>
       </w:pPr>
-      <w:bookmarkStart w:id="14" w:name="_Toc62289214"/>
+      <w:bookmarkStart w:id="15" w:name="_Toc62398297"/>
       <w:r>
         <w:t>6</w:t>
       </w:r>
@@ -4163,7 +4368,7 @@
       <w:r>
         <w:t>Primo avvio e specifica delle credenziali utente</w:t>
       </w:r>
-      <w:bookmarkEnd w:id="14"/>
+      <w:bookmarkEnd w:id="15"/>
     </w:p>
     <w:p>
       <w:pPr>
@@ -4217,9 +4422,9 @@
           <w:shd w:val="clear" w:color="auto" w:fill="FFFFFF"/>
         </w:rPr>
       </w:pPr>
-      <w:bookmarkStart w:id="15" w:name="_6.1_creazione_del"/>
-      <w:bookmarkStart w:id="16" w:name="_Toc62289215"/>
-      <w:bookmarkEnd w:id="15"/>
+      <w:bookmarkStart w:id="16" w:name="_6.1_creazione_del"/>
+      <w:bookmarkStart w:id="17" w:name="_Toc62398298"/>
+      <w:bookmarkEnd w:id="16"/>
       <w:r>
         <w:rPr>
           <w:sz w:val="24"/>
@@ -4252,7 +4457,7 @@
         </w:rPr>
         <w:t>reazione del database</w:t>
       </w:r>
-      <w:bookmarkEnd w:id="16"/>
+      <w:bookmarkEnd w:id="17"/>
     </w:p>
     <w:p>
       <w:pPr>
@@ -4450,9 +4655,9 @@
           <w:shd w:val="clear" w:color="auto" w:fill="FFFFFF"/>
         </w:rPr>
       </w:pPr>
-      <w:bookmarkStart w:id="17" w:name="_6.2_avvio_NewDMDB.sql"/>
-      <w:bookmarkStart w:id="18" w:name="_Toc62289216"/>
-      <w:bookmarkEnd w:id="17"/>
+      <w:bookmarkStart w:id="18" w:name="_6.2_avvio_NewDMDB.sql"/>
+      <w:bookmarkStart w:id="19" w:name="_Toc62398299"/>
+      <w:bookmarkEnd w:id="18"/>
       <w:r>
         <w:rPr>
           <w:sz w:val="24"/>
@@ -4510,7 +4715,7 @@
         </w:rPr>
         <w:t>NewDMDB.sql</w:t>
       </w:r>
-      <w:bookmarkEnd w:id="18"/>
+      <w:bookmarkEnd w:id="19"/>
       <w:proofErr w:type="spellEnd"/>
     </w:p>
     <w:p>
@@ -4537,6 +4742,18 @@
           <w:shd w:val="clear" w:color="auto" w:fill="FFFFFF"/>
           <w:lang w:val="it-IT"/>
         </w:rPr>
+        <w:t xml:space="preserve">Avviato </w:t>
+      </w:r>
+      <w:r>
+        <w:rPr>
+          <w:rStyle w:val="eop"/>
+          <w:rFonts w:cs="Calibri"/>
+          <w:color w:val="000000" w:themeColor="text1"/>
+          <w:sz w:val="24"/>
+          <w:szCs w:val="24"/>
+          <w:shd w:val="clear" w:color="auto" w:fill="FFFFFF"/>
+          <w:lang w:val="it-IT"/>
+        </w:rPr>
         <w:t>MySQL Workbench e trovato il file “</w:t>
       </w:r>
       <w:proofErr w:type="spellStart"/>
@@ -4583,104 +4800,23 @@
     </w:p>
     <w:p>
       <w:pPr>
-        <w:pStyle w:val="Titolo2"/>
-        <w:rPr>
-          <w:rStyle w:val="eop"/>
-          <w:sz w:val="24"/>
-          <w:szCs w:val="24"/>
-          <w:shd w:val="clear" w:color="auto" w:fill="FFFFFF"/>
-        </w:rPr>
-      </w:pPr>
-      <w:bookmarkStart w:id="19" w:name="_6.3_Avvio_dell’APP"/>
-      <w:bookmarkStart w:id="20" w:name="_Toc62289217"/>
-      <w:bookmarkEnd w:id="19"/>
-      <w:r>
-        <w:rPr>
-          <w:sz w:val="24"/>
-          <w:szCs w:val="24"/>
-          <w:shd w:val="clear" w:color="auto" w:fill="FFFFFF"/>
-        </w:rPr>
-        <w:lastRenderedPageBreak/>
-        <w:t>6</w:t>
-      </w:r>
-      <w:r>
-        <w:rPr>
-          <w:sz w:val="24"/>
-          <w:szCs w:val="24"/>
-          <w:shd w:val="clear" w:color="auto" w:fill="FFFFFF"/>
-        </w:rPr>
-        <w:t>.</w:t>
-      </w:r>
-      <w:r>
-        <w:rPr>
-          <w:sz w:val="24"/>
-          <w:szCs w:val="24"/>
-          <w:shd w:val="clear" w:color="auto" w:fill="FFFFFF"/>
-        </w:rPr>
-        <w:t>3</w:t>
-      </w:r>
-      <w:r>
-        <w:rPr>
-          <w:sz w:val="24"/>
-          <w:szCs w:val="24"/>
-          <w:shd w:val="clear" w:color="auto" w:fill="FFFFFF"/>
-        </w:rPr>
-        <w:t xml:space="preserve"> </w:t>
-      </w:r>
-      <w:r>
-        <w:rPr>
-          <w:sz w:val="24"/>
-          <w:szCs w:val="24"/>
-          <w:shd w:val="clear" w:color="auto" w:fill="FFFFFF"/>
-        </w:rPr>
-        <w:t>Avvio dell’APP</w:t>
-      </w:r>
+        <w:pStyle w:val="Nessunaspaziatura"/>
+        <w:jc w:val="both"/>
+        <w:rPr>
+          <w:rStyle w:val="eop"/>
+          <w:rFonts w:cs="Calibri"/>
+          <w:color w:val="000000" w:themeColor="text1"/>
+          <w:sz w:val="24"/>
+          <w:szCs w:val="24"/>
+          <w:shd w:val="clear" w:color="auto" w:fill="FFFFFF"/>
+          <w:lang w:val="it-IT"/>
+        </w:rPr>
+      </w:pPr>
+      <w:bookmarkStart w:id="20" w:name="_6.3_Avvio_dell’APP"/>
       <w:bookmarkEnd w:id="20"/>
     </w:p>
     <w:p>
       <w:pPr>
-        <w:pStyle w:val="Nessunaspaziatura"/>
-        <w:jc w:val="both"/>
-        <w:rPr>
-          <w:rStyle w:val="eop"/>
-          <w:rFonts w:cs="Calibri"/>
-          <w:color w:val="000000" w:themeColor="text1"/>
-          <w:sz w:val="24"/>
-          <w:szCs w:val="24"/>
-          <w:shd w:val="clear" w:color="auto" w:fill="FFFFFF"/>
-          <w:lang w:val="it-IT"/>
-        </w:rPr>
-      </w:pPr>
-      <w:r>
-        <w:rPr>
-          <w:rStyle w:val="eop"/>
-          <w:rFonts w:cs="Calibri"/>
-          <w:color w:val="000000" w:themeColor="text1"/>
-          <w:sz w:val="24"/>
-          <w:szCs w:val="24"/>
-          <w:shd w:val="clear" w:color="auto" w:fill="FFFFFF"/>
-          <w:lang w:val="it-IT"/>
-        </w:rPr>
-        <w:t xml:space="preserve">Come </w:t>
-      </w:r>
-    </w:p>
-    <w:p>
-      <w:pPr>
-        <w:pStyle w:val="Nessunaspaziatura"/>
-        <w:jc w:val="both"/>
-        <w:rPr>
-          <w:rStyle w:val="eop"/>
-          <w:rFonts w:cs="Calibri"/>
-          <w:color w:val="000000" w:themeColor="text1"/>
-          <w:sz w:val="24"/>
-          <w:szCs w:val="24"/>
-          <w:shd w:val="clear" w:color="auto" w:fill="FFFFFF"/>
-          <w:lang w:val="it-IT"/>
-        </w:rPr>
-      </w:pPr>
-    </w:p>
-    <w:p>
-      <w:pPr>
         <w:pStyle w:val="Titolo2"/>
         <w:rPr>
           <w:rStyle w:val="eop"/>
@@ -4689,13 +4825,14 @@
           <w:shd w:val="clear" w:color="auto" w:fill="FFFFFF"/>
         </w:rPr>
       </w:pPr>
-      <w:bookmarkStart w:id="21" w:name="_Toc62289218"/>
-      <w:r>
-        <w:rPr>
-          <w:sz w:val="24"/>
-          <w:szCs w:val="24"/>
-          <w:shd w:val="clear" w:color="auto" w:fill="FFFFFF"/>
-        </w:rPr>
+      <w:bookmarkStart w:id="21" w:name="_Toc62398300"/>
+      <w:r>
+        <w:rPr>
+          <w:sz w:val="24"/>
+          <w:szCs w:val="24"/>
+          <w:shd w:val="clear" w:color="auto" w:fill="FFFFFF"/>
+        </w:rPr>
+        <w:lastRenderedPageBreak/>
         <w:t>6</w:t>
       </w:r>
       <w:r>
@@ -4712,7 +4849,7 @@
           <w:szCs w:val="24"/>
           <w:shd w:val="clear" w:color="auto" w:fill="FFFFFF"/>
         </w:rPr>
-        <w:t>4</w:t>
+        <w:t>3</w:t>
       </w:r>
       <w:r>
         <w:rPr>
@@ -4728,7 +4865,15 @@
           <w:szCs w:val="24"/>
           <w:shd w:val="clear" w:color="auto" w:fill="FFFFFF"/>
         </w:rPr>
-        <w:t>specifica delle credenziali utente</w:t>
+        <w:t>S</w:t>
+      </w:r>
+      <w:r>
+        <w:rPr>
+          <w:sz w:val="24"/>
+          <w:szCs w:val="24"/>
+          <w:shd w:val="clear" w:color="auto" w:fill="FFFFFF"/>
+        </w:rPr>
+        <w:t>pecifica delle credenziali utente</w:t>
       </w:r>
       <w:bookmarkEnd w:id="21"/>
     </w:p>
@@ -5090,7 +5235,31 @@
           <w:shd w:val="clear" w:color="auto" w:fill="FFFFFF"/>
           <w:lang w:val="it-IT"/>
         </w:rPr>
-        <w:t xml:space="preserve">Aggiornato il seguente file, bisogna eseguirlo per far si che le modifiche vengano apportate. Per farlo, fare riferimento ai punti </w:t>
+        <w:t>Aggiornato il seguente file, bisogna eseguirlo per far si che le modifiche vengano apportate. Per farlo, fare riferimento a</w:t>
+      </w:r>
+      <w:r>
+        <w:rPr>
+          <w:rStyle w:val="eop"/>
+          <w:rFonts w:cs="Calibri"/>
+          <w:color w:val="000000" w:themeColor="text1"/>
+          <w:sz w:val="24"/>
+          <w:szCs w:val="24"/>
+          <w:shd w:val="clear" w:color="auto" w:fill="FFFFFF"/>
+          <w:lang w:val="it-IT"/>
+        </w:rPr>
+        <w:t>lla modalità utilizzata nei paragrafi</w:t>
+      </w:r>
+      <w:r>
+        <w:rPr>
+          <w:rStyle w:val="eop"/>
+          <w:rFonts w:cs="Calibri"/>
+          <w:color w:val="000000" w:themeColor="text1"/>
+          <w:sz w:val="24"/>
+          <w:szCs w:val="24"/>
+          <w:shd w:val="clear" w:color="auto" w:fill="FFFFFF"/>
+          <w:lang w:val="it-IT"/>
+        </w:rPr>
+        <w:t xml:space="preserve"> </w:t>
       </w:r>
       <w:hyperlink w:anchor="_6.1_creazione_del" w:history="1">
         <w:r>
@@ -5160,6 +5329,156 @@
     </w:p>
     <w:p>
       <w:pPr>
+        <w:pStyle w:val="Titolo2"/>
+        <w:rPr>
+          <w:rStyle w:val="eop"/>
+          <w:sz w:val="24"/>
+          <w:szCs w:val="24"/>
+          <w:shd w:val="clear" w:color="auto" w:fill="FFFFFF"/>
+        </w:rPr>
+      </w:pPr>
+      <w:bookmarkStart w:id="22" w:name="_6.4_Avvio_del"/>
+      <w:bookmarkStart w:id="23" w:name="_Toc62398301"/>
+      <w:bookmarkEnd w:id="22"/>
+      <w:r>
+        <w:rPr>
+          <w:sz w:val="24"/>
+          <w:szCs w:val="24"/>
+          <w:shd w:val="clear" w:color="auto" w:fill="FFFFFF"/>
+        </w:rPr>
+        <w:t>6</w:t>
+      </w:r>
+      <w:r>
+        <w:rPr>
+          <w:sz w:val="24"/>
+          <w:szCs w:val="24"/>
+          <w:shd w:val="clear" w:color="auto" w:fill="FFFFFF"/>
+        </w:rPr>
+        <w:t>.</w:t>
+      </w:r>
+      <w:r>
+        <w:rPr>
+          <w:sz w:val="24"/>
+          <w:szCs w:val="24"/>
+          <w:shd w:val="clear" w:color="auto" w:fill="FFFFFF"/>
+        </w:rPr>
+        <w:t>4</w:t>
+      </w:r>
+      <w:r>
+        <w:rPr>
+          <w:sz w:val="24"/>
+          <w:szCs w:val="24"/>
+          <w:shd w:val="clear" w:color="auto" w:fill="FFFFFF"/>
+        </w:rPr>
+        <w:t xml:space="preserve"> </w:t>
+      </w:r>
+      <w:r>
+        <w:rPr>
+          <w:sz w:val="24"/>
+          <w:szCs w:val="24"/>
+          <w:shd w:val="clear" w:color="auto" w:fill="FFFFFF"/>
+        </w:rPr>
+        <w:t>Avvio del Software</w:t>
+      </w:r>
+      <w:bookmarkEnd w:id="23"/>
+    </w:p>
+    <w:p>
+      <w:pPr>
+        <w:pStyle w:val="Nessunaspaziatura"/>
+        <w:jc w:val="both"/>
+        <w:rPr>
+          <w:rStyle w:val="eop"/>
+          <w:rFonts w:cs="Calibri"/>
+          <w:color w:val="000000" w:themeColor="text1"/>
+          <w:sz w:val="24"/>
+          <w:szCs w:val="24"/>
+          <w:shd w:val="clear" w:color="auto" w:fill="FFFFFF"/>
+          <w:lang w:val="it-IT"/>
+        </w:rPr>
+      </w:pPr>
+      <w:r>
+        <w:rPr>
+          <w:rStyle w:val="eop"/>
+          <w:rFonts w:cs="Calibri"/>
+          <w:color w:val="000000" w:themeColor="text1"/>
+          <w:sz w:val="24"/>
+          <w:szCs w:val="24"/>
+          <w:shd w:val="clear" w:color="auto" w:fill="FFFFFF"/>
+          <w:lang w:val="it-IT"/>
+        </w:rPr>
+        <w:t xml:space="preserve">Per avviare il Software </w:t>
+      </w:r>
+      <w:proofErr w:type="spellStart"/>
+      <w:r>
+        <w:rPr>
+          <w:rStyle w:val="eop"/>
+          <w:rFonts w:cs="Calibri"/>
+          <w:color w:val="000000" w:themeColor="text1"/>
+          <w:sz w:val="24"/>
+          <w:szCs w:val="24"/>
+          <w:shd w:val="clear" w:color="auto" w:fill="FFFFFF"/>
+          <w:lang w:val="it-IT"/>
+        </w:rPr>
+        <w:t>NewDM</w:t>
+      </w:r>
+      <w:proofErr w:type="spellEnd"/>
+      <w:r>
+        <w:rPr>
+          <w:rStyle w:val="eop"/>
+          <w:rFonts w:cs="Calibri"/>
+          <w:color w:val="000000" w:themeColor="text1"/>
+          <w:sz w:val="24"/>
+          <w:szCs w:val="24"/>
+          <w:shd w:val="clear" w:color="auto" w:fill="FFFFFF"/>
+          <w:lang w:val="it-IT"/>
+        </w:rPr>
+        <w:t xml:space="preserve"> bisogna cliccare due volte velocemente (doppio-click) con il tasto sinistro del mouse sull’icona del</w:t>
+      </w:r>
+      <w:r>
+        <w:rPr>
+          <w:rStyle w:val="eop"/>
+          <w:rFonts w:cs="Calibri"/>
+          <w:color w:val="000000" w:themeColor="text1"/>
+          <w:sz w:val="24"/>
+          <w:szCs w:val="24"/>
+          <w:shd w:val="clear" w:color="auto" w:fill="FFFFFF"/>
+          <w:lang w:val="it-IT"/>
+        </w:rPr>
+        <w:t>l’applicativo.</w:t>
+      </w:r>
+    </w:p>
+    <w:p>
+      <w:pPr>
+        <w:pStyle w:val="Nessunaspaziatura"/>
+        <w:jc w:val="both"/>
+        <w:rPr>
+          <w:rStyle w:val="eop"/>
+          <w:rFonts w:cs="Calibri"/>
+          <w:color w:val="000000" w:themeColor="text1"/>
+          <w:sz w:val="24"/>
+          <w:szCs w:val="24"/>
+          <w:shd w:val="clear" w:color="auto" w:fill="FFFFFF"/>
+          <w:lang w:val="it-IT"/>
+        </w:rPr>
+      </w:pPr>
+    </w:p>
+    <w:p>
+      <w:pPr>
+        <w:pStyle w:val="Nessunaspaziatura"/>
+        <w:jc w:val="both"/>
+        <w:rPr>
+          <w:rStyle w:val="eop"/>
+          <w:rFonts w:cs="Calibri"/>
+          <w:color w:val="000000" w:themeColor="text1"/>
+          <w:sz w:val="24"/>
+          <w:szCs w:val="24"/>
+          <w:shd w:val="clear" w:color="auto" w:fill="FFFFFF"/>
+          <w:lang w:val="it-IT"/>
+        </w:rPr>
+      </w:pPr>
+    </w:p>
+    <w:p>
+      <w:pPr>
         <w:pStyle w:val="Nessunaspaziatura"/>
         <w:jc w:val="both"/>
         <w:rPr>
@@ -5198,7 +5517,7 @@
           <w:rStyle w:val="eop"/>
         </w:rPr>
       </w:pPr>
-      <w:bookmarkStart w:id="22" w:name="_Toc62289219"/>
+      <w:bookmarkStart w:id="24" w:name="_Toc62398302"/>
       <w:r>
         <w:t>7</w:t>
       </w:r>
@@ -5208,7 +5527,7 @@
       <w:r>
         <w:t>Avvio del sistema</w:t>
       </w:r>
-      <w:bookmarkEnd w:id="22"/>
+      <w:bookmarkEnd w:id="24"/>
     </w:p>
     <w:p>
       <w:pPr>
@@ -5236,7 +5555,7 @@
         </w:rPr>
         <w:t xml:space="preserve">Dopo il primo avvio, qualora il sistema venga terminato (volontariamente o meno), basterà ripetere la procedura al punto </w:t>
       </w:r>
-      <w:hyperlink w:anchor="_6.3_Avvio_dell’APP" w:history="1">
+      <w:hyperlink w:anchor="_6.4_Avvio_del" w:history="1">
         <w:r>
           <w:rPr>
             <w:rStyle w:val="Collegamentoipertestuale"/>
@@ -5246,7 +5565,16 @@
             <w:shd w:val="clear" w:color="auto" w:fill="FFFFFF"/>
             <w:lang w:val="it-IT"/>
           </w:rPr>
-          <w:t>6.3</w:t>
+          <w:t>6.</w:t>
+        </w:r>
+        <w:r>
+          <w:rPr>
+            <w:rStyle w:val="Collegamentoipertestuale"/>
+            <w:sz w:val="24"/>
+            <w:szCs w:val="24"/>
+            <w:lang w:val="it-IT"/>
+          </w:rPr>
+          <w:t>4</w:t>
         </w:r>
       </w:hyperlink>
       <w:r>
@@ -5259,7 +5587,19 @@
           <w:shd w:val="clear" w:color="auto" w:fill="FFFFFF"/>
           <w:lang w:val="it-IT"/>
         </w:rPr>
-        <w:t xml:space="preserve"> per avviare nuovamente</w:t>
+        <w:t xml:space="preserve"> </w:t>
+      </w:r>
+      <w:r>
+        <w:rPr>
+          <w:rStyle w:val="eop"/>
+          <w:rFonts w:cs="Calibri"/>
+          <w:color w:val="000000" w:themeColor="text1"/>
+          <w:sz w:val="24"/>
+          <w:szCs w:val="24"/>
+          <w:shd w:val="clear" w:color="auto" w:fill="FFFFFF"/>
+          <w:lang w:val="it-IT"/>
+        </w:rPr>
+        <w:t>per avviare nuovamente</w:t>
       </w:r>
       <w:r>
         <w:rPr>
@@ -5299,7 +5639,7 @@
           <w:rStyle w:val="eop"/>
         </w:rPr>
       </w:pPr>
-      <w:bookmarkStart w:id="23" w:name="_Toc62289220"/>
+      <w:bookmarkStart w:id="25" w:name="_Toc62398303"/>
       <w:r>
         <w:t>8</w:t>
       </w:r>
@@ -5309,7 +5649,7 @@
       <w:r>
         <w:t>Terminazione del sistema</w:t>
       </w:r>
-      <w:bookmarkEnd w:id="23"/>
+      <w:bookmarkEnd w:id="25"/>
     </w:p>
     <w:p>
       <w:pPr>
@@ -5363,8 +5703,9 @@
           <w:rStyle w:val="eop"/>
         </w:rPr>
       </w:pPr>
-      <w:bookmarkStart w:id="24" w:name="_Toc62289221"/>
-      <w:r>
+      <w:bookmarkStart w:id="26" w:name="_Toc62398304"/>
+      <w:r>
+        <w:lastRenderedPageBreak/>
         <w:t>9</w:t>
       </w:r>
       <w:r>
@@ -5373,7 +5714,7 @@
       <w:r>
         <w:t>Risoluzione dei problemi all’avvio</w:t>
       </w:r>
-      <w:bookmarkEnd w:id="24"/>
+      <w:bookmarkEnd w:id="26"/>
     </w:p>
     <w:p>
       <w:pPr>
@@ -6020,6 +6361,7 @@
       <w:t xml:space="preserve">- Prof.ssa </w:t>
     </w:r>
     <w:proofErr w:type="spellStart"/>
+    <w:proofErr w:type="gramStart"/>
     <w:r>
       <w:rPr>
         <w:rFonts w:asciiTheme="majorHAnsi" w:eastAsia="Calibri" w:hAnsiTheme="majorHAnsi" w:cs="Times New Roman"/>
@@ -6031,6 +6373,7 @@
       <w:t>F.Ferrucci</w:t>
     </w:r>
     <w:proofErr w:type="spellEnd"/>
+    <w:proofErr w:type="gramEnd"/>
   </w:p>
   <w:p>
     <w:pPr>
@@ -6234,6 +6577,7 @@
       <w:t xml:space="preserve">- Prof.ssa </w:t>
     </w:r>
     <w:proofErr w:type="spellStart"/>
+    <w:proofErr w:type="gramStart"/>
     <w:r>
       <w:rPr>
         <w:rFonts w:asciiTheme="majorHAnsi" w:eastAsia="Calibri" w:hAnsiTheme="majorHAnsi" w:cs="Times New Roman"/>
@@ -6245,6 +6589,7 @@
       <w:t>F.Ferrucci</w:t>
     </w:r>
     <w:proofErr w:type="spellEnd"/>
+    <w:proofErr w:type="gramEnd"/>
   </w:p>
   <w:p>
     <w:pPr>
@@ -12324,25 +12669,16 @@
 </file>
 
 <file path=customXml/item2.xml><?xml version="1.0" encoding="utf-8"?>
-<b:Sources xmlns:b="http://schemas.openxmlformats.org/officeDocument/2006/bibliography" SelectedStyle="\apasixtheditionofficeonline.xsl" StyleName="APA" Version="6"/>
-</file>
-
-<file path=customXml/item3.xml><?xml version="1.0" encoding="utf-8"?>
 <p:properties xmlns:p="http://schemas.microsoft.com/office/2006/metadata/properties" xmlns:xsi="http://www.w3.org/2001/XMLSchema-instance" xmlns:pc="http://schemas.microsoft.com/office/infopath/2007/PartnerControls">
   <documentManagement/>
 </p:properties>
 </file>
 
-<file path=customXml/item4.xml><?xml version="1.0" encoding="utf-8"?>
-<?mso-contentType ?>
-<FormTemplates xmlns="http://schemas.microsoft.com/sharepoint/v3/contenttype/forms">
-  <Display>DocumentLibraryForm</Display>
-  <Edit>DocumentLibraryForm</Edit>
-  <New>DocumentLibraryForm</New>
-</FormTemplates>
+<file path=customXml/item3.xml><?xml version="1.0" encoding="utf-8"?>
+<b:Sources xmlns:b="http://schemas.openxmlformats.org/officeDocument/2006/bibliography" SelectedStyle="\apasixtheditionofficeonline.xsl" StyleName="APA" Version="6"/>
 </file>
 
-<file path=customXml/item5.xml><?xml version="1.0" encoding="utf-8"?>
+<file path=customXml/item4.xml><?xml version="1.0" encoding="utf-8"?>
 <ct:contentTypeSchema xmlns:ct="http://schemas.microsoft.com/office/2006/metadata/contentType" xmlns:ma="http://schemas.microsoft.com/office/2006/metadata/properties/metaAttributes" ct:_="" ma:_="" ma:contentTypeName="Documento" ma:contentTypeID="0x010100840053E01BAC1847A33C5CEC6AC3E775" ma:contentTypeVersion="6" ma:contentTypeDescription="Creare un nuovo documento." ma:contentTypeScope="" ma:versionID="57b0dcc9f6eb1763dd72ab6fe9c9e81e">
   <xsd:schema xmlns:xsd="http://www.w3.org/2001/XMLSchema" xmlns:xs="http://www.w3.org/2001/XMLSchema" xmlns:p="http://schemas.microsoft.com/office/2006/metadata/properties" xmlns:ns2="74079e45-7f65-4138-97dc-157eadf0f424" targetNamespace="http://schemas.microsoft.com/office/2006/metadata/properties" ma:root="true" ma:fieldsID="873e157d534e492989b59cf24606d719" ns2:_="">
     <xsd:import namespace="74079e45-7f65-4138-97dc-157eadf0f424"/>
@@ -12500,6 +12836,15 @@
 </ct:contentTypeSchema>
 </file>
 
+<file path=customXml/item5.xml><?xml version="1.0" encoding="utf-8"?>
+<?mso-contentType ?>
+<FormTemplates xmlns="http://schemas.microsoft.com/sharepoint/v3/contenttype/forms">
+  <Display>DocumentLibraryForm</Display>
+  <Edit>DocumentLibraryForm</Edit>
+  <New>DocumentLibraryForm</New>
+</FormTemplates>
+</file>
+
 <file path=customXml/itemProps1.xml><?xml version="1.0" encoding="utf-8"?>
 <ds:datastoreItem xmlns:ds="http://schemas.openxmlformats.org/officeDocument/2006/customXml" ds:itemID="{55AF091B-3C7A-41E3-B477-F2FDAA23CFDA}">
   <ds:schemaRefs>
@@ -12509,14 +12854,6 @@
 </file>
 
 <file path=customXml/itemProps2.xml><?xml version="1.0" encoding="utf-8"?>
-<ds:datastoreItem xmlns:ds="http://schemas.openxmlformats.org/officeDocument/2006/customXml" ds:itemID="{54AD49FC-D98C-4F9E-AAC5-45C685F40CDF}">
-  <ds:schemaRefs>
-    <ds:schemaRef ds:uri="http://schemas.openxmlformats.org/officeDocument/2006/bibliography"/>
-  </ds:schemaRefs>
-</ds:datastoreItem>
-</file>
-
-<file path=customXml/itemProps3.xml><?xml version="1.0" encoding="utf-8"?>
 <ds:datastoreItem xmlns:ds="http://schemas.openxmlformats.org/officeDocument/2006/customXml" ds:itemID="{F5E16F7D-B6E2-4FD1-9F73-053F941DA89E}">
   <ds:schemaRefs>
     <ds:schemaRef ds:uri="http://schemas.microsoft.com/office/2006/metadata/properties"/>
@@ -12525,15 +12862,15 @@
 </ds:datastoreItem>
 </file>
 
-<file path=customXml/itemProps4.xml><?xml version="1.0" encoding="utf-8"?>
-<ds:datastoreItem xmlns:ds="http://schemas.openxmlformats.org/officeDocument/2006/customXml" ds:itemID="{08640AF7-34B6-48E9-8C2A-C480C5D3D602}">
+<file path=customXml/itemProps3.xml><?xml version="1.0" encoding="utf-8"?>
+<ds:datastoreItem xmlns:ds="http://schemas.openxmlformats.org/officeDocument/2006/customXml" ds:itemID="{54AD49FC-D98C-4F9E-AAC5-45C685F40CDF}">
   <ds:schemaRefs>
-    <ds:schemaRef ds:uri="http://schemas.microsoft.com/sharepoint/v3/contenttype/forms"/>
+    <ds:schemaRef ds:uri="http://schemas.openxmlformats.org/officeDocument/2006/bibliography"/>
   </ds:schemaRefs>
 </ds:datastoreItem>
 </file>
 
-<file path=customXml/itemProps5.xml><?xml version="1.0" encoding="utf-8"?>
+<file path=customXml/itemProps4.xml><?xml version="1.0" encoding="utf-8"?>
 <ds:datastoreItem xmlns:ds="http://schemas.openxmlformats.org/officeDocument/2006/customXml" ds:itemID="{DEF1F08F-7FAD-494A-A181-358746C6C4FA}">
   <ds:schemaRefs>
     <ds:schemaRef ds:uri="http://schemas.microsoft.com/office/2006/metadata/contentType"/>
@@ -12549,4 +12886,12 @@
     <ds:schemaRef ds:uri="http://schemas.microsoft.com/internal/obd"/>
   </ds:schemaRefs>
 </ds:datastoreItem>
+</file>
+
+<file path=customXml/itemProps5.xml><?xml version="1.0" encoding="utf-8"?>
+<ds:datastoreItem xmlns:ds="http://schemas.openxmlformats.org/officeDocument/2006/customXml" ds:itemID="{08640AF7-34B6-48E9-8C2A-C480C5D3D602}">
+  <ds:schemaRefs>
+    <ds:schemaRef ds:uri="http://schemas.microsoft.com/sharepoint/v3/contenttype/forms"/>
+  </ds:schemaRefs>
+</ds:datastoreItem>
 </file>
--- a/manualeUtente/man_installazione.docx
+++ b/manualeUtente/man_installazione.docx
@@ -104,7 +104,6 @@
                                       </w:rPr>
                                       <w:t xml:space="preserve">        </w:t>
                                     </w:r>
-                                    <w:proofErr w:type="gramStart"/>
                                     <w:r>
                                       <w:rPr>
                                         <w:color w:val="1F4E79"/>
@@ -133,7 +132,6 @@
                                       </w:rPr>
                                       <w:t>’INSTALLAZIONE</w:t>
                                     </w:r>
-                                    <w:proofErr w:type="gramEnd"/>
                                   </w:sdtContent>
                                 </w:sdt>
                               </w:p>
@@ -162,7 +160,6 @@
                                   </w:sdtPr>
                                   <w:sdtEndPr/>
                                   <w:sdtContent>
-                                    <w:proofErr w:type="spellStart"/>
                                     <w:r>
                                       <w:rPr>
                                         <w:color w:val="1F4E79"/>
@@ -172,7 +169,6 @@
                                       </w:rPr>
                                       <w:t>NewDM</w:t>
                                     </w:r>
-                                    <w:proofErr w:type="spellEnd"/>
                                   </w:sdtContent>
                                 </w:sdt>
                               </w:p>
@@ -252,7 +248,6 @@
                                   </w:sdtPr>
                                   <w:sdtEndPr/>
                                   <w:sdtContent>
-                                    <w:proofErr w:type="spellStart"/>
                                     <w:r>
                                       <w:rPr>
                                         <w:b/>
@@ -263,7 +258,6 @@
                                       </w:rPr>
                                       <w:t>NewDM</w:t>
                                     </w:r>
-                                    <w:proofErr w:type="spellEnd"/>
                                   </w:sdtContent>
                                 </w:sdt>
                               </w:p>
@@ -363,7 +357,6 @@
                                 </w:rPr>
                                 <w:t xml:space="preserve">        </w:t>
                               </w:r>
-                              <w:proofErr w:type="gramStart"/>
                               <w:r>
                                 <w:rPr>
                                   <w:color w:val="1F4E79"/>
@@ -392,7 +385,6 @@
                                 </w:rPr>
                                 <w:t>’INSTALLAZIONE</w:t>
                               </w:r>
-                              <w:proofErr w:type="gramEnd"/>
                             </w:sdtContent>
                           </w:sdt>
                         </w:p>
@@ -421,7 +413,6 @@
                             </w:sdtPr>
                             <w:sdtEndPr/>
                             <w:sdtContent>
-                              <w:proofErr w:type="spellStart"/>
                               <w:r>
                                 <w:rPr>
                                   <w:color w:val="1F4E79"/>
@@ -431,7 +422,6 @@
                                 </w:rPr>
                                 <w:t>NewDM</w:t>
                               </w:r>
-                              <w:proofErr w:type="spellEnd"/>
                             </w:sdtContent>
                           </w:sdt>
                         </w:p>
@@ -511,7 +501,6 @@
                             </w:sdtPr>
                             <w:sdtEndPr/>
                             <w:sdtContent>
-                              <w:proofErr w:type="spellStart"/>
                               <w:r>
                                 <w:rPr>
                                   <w:b/>
@@ -522,7 +511,6 @@
                                 </w:rPr>
                                 <w:t>NewDM</w:t>
                               </w:r>
-                              <w:proofErr w:type="spellEnd"/>
                             </w:sdtContent>
                           </w:sdt>
                         </w:p>
@@ -1352,7 +1340,7 @@
                   <w:rPr>
                     <w:sz w:val="24"/>
                   </w:rPr>
-                  <w:t>0.1</w:t>
+                  <w:t>1.0</w:t>
                 </w:r>
               </w:p>
             </w:tc>
@@ -1370,6 +1358,12 @@
                     <w:sz w:val="24"/>
                   </w:rPr>
                 </w:pPr>
+                <w:r>
+                  <w:rPr>
+                    <w:sz w:val="24"/>
+                  </w:rPr>
+                  <w:t>Prima stesura</w:t>
+                </w:r>
               </w:p>
             </w:tc>
             <w:tc>
@@ -1417,7 +1411,19 @@
                   <w:rPr>
                     <w:sz w:val="24"/>
                   </w:rPr>
-                  <w:t>22/01/2021</w:t>
+                  <w:t>2</w:t>
+                </w:r>
+                <w:r>
+                  <w:rPr>
+                    <w:sz w:val="24"/>
+                  </w:rPr>
+                  <w:t>3</w:t>
+                </w:r>
+                <w:r>
+                  <w:rPr>
+                    <w:sz w:val="24"/>
+                  </w:rPr>
+                  <w:t>/01/2021</w:t>
                 </w:r>
               </w:p>
             </w:tc>
@@ -1439,7 +1445,7 @@
                   <w:rPr>
                     <w:sz w:val="24"/>
                   </w:rPr>
-                  <w:t>0.2</w:t>
+                  <w:t>1.1</w:t>
                 </w:r>
               </w:p>
             </w:tc>
@@ -1457,6 +1463,12 @@
                     <w:sz w:val="24"/>
                   </w:rPr>
                 </w:pPr>
+                <w:r>
+                  <w:rPr>
+                    <w:sz w:val="24"/>
+                  </w:rPr>
+                  <w:t>Revisione</w:t>
+                </w:r>
               </w:p>
             </w:tc>
             <w:tc>
@@ -1473,6 +1485,63 @@
                     <w:sz w:val="24"/>
                   </w:rPr>
                 </w:pPr>
+                <w:r>
+                  <w:rPr>
+                    <w:sz w:val="24"/>
+                  </w:rPr>
+                  <w:t>Luigi Cirillo,</w:t>
+                </w:r>
+              </w:p>
+              <w:p>
+                <w:pPr>
+                  <w:pStyle w:val="Logo"/>
+                  <w:spacing w:before="0" w:after="0"/>
+                  <w:jc w:val="center"/>
+                  <w:cnfStyle w:val="000000010000" w:firstRow="0" w:lastRow="0" w:firstColumn="0" w:lastColumn="0" w:oddVBand="0" w:evenVBand="0" w:oddHBand="0" w:evenHBand="1" w:firstRowFirstColumn="0" w:firstRowLastColumn="0" w:lastRowFirstColumn="0" w:lastRowLastColumn="0"/>
+                  <w:rPr>
+                    <w:sz w:val="24"/>
+                  </w:rPr>
+                </w:pPr>
+                <w:r>
+                  <w:rPr>
+                    <w:sz w:val="24"/>
+                  </w:rPr>
+                  <w:t>Ciro Fusco,</w:t>
+                </w:r>
+              </w:p>
+              <w:p>
+                <w:pPr>
+                  <w:pStyle w:val="Logo"/>
+                  <w:spacing w:before="0" w:after="0"/>
+                  <w:jc w:val="center"/>
+                  <w:cnfStyle w:val="000000010000" w:firstRow="0" w:lastRow="0" w:firstColumn="0" w:lastColumn="0" w:oddVBand="0" w:evenVBand="0" w:oddHBand="0" w:evenHBand="1" w:firstRowFirstColumn="0" w:firstRowLastColumn="0" w:lastRowFirstColumn="0" w:lastRowLastColumn="0"/>
+                  <w:rPr>
+                    <w:sz w:val="24"/>
+                  </w:rPr>
+                </w:pPr>
+                <w:r>
+                  <w:rPr>
+                    <w:sz w:val="24"/>
+                  </w:rPr>
+                  <w:t>Vincenzo Aiello,</w:t>
+                </w:r>
+              </w:p>
+              <w:p>
+                <w:pPr>
+                  <w:pStyle w:val="Logo"/>
+                  <w:spacing w:before="0" w:after="0"/>
+                  <w:jc w:val="center"/>
+                  <w:cnfStyle w:val="000000010000" w:firstRow="0" w:lastRow="0" w:firstColumn="0" w:lastColumn="0" w:oddVBand="0" w:evenVBand="0" w:oddHBand="0" w:evenHBand="1" w:firstRowFirstColumn="0" w:firstRowLastColumn="0" w:lastRowFirstColumn="0" w:lastRowLastColumn="0"/>
+                  <w:rPr>
+                    <w:sz w:val="24"/>
+                  </w:rPr>
+                </w:pPr>
+                <w:r>
+                  <w:rPr>
+                    <w:sz w:val="24"/>
+                  </w:rPr>
+                  <w:t>Franco Cirillo</w:t>
+                </w:r>
               </w:p>
             </w:tc>
           </w:tr>
@@ -1518,7 +1587,6 @@
           <w:bookmarkStart w:id="5" w:name="_Toc58149490"/>
           <w:bookmarkStart w:id="6" w:name="_Toc62289206"/>
           <w:bookmarkStart w:id="7" w:name="_Toc62398289"/>
-          <w:proofErr w:type="spellStart"/>
           <w:r>
             <w:rPr>
               <w:rFonts w:ascii="Century Gothic" w:eastAsia="Droid Sans" w:hAnsi="Century Gothic" w:cs="Times New Roman"/>
@@ -1530,7 +1598,6 @@
             </w:rPr>
             <w:t>Revision</w:t>
           </w:r>
-          <w:proofErr w:type="spellEnd"/>
           <w:r>
             <w:rPr>
               <w:rFonts w:ascii="Century Gothic" w:eastAsia="Droid Sans" w:hAnsi="Century Gothic" w:cs="Times New Roman"/>
@@ -2933,27 +3000,7 @@
           <w:szCs w:val="24"/>
           <w:lang w:val="it-IT"/>
         </w:rPr>
-        <w:t xml:space="preserve">Il seguente documento è rivolto a chiunque intenda installare </w:t>
-      </w:r>
-      <w:proofErr w:type="spellStart"/>
-      <w:r>
-        <w:rPr>
-          <w:color w:val="000000" w:themeColor="text1"/>
-          <w:sz w:val="24"/>
-          <w:szCs w:val="24"/>
-          <w:lang w:val="it-IT"/>
-        </w:rPr>
-        <w:t>NewDM</w:t>
-      </w:r>
-      <w:proofErr w:type="spellEnd"/>
-      <w:r>
-        <w:rPr>
-          <w:color w:val="000000" w:themeColor="text1"/>
-          <w:sz w:val="24"/>
-          <w:szCs w:val="24"/>
-          <w:lang w:val="it-IT"/>
-        </w:rPr>
-        <w:t xml:space="preserve"> su una macchina a cui ha accesso.</w:t>
+        <w:t>Il seguente documento è rivolto a chiunque intenda installare NewDM su una macchina a cui ha accesso.</w:t>
       </w:r>
     </w:p>
     <w:p>
@@ -3041,33 +3088,7 @@
           <w:shd w:val="clear" w:color="auto" w:fill="FFFFFF"/>
           <w:lang w:val="it-IT"/>
         </w:rPr>
-        <w:t xml:space="preserve">Il presente documento guiderà il lettore all’installazione dell’applicazione </w:t>
-      </w:r>
-      <w:proofErr w:type="spellStart"/>
-      <w:r>
-        <w:rPr>
-          <w:rStyle w:val="eop"/>
-          <w:rFonts w:cs="Calibri"/>
-          <w:color w:val="000000" w:themeColor="text1"/>
-          <w:sz w:val="24"/>
-          <w:szCs w:val="24"/>
-          <w:shd w:val="clear" w:color="auto" w:fill="FFFFFF"/>
-          <w:lang w:val="it-IT"/>
-        </w:rPr>
-        <w:t>NewDM</w:t>
-      </w:r>
-      <w:proofErr w:type="spellEnd"/>
-      <w:r>
-        <w:rPr>
-          <w:rStyle w:val="eop"/>
-          <w:rFonts w:cs="Calibri"/>
-          <w:color w:val="000000" w:themeColor="text1"/>
-          <w:sz w:val="24"/>
-          <w:szCs w:val="24"/>
-          <w:shd w:val="clear" w:color="auto" w:fill="FFFFFF"/>
-          <w:lang w:val="it-IT"/>
-        </w:rPr>
-        <w:t xml:space="preserve"> su una macchina in cui esso ha accesso. Nello specifico il documento tratterà:</w:t>
+        <w:t>Il presente documento guiderà il lettore all’installazione dell’applicazione NewDM su una macchina in cui esso ha accesso. Nello specifico il documento tratterà:</w:t>
       </w:r>
     </w:p>
     <w:p>
@@ -3354,31 +3375,7 @@
           <w:shd w:val="clear" w:color="auto" w:fill="FFFFFF"/>
           <w:lang w:val="it-IT"/>
         </w:rPr>
-        <w:t xml:space="preserve">Spazio libero su disco di almeno </w:t>
-      </w:r>
-      <w:proofErr w:type="gramStart"/>
-      <w:r>
-        <w:rPr>
-          <w:rFonts w:cs="Calibri"/>
-          <w:color w:val="000000" w:themeColor="text1"/>
-          <w:sz w:val="24"/>
-          <w:szCs w:val="24"/>
-          <w:shd w:val="clear" w:color="auto" w:fill="FFFFFF"/>
-          <w:lang w:val="it-IT"/>
-        </w:rPr>
-        <w:t>4</w:t>
-      </w:r>
-      <w:proofErr w:type="gramEnd"/>
-      <w:r>
-        <w:rPr>
-          <w:rFonts w:cs="Calibri"/>
-          <w:color w:val="000000" w:themeColor="text1"/>
-          <w:sz w:val="24"/>
-          <w:szCs w:val="24"/>
-          <w:shd w:val="clear" w:color="auto" w:fill="FFFFFF"/>
-          <w:lang w:val="it-IT"/>
-        </w:rPr>
-        <w:t xml:space="preserve"> GB</w:t>
+        <w:t>Spazio libero su disco di almeno 4 GB</w:t>
       </w:r>
     </w:p>
     <w:p>
@@ -3450,7 +3447,29 @@
           <w:shd w:val="clear" w:color="auto" w:fill="FFFFFF"/>
           <w:lang w:val="it-IT"/>
         </w:rPr>
-        <w:t xml:space="preserve"> tali requisiti minimi, non è garantito il corretto funzionamento.</w:t>
+        <w:t xml:space="preserve"> tali requisiti minimi, non è garantito il corretto funzionamento</w:t>
+      </w:r>
+      <w:r>
+        <w:rPr>
+          <w:rFonts w:cs="Calibri"/>
+          <w:color w:val="000000" w:themeColor="text1"/>
+          <w:sz w:val="24"/>
+          <w:szCs w:val="24"/>
+          <w:shd w:val="clear" w:color="auto" w:fill="FFFFFF"/>
+          <w:lang w:val="it-IT"/>
+        </w:rPr>
+        <w:t xml:space="preserve"> del software</w:t>
+      </w:r>
+      <w:r>
+        <w:rPr>
+          <w:rFonts w:cs="Calibri"/>
+          <w:color w:val="000000" w:themeColor="text1"/>
+          <w:sz w:val="24"/>
+          <w:szCs w:val="24"/>
+          <w:shd w:val="clear" w:color="auto" w:fill="FFFFFF"/>
+          <w:lang w:val="it-IT"/>
+        </w:rPr>
+        <w:t>.</w:t>
       </w:r>
     </w:p>
     <w:p>
@@ -3510,33 +3529,31 @@
           <w:shd w:val="clear" w:color="auto" w:fill="FFFFFF"/>
           <w:lang w:val="it-IT"/>
         </w:rPr>
-        <w:t xml:space="preserve">Essendo sviluppato in JAVA, </w:t>
-      </w:r>
-      <w:proofErr w:type="spellStart"/>
-      <w:r>
-        <w:rPr>
-          <w:rStyle w:val="eop"/>
-          <w:rFonts w:cs="Calibri"/>
-          <w:color w:val="000000" w:themeColor="text1"/>
-          <w:sz w:val="24"/>
-          <w:szCs w:val="24"/>
-          <w:shd w:val="clear" w:color="auto" w:fill="FFFFFF"/>
-          <w:lang w:val="it-IT"/>
-        </w:rPr>
-        <w:t>NewDM</w:t>
-      </w:r>
-      <w:proofErr w:type="spellEnd"/>
-      <w:r>
-        <w:rPr>
-          <w:rStyle w:val="eop"/>
-          <w:rFonts w:cs="Calibri"/>
-          <w:color w:val="000000" w:themeColor="text1"/>
-          <w:sz w:val="24"/>
-          <w:szCs w:val="24"/>
-          <w:shd w:val="clear" w:color="auto" w:fill="FFFFFF"/>
-          <w:lang w:val="it-IT"/>
-        </w:rPr>
-        <w:t xml:space="preserve"> necessita della macchina virtuale per poter essere eseguito.</w:t>
+        <w:t>Essendo sviluppato in JAVA, NewDM necessita della</w:t>
+      </w:r>
+      <w:r>
+        <w:rPr>
+          <w:rStyle w:val="eop"/>
+          <w:rFonts w:cs="Calibri"/>
+          <w:color w:val="000000" w:themeColor="text1"/>
+          <w:sz w:val="24"/>
+          <w:szCs w:val="24"/>
+          <w:shd w:val="clear" w:color="auto" w:fill="FFFFFF"/>
+          <w:lang w:val="it-IT"/>
+        </w:rPr>
+        <w:t xml:space="preserve"> Java Virtual Machine</w:t>
+      </w:r>
+      <w:r>
+        <w:rPr>
+          <w:rStyle w:val="eop"/>
+          <w:rFonts w:cs="Calibri"/>
+          <w:color w:val="000000" w:themeColor="text1"/>
+          <w:sz w:val="24"/>
+          <w:szCs w:val="24"/>
+          <w:shd w:val="clear" w:color="auto" w:fill="FFFFFF"/>
+          <w:lang w:val="it-IT"/>
+        </w:rPr>
+        <w:t xml:space="preserve"> per poter essere eseguito.</w:t>
       </w:r>
     </w:p>
     <w:p>
@@ -3578,19 +3595,19 @@
           <w:shd w:val="clear" w:color="auto" w:fill="FFFFFF"/>
           <w:lang w:val="it-IT"/>
         </w:rPr>
-        <w:t>L’applicazione è stata testata su JAVA 1</w:t>
-      </w:r>
-      <w:r>
-        <w:rPr>
-          <w:rStyle w:val="eop"/>
-          <w:rFonts w:cs="Calibri"/>
-          <w:color w:val="000000" w:themeColor="text1"/>
-          <w:sz w:val="24"/>
-          <w:szCs w:val="24"/>
-          <w:shd w:val="clear" w:color="auto" w:fill="FFFFFF"/>
-          <w:lang w:val="it-IT"/>
-        </w:rPr>
-        <w:t>2</w:t>
+        <w:t xml:space="preserve">L’applicazione è stata testata su JAVA </w:t>
+      </w:r>
+      <w:r>
+        <w:rPr>
+          <w:rStyle w:val="eop"/>
+          <w:rFonts w:cs="Calibri"/>
+          <w:color w:val="000000" w:themeColor="text1"/>
+          <w:sz w:val="24"/>
+          <w:szCs w:val="24"/>
+          <w:shd w:val="clear" w:color="auto" w:fill="FFFFFF"/>
+          <w:lang w:val="it-IT"/>
+        </w:rPr>
+        <w:t>8</w:t>
       </w:r>
       <w:r>
         <w:rPr>
@@ -3626,31 +3643,31 @@
           <w:shd w:val="clear" w:color="auto" w:fill="FFFFFF"/>
           <w:lang w:val="it-IT"/>
         </w:rPr>
-        <w:t xml:space="preserve"> (da Java 1</w:t>
-      </w:r>
-      <w:r>
-        <w:rPr>
-          <w:rStyle w:val="eop"/>
-          <w:rFonts w:cs="Calibri"/>
-          <w:color w:val="000000" w:themeColor="text1"/>
-          <w:sz w:val="24"/>
-          <w:szCs w:val="24"/>
-          <w:shd w:val="clear" w:color="auto" w:fill="FFFFFF"/>
-          <w:lang w:val="it-IT"/>
-        </w:rPr>
-        <w:t>2</w:t>
-      </w:r>
-      <w:r>
-        <w:rPr>
-          <w:rStyle w:val="eop"/>
-          <w:rFonts w:cs="Calibri"/>
-          <w:color w:val="000000" w:themeColor="text1"/>
-          <w:sz w:val="24"/>
-          <w:szCs w:val="24"/>
-          <w:shd w:val="clear" w:color="auto" w:fill="FFFFFF"/>
-          <w:lang w:val="it-IT"/>
-        </w:rPr>
-        <w:t xml:space="preserve"> in poi).</w:t>
+        <w:t xml:space="preserve"> (da Java </w:t>
+      </w:r>
+      <w:r>
+        <w:rPr>
+          <w:rStyle w:val="eop"/>
+          <w:rFonts w:cs="Calibri"/>
+          <w:color w:val="000000" w:themeColor="text1"/>
+          <w:sz w:val="24"/>
+          <w:szCs w:val="24"/>
+          <w:shd w:val="clear" w:color="auto" w:fill="FFFFFF"/>
+          <w:lang w:val="it-IT"/>
+        </w:rPr>
+        <w:t xml:space="preserve">8 </w:t>
+      </w:r>
+      <w:r>
+        <w:rPr>
+          <w:rStyle w:val="eop"/>
+          <w:rFonts w:cs="Calibri"/>
+          <w:color w:val="000000" w:themeColor="text1"/>
+          <w:sz w:val="24"/>
+          <w:szCs w:val="24"/>
+          <w:shd w:val="clear" w:color="auto" w:fill="FFFFFF"/>
+          <w:lang w:val="it-IT"/>
+        </w:rPr>
+        <w:t>in poi).</w:t>
       </w:r>
     </w:p>
     <w:p>
@@ -3685,7 +3702,23 @@
           <w:szCs w:val="24"/>
           <w:shd w:val="clear" w:color="auto" w:fill="FFFFFF"/>
         </w:rPr>
-        <w:t>4.1 JAVA su macchina windows</w:t>
+        <w:t xml:space="preserve">4.1 </w:t>
+      </w:r>
+      <w:r>
+        <w:rPr>
+          <w:sz w:val="24"/>
+          <w:szCs w:val="24"/>
+          <w:shd w:val="clear" w:color="auto" w:fill="FFFFFF"/>
+        </w:rPr>
+        <w:t xml:space="preserve">Installare </w:t>
+      </w:r>
+      <w:r>
+        <w:rPr>
+          <w:sz w:val="24"/>
+          <w:szCs w:val="24"/>
+          <w:shd w:val="clear" w:color="auto" w:fill="FFFFFF"/>
+        </w:rPr>
+        <w:t>JAVA su macchina windows</w:t>
       </w:r>
       <w:bookmarkEnd w:id="12"/>
     </w:p>
@@ -3847,31 +3880,17 @@
           <w:lang w:val="it-IT"/>
         </w:rPr>
       </w:pPr>
-      <w:proofErr w:type="spellStart"/>
-      <w:r>
-        <w:rPr>
-          <w:rStyle w:val="eop"/>
-          <w:rFonts w:cs="Calibri"/>
-          <w:color w:val="000000" w:themeColor="text1"/>
-          <w:sz w:val="24"/>
-          <w:szCs w:val="24"/>
-          <w:shd w:val="clear" w:color="auto" w:fill="FFFFFF"/>
-          <w:lang w:val="it-IT"/>
-        </w:rPr>
-        <w:t>NewDM</w:t>
-      </w:r>
-      <w:proofErr w:type="spellEnd"/>
-      <w:r>
-        <w:rPr>
-          <w:rStyle w:val="eop"/>
-          <w:rFonts w:cs="Calibri"/>
-          <w:color w:val="000000" w:themeColor="text1"/>
-          <w:sz w:val="24"/>
-          <w:szCs w:val="24"/>
-          <w:shd w:val="clear" w:color="auto" w:fill="FFFFFF"/>
-          <w:lang w:val="it-IT"/>
-        </w:rPr>
-        <w:t xml:space="preserve"> si affida ad un database relazionale per il salvataggio dei dati persistenti. Nello specifico, l’applicazione è configurata per comunicare con un database </w:t>
+      <w:r>
+        <w:rPr>
+          <w:rStyle w:val="eop"/>
+          <w:rFonts w:cs="Calibri"/>
+          <w:color w:val="000000" w:themeColor="text1"/>
+          <w:sz w:val="24"/>
+          <w:szCs w:val="24"/>
+          <w:shd w:val="clear" w:color="auto" w:fill="FFFFFF"/>
+          <w:lang w:val="it-IT"/>
+        </w:rPr>
+        <w:t xml:space="preserve">NewDM si affida ad un database relazionale per il salvataggio dei dati persistenti. Nello specifico, l’applicazione è configurata per comunicare con un database </w:t>
       </w:r>
       <w:r>
         <w:rPr>
@@ -4080,6 +4099,14 @@
           <w:shd w:val="clear" w:color="auto" w:fill="FFFFFF"/>
         </w:rPr>
         <w:t xml:space="preserve">.1 </w:t>
+      </w:r>
+      <w:r>
+        <w:rPr>
+          <w:sz w:val="24"/>
+          <w:szCs w:val="24"/>
+          <w:shd w:val="clear" w:color="auto" w:fill="FFFFFF"/>
+        </w:rPr>
+        <w:t xml:space="preserve">Installare </w:t>
       </w:r>
       <w:r>
         <w:rPr>
@@ -4241,33 +4268,7 @@
           <w:shd w:val="clear" w:color="auto" w:fill="FFFFFF"/>
           <w:lang w:val="it-IT"/>
         </w:rPr>
-        <w:t xml:space="preserve">Scegliere il tipo di installazione personalizzata (Custom) e selezionare (almeno) i servizi MySQL Server, MySQL </w:t>
-      </w:r>
-      <w:proofErr w:type="spellStart"/>
-      <w:r>
-        <w:rPr>
-          <w:rStyle w:val="eop"/>
-          <w:rFonts w:cs="Calibri"/>
-          <w:color w:val="000000" w:themeColor="text1"/>
-          <w:sz w:val="24"/>
-          <w:szCs w:val="24"/>
-          <w:shd w:val="clear" w:color="auto" w:fill="FFFFFF"/>
-          <w:lang w:val="it-IT"/>
-        </w:rPr>
-        <w:t>Notifier</w:t>
-      </w:r>
-      <w:proofErr w:type="spellEnd"/>
-      <w:r>
-        <w:rPr>
-          <w:rStyle w:val="eop"/>
-          <w:rFonts w:cs="Calibri"/>
-          <w:color w:val="000000" w:themeColor="text1"/>
-          <w:sz w:val="24"/>
-          <w:szCs w:val="24"/>
-          <w:shd w:val="clear" w:color="auto" w:fill="FFFFFF"/>
-          <w:lang w:val="it-IT"/>
-        </w:rPr>
-        <w:t xml:space="preserve"> e MySQL Workbench. Quindi procedere con l’installazione.</w:t>
+        <w:t>Scegliere il tipo di installazione personalizzata (Custom) e selezionare (almeno) i servizi MySQL Server, MySQL Notifier e MySQL Workbench. Quindi procedere con l’installazione.</w:t>
       </w:r>
     </w:p>
     <w:p>
@@ -4483,33 +4484,7 @@
           <w:shd w:val="clear" w:color="auto" w:fill="FFFFFF"/>
           <w:lang w:val="it-IT"/>
         </w:rPr>
-        <w:t xml:space="preserve">Come detto, </w:t>
-      </w:r>
-      <w:proofErr w:type="spellStart"/>
-      <w:r>
-        <w:rPr>
-          <w:rStyle w:val="eop"/>
-          <w:rFonts w:cs="Calibri"/>
-          <w:color w:val="000000" w:themeColor="text1"/>
-          <w:sz w:val="24"/>
-          <w:szCs w:val="24"/>
-          <w:shd w:val="clear" w:color="auto" w:fill="FFFFFF"/>
-          <w:lang w:val="it-IT"/>
-        </w:rPr>
-        <w:t>NewDM</w:t>
-      </w:r>
-      <w:proofErr w:type="spellEnd"/>
-      <w:r>
-        <w:rPr>
-          <w:rStyle w:val="eop"/>
-          <w:rFonts w:cs="Calibri"/>
-          <w:color w:val="000000" w:themeColor="text1"/>
-          <w:sz w:val="24"/>
-          <w:szCs w:val="24"/>
-          <w:shd w:val="clear" w:color="auto" w:fill="FFFFFF"/>
-          <w:lang w:val="it-IT"/>
-        </w:rPr>
-        <w:t xml:space="preserve"> necessità di un database denominato “NEGOZIO” per il salvataggio dei dati persistenti. Tale database deve essere accessibile con l’account root di MySQL sulla porta 3306 (come da configurazione al punto 4).</w:t>
+        <w:t>Come detto, NewDM necessità di un database denominato “NEGOZIO” per il salvataggio dei dati persistenti. Tale database deve essere accessibile con l’account root di MySQL sulla porta 3306 (come da configurazione al punto 4).</w:t>
       </w:r>
     </w:p>
     <w:p>
@@ -4565,7 +4540,6 @@
         </w:rPr>
         <w:t>“</w:t>
       </w:r>
-      <w:proofErr w:type="spellStart"/>
       <w:r>
         <w:rPr>
           <w:rStyle w:val="eop"/>
@@ -4578,7 +4552,6 @@
         </w:rPr>
         <w:t>NewDMDB.sql</w:t>
       </w:r>
-      <w:proofErr w:type="spellEnd"/>
       <w:r>
         <w:rPr>
           <w:rStyle w:val="eop"/>
@@ -4601,33 +4574,7 @@
           <w:shd w:val="clear" w:color="auto" w:fill="FFFFFF"/>
           <w:lang w:val="it-IT"/>
         </w:rPr>
-        <w:t xml:space="preserve"> presente nella cartella /</w:t>
-      </w:r>
-      <w:proofErr w:type="spellStart"/>
-      <w:r>
-        <w:rPr>
-          <w:rStyle w:val="eop"/>
-          <w:rFonts w:cs="Calibri"/>
-          <w:color w:val="000000" w:themeColor="text1"/>
-          <w:sz w:val="24"/>
-          <w:szCs w:val="24"/>
-          <w:shd w:val="clear" w:color="auto" w:fill="FFFFFF"/>
-          <w:lang w:val="it-IT"/>
-        </w:rPr>
-        <w:t>NewDM</w:t>
-      </w:r>
-      <w:proofErr w:type="spellEnd"/>
-      <w:r>
-        <w:rPr>
-          <w:rStyle w:val="eop"/>
-          <w:rFonts w:cs="Calibri"/>
-          <w:color w:val="000000" w:themeColor="text1"/>
-          <w:sz w:val="24"/>
-          <w:szCs w:val="24"/>
-          <w:shd w:val="clear" w:color="auto" w:fill="FFFFFF"/>
-          <w:lang w:val="it-IT"/>
-        </w:rPr>
-        <w:t>/DB/</w:t>
+        <w:t xml:space="preserve"> presente nella cartella /NewDM/DB/</w:t>
       </w:r>
     </w:p>
     <w:p>
@@ -4704,19 +4651,9 @@
           <w:szCs w:val="24"/>
           <w:shd w:val="clear" w:color="auto" w:fill="FFFFFF"/>
         </w:rPr>
-        <w:t xml:space="preserve">vvio </w:t>
-      </w:r>
-      <w:proofErr w:type="spellStart"/>
-      <w:r>
-        <w:rPr>
-          <w:sz w:val="24"/>
-          <w:szCs w:val="24"/>
-          <w:shd w:val="clear" w:color="auto" w:fill="FFFFFF"/>
-        </w:rPr>
-        <w:t>NewDMDB.sql</w:t>
+        <w:t>vvio NewDMDB.sql</w:t>
       </w:r>
       <w:bookmarkEnd w:id="19"/>
-      <w:proofErr w:type="spellEnd"/>
     </w:p>
     <w:p>
       <w:pPr>
@@ -4754,33 +4691,7 @@
           <w:shd w:val="clear" w:color="auto" w:fill="FFFFFF"/>
           <w:lang w:val="it-IT"/>
         </w:rPr>
-        <w:t>MySQL Workbench e trovato il file “</w:t>
-      </w:r>
-      <w:proofErr w:type="spellStart"/>
-      <w:r>
-        <w:rPr>
-          <w:rStyle w:val="eop"/>
-          <w:rFonts w:cs="Calibri"/>
-          <w:color w:val="000000" w:themeColor="text1"/>
-          <w:sz w:val="24"/>
-          <w:szCs w:val="24"/>
-          <w:shd w:val="clear" w:color="auto" w:fill="FFFFFF"/>
-          <w:lang w:val="it-IT"/>
-        </w:rPr>
-        <w:t>NewDMDB.sql</w:t>
-      </w:r>
-      <w:proofErr w:type="spellEnd"/>
-      <w:r>
-        <w:rPr>
-          <w:rStyle w:val="eop"/>
-          <w:rFonts w:cs="Calibri"/>
-          <w:color w:val="000000" w:themeColor="text1"/>
-          <w:sz w:val="24"/>
-          <w:szCs w:val="24"/>
-          <w:shd w:val="clear" w:color="auto" w:fill="FFFFFF"/>
-          <w:lang w:val="it-IT"/>
-        </w:rPr>
-        <w:t>” bisogna avviarlo facendo un click sul tasto a forma di saetta presente una volta aperto il file in considerazione.</w:t>
+        <w:t>MySQL Workbench e trovato il file “NewDMDB.sql” bisogna avviarlo facendo un click sul tasto a forma di saetta presente una volta aperto il file in considerazione.</w:t>
       </w:r>
     </w:p>
     <w:p>
@@ -4901,59 +4812,7 @@
           <w:shd w:val="clear" w:color="auto" w:fill="FFFFFF"/>
           <w:lang w:val="it-IT"/>
         </w:rPr>
-        <w:t>A questo punto risulta possibile inserire un utente (o più di uno) all’interno del sistema, modificando ed eseguendo il file “</w:t>
-      </w:r>
-      <w:proofErr w:type="spellStart"/>
-      <w:r>
-        <w:rPr>
-          <w:rStyle w:val="eop"/>
-          <w:rFonts w:cs="Calibri"/>
-          <w:color w:val="000000" w:themeColor="text1"/>
-          <w:sz w:val="24"/>
-          <w:szCs w:val="24"/>
-          <w:shd w:val="clear" w:color="auto" w:fill="FFFFFF"/>
-          <w:lang w:val="it-IT"/>
-        </w:rPr>
-        <w:t>datautente.sql</w:t>
-      </w:r>
-      <w:proofErr w:type="spellEnd"/>
-      <w:r>
-        <w:rPr>
-          <w:rStyle w:val="eop"/>
-          <w:rFonts w:cs="Calibri"/>
-          <w:color w:val="000000" w:themeColor="text1"/>
-          <w:sz w:val="24"/>
-          <w:szCs w:val="24"/>
-          <w:shd w:val="clear" w:color="auto" w:fill="FFFFFF"/>
-          <w:lang w:val="it-IT"/>
-        </w:rPr>
-        <w:t>” presente nella cartella /</w:t>
-      </w:r>
-      <w:proofErr w:type="spellStart"/>
-      <w:r>
-        <w:rPr>
-          <w:rStyle w:val="eop"/>
-          <w:rFonts w:cs="Calibri"/>
-          <w:color w:val="000000" w:themeColor="text1"/>
-          <w:sz w:val="24"/>
-          <w:szCs w:val="24"/>
-          <w:shd w:val="clear" w:color="auto" w:fill="FFFFFF"/>
-          <w:lang w:val="it-IT"/>
-        </w:rPr>
-        <w:t>NewDM</w:t>
-      </w:r>
-      <w:proofErr w:type="spellEnd"/>
-      <w:r>
-        <w:rPr>
-          <w:rStyle w:val="eop"/>
-          <w:rFonts w:cs="Calibri"/>
-          <w:color w:val="000000" w:themeColor="text1"/>
-          <w:sz w:val="24"/>
-          <w:szCs w:val="24"/>
-          <w:shd w:val="clear" w:color="auto" w:fill="FFFFFF"/>
-          <w:lang w:val="it-IT"/>
-        </w:rPr>
-        <w:t xml:space="preserve">/DB/. </w:t>
+        <w:t xml:space="preserve">A questo punto risulta possibile inserire un utente (o più di uno) all’interno del sistema, modificando ed eseguendo il file “datautente.sql” presente nella cartella /NewDM/DB/. </w:t>
       </w:r>
     </w:p>
     <w:p>
@@ -5406,33 +5265,7 @@
           <w:shd w:val="clear" w:color="auto" w:fill="FFFFFF"/>
           <w:lang w:val="it-IT"/>
         </w:rPr>
-        <w:t xml:space="preserve">Per avviare il Software </w:t>
-      </w:r>
-      <w:proofErr w:type="spellStart"/>
-      <w:r>
-        <w:rPr>
-          <w:rStyle w:val="eop"/>
-          <w:rFonts w:cs="Calibri"/>
-          <w:color w:val="000000" w:themeColor="text1"/>
-          <w:sz w:val="24"/>
-          <w:szCs w:val="24"/>
-          <w:shd w:val="clear" w:color="auto" w:fill="FFFFFF"/>
-          <w:lang w:val="it-IT"/>
-        </w:rPr>
-        <w:t>NewDM</w:t>
-      </w:r>
-      <w:proofErr w:type="spellEnd"/>
-      <w:r>
-        <w:rPr>
-          <w:rStyle w:val="eop"/>
-          <w:rFonts w:cs="Calibri"/>
-          <w:color w:val="000000" w:themeColor="text1"/>
-          <w:sz w:val="24"/>
-          <w:szCs w:val="24"/>
-          <w:shd w:val="clear" w:color="auto" w:fill="FFFFFF"/>
-          <w:lang w:val="it-IT"/>
-        </w:rPr>
-        <w:t xml:space="preserve"> bisogna cliccare due volte velocemente (doppio-click) con il tasto sinistro del mouse sull’icona del</w:t>
+        <w:t>Per avviare il Software NewDM bisogna cliccare due volte velocemente (doppio-click) con il tasto sinistro del mouse sull’icona del</w:t>
       </w:r>
       <w:r>
         <w:rPr>
@@ -6358,22 +6191,8 @@
         <w:szCs w:val="24"/>
         <w:lang w:eastAsia="en-US"/>
       </w:rPr>
-      <w:t xml:space="preserve">- Prof.ssa </w:t>
+      <w:t>- Prof.ssa F.Ferrucci</w:t>
     </w:r>
-    <w:proofErr w:type="spellStart"/>
-    <w:proofErr w:type="gramStart"/>
-    <w:r>
-      <w:rPr>
-        <w:rFonts w:asciiTheme="majorHAnsi" w:eastAsia="Calibri" w:hAnsiTheme="majorHAnsi" w:cs="Times New Roman"/>
-        <w:color w:val="auto"/>
-        <w:sz w:val="24"/>
-        <w:szCs w:val="24"/>
-        <w:lang w:eastAsia="en-US"/>
-      </w:rPr>
-      <w:t>F.Ferrucci</w:t>
-    </w:r>
-    <w:proofErr w:type="spellEnd"/>
-    <w:proofErr w:type="gramEnd"/>
   </w:p>
   <w:p>
     <w:pPr>
@@ -6574,22 +6393,8 @@
         <w:szCs w:val="24"/>
         <w:lang w:eastAsia="en-US"/>
       </w:rPr>
-      <w:t xml:space="preserve">- Prof.ssa </w:t>
+      <w:t>- Prof.ssa F.Ferrucci</w:t>
     </w:r>
-    <w:proofErr w:type="spellStart"/>
-    <w:proofErr w:type="gramStart"/>
-    <w:r>
-      <w:rPr>
-        <w:rFonts w:asciiTheme="majorHAnsi" w:eastAsia="Calibri" w:hAnsiTheme="majorHAnsi" w:cs="Times New Roman"/>
-        <w:color w:val="auto"/>
-        <w:sz w:val="24"/>
-        <w:szCs w:val="24"/>
-        <w:lang w:eastAsia="en-US"/>
-      </w:rPr>
-      <w:t>F.Ferrucci</w:t>
-    </w:r>
-    <w:proofErr w:type="spellEnd"/>
-    <w:proofErr w:type="gramEnd"/>
   </w:p>
   <w:p>
     <w:pPr>
@@ -12669,16 +12474,15 @@
 </file>
 
 <file path=customXml/item2.xml><?xml version="1.0" encoding="utf-8"?>
-<p:properties xmlns:p="http://schemas.microsoft.com/office/2006/metadata/properties" xmlns:xsi="http://www.w3.org/2001/XMLSchema-instance" xmlns:pc="http://schemas.microsoft.com/office/infopath/2007/PartnerControls">
-  <documentManagement/>
-</p:properties>
+<?mso-contentType ?>
+<FormTemplates xmlns="http://schemas.microsoft.com/sharepoint/v3/contenttype/forms">
+  <Display>DocumentLibraryForm</Display>
+  <Edit>DocumentLibraryForm</Edit>
+  <New>DocumentLibraryForm</New>
+</FormTemplates>
 </file>
 
 <file path=customXml/item3.xml><?xml version="1.0" encoding="utf-8"?>
-<b:Sources xmlns:b="http://schemas.openxmlformats.org/officeDocument/2006/bibliography" SelectedStyle="\apasixtheditionofficeonline.xsl" StyleName="APA" Version="6"/>
-</file>
-
-<file path=customXml/item4.xml><?xml version="1.0" encoding="utf-8"?>
 <ct:contentTypeSchema xmlns:ct="http://schemas.microsoft.com/office/2006/metadata/contentType" xmlns:ma="http://schemas.microsoft.com/office/2006/metadata/properties/metaAttributes" ct:_="" ma:_="" ma:contentTypeName="Documento" ma:contentTypeID="0x010100840053E01BAC1847A33C5CEC6AC3E775" ma:contentTypeVersion="6" ma:contentTypeDescription="Creare un nuovo documento." ma:contentTypeScope="" ma:versionID="57b0dcc9f6eb1763dd72ab6fe9c9e81e">
   <xsd:schema xmlns:xsd="http://www.w3.org/2001/XMLSchema" xmlns:xs="http://www.w3.org/2001/XMLSchema" xmlns:p="http://schemas.microsoft.com/office/2006/metadata/properties" xmlns:ns2="74079e45-7f65-4138-97dc-157eadf0f424" targetNamespace="http://schemas.microsoft.com/office/2006/metadata/properties" ma:root="true" ma:fieldsID="873e157d534e492989b59cf24606d719" ns2:_="">
     <xsd:import namespace="74079e45-7f65-4138-97dc-157eadf0f424"/>
@@ -12836,13 +12640,14 @@
 </ct:contentTypeSchema>
 </file>
 
+<file path=customXml/item4.xml><?xml version="1.0" encoding="utf-8"?>
+<b:Sources xmlns:b="http://schemas.openxmlformats.org/officeDocument/2006/bibliography" SelectedStyle="\apasixtheditionofficeonline.xsl" StyleName="APA" Version="6"/>
+</file>
+
 <file path=customXml/item5.xml><?xml version="1.0" encoding="utf-8"?>
-<?mso-contentType ?>
-<FormTemplates xmlns="http://schemas.microsoft.com/sharepoint/v3/contenttype/forms">
-  <Display>DocumentLibraryForm</Display>
-  <Edit>DocumentLibraryForm</Edit>
-  <New>DocumentLibraryForm</New>
-</FormTemplates>
+<p:properties xmlns:p="http://schemas.microsoft.com/office/2006/metadata/properties" xmlns:xsi="http://www.w3.org/2001/XMLSchema-instance" xmlns:pc="http://schemas.microsoft.com/office/infopath/2007/PartnerControls">
+  <documentManagement/>
+</p:properties>
 </file>
 
 <file path=customXml/itemProps1.xml><?xml version="1.0" encoding="utf-8"?>
@@ -12854,23 +12659,14 @@
 </file>
 
 <file path=customXml/itemProps2.xml><?xml version="1.0" encoding="utf-8"?>
-<ds:datastoreItem xmlns:ds="http://schemas.openxmlformats.org/officeDocument/2006/customXml" ds:itemID="{F5E16F7D-B6E2-4FD1-9F73-053F941DA89E}">
+<ds:datastoreItem xmlns:ds="http://schemas.openxmlformats.org/officeDocument/2006/customXml" ds:itemID="{08640AF7-34B6-48E9-8C2A-C480C5D3D602}">
   <ds:schemaRefs>
-    <ds:schemaRef ds:uri="http://schemas.microsoft.com/office/2006/metadata/properties"/>
-    <ds:schemaRef ds:uri="http://schemas.microsoft.com/office/infopath/2007/PartnerControls"/>
+    <ds:schemaRef ds:uri="http://schemas.microsoft.com/sharepoint/v3/contenttype/forms"/>
   </ds:schemaRefs>
 </ds:datastoreItem>
 </file>
 
 <file path=customXml/itemProps3.xml><?xml version="1.0" encoding="utf-8"?>
-<ds:datastoreItem xmlns:ds="http://schemas.openxmlformats.org/officeDocument/2006/customXml" ds:itemID="{54AD49FC-D98C-4F9E-AAC5-45C685F40CDF}">
-  <ds:schemaRefs>
-    <ds:schemaRef ds:uri="http://schemas.openxmlformats.org/officeDocument/2006/bibliography"/>
-  </ds:schemaRefs>
-</ds:datastoreItem>
-</file>
-
-<file path=customXml/itemProps4.xml><?xml version="1.0" encoding="utf-8"?>
 <ds:datastoreItem xmlns:ds="http://schemas.openxmlformats.org/officeDocument/2006/customXml" ds:itemID="{DEF1F08F-7FAD-494A-A181-358746C6C4FA}">
   <ds:schemaRefs>
     <ds:schemaRef ds:uri="http://schemas.microsoft.com/office/2006/metadata/contentType"/>
@@ -12888,10 +12684,19 @@
 </ds:datastoreItem>
 </file>
 
+<file path=customXml/itemProps4.xml><?xml version="1.0" encoding="utf-8"?>
+<ds:datastoreItem xmlns:ds="http://schemas.openxmlformats.org/officeDocument/2006/customXml" ds:itemID="{54AD49FC-D98C-4F9E-AAC5-45C685F40CDF}">
+  <ds:schemaRefs>
+    <ds:schemaRef ds:uri="http://schemas.openxmlformats.org/officeDocument/2006/bibliography"/>
+  </ds:schemaRefs>
+</ds:datastoreItem>
+</file>
+
 <file path=customXml/itemProps5.xml><?xml version="1.0" encoding="utf-8"?>
-<ds:datastoreItem xmlns:ds="http://schemas.openxmlformats.org/officeDocument/2006/customXml" ds:itemID="{08640AF7-34B6-48E9-8C2A-C480C5D3D602}">
+<ds:datastoreItem xmlns:ds="http://schemas.openxmlformats.org/officeDocument/2006/customXml" ds:itemID="{F5E16F7D-B6E2-4FD1-9F73-053F941DA89E}">
   <ds:schemaRefs>
-    <ds:schemaRef ds:uri="http://schemas.microsoft.com/sharepoint/v3/contenttype/forms"/>
+    <ds:schemaRef ds:uri="http://schemas.microsoft.com/office/2006/metadata/properties"/>
+    <ds:schemaRef ds:uri="http://schemas.microsoft.com/office/infopath/2007/PartnerControls"/>
   </ds:schemaRefs>
 </ds:datastoreItem>
 </file>